--- a/doc/Documentación.docx
+++ b/doc/Documentación.docx
@@ -332,71 +332,2386 @@
     </w:p>
     <w:p>
       <w:pPr>
-        <w:spacing w:line="276" w:lineRule="auto"/>
-        <w:ind w:left="0" w:firstLine="0"/>
-        <w:jc w:val="both"/>
-        <w:rPr>
-          <w:rFonts w:ascii="Calibri" w:cs="Calibri" w:eastAsia="Calibri" w:hAnsi="Calibri"/>
-          <w:sz w:val="24"/>
-          <w:szCs w:val="24"/>
-        </w:rPr>
-      </w:pPr>
-      <w:r>
-        <w:rPr>
-          <w:rtl w:val="0"/>
-        </w:rPr>
-      </w:r>
-    </w:p>
-    <w:p>
-      <w:pPr>
-        <w:pStyle w:val="Heading1"/>
-        <w:spacing w:line="276" w:lineRule="auto"/>
-        <w:jc w:val="both"/>
-        <w:rPr>
-          <w:rFonts w:ascii="Calibri" w:cs="Calibri" w:eastAsia="Calibri" w:hAnsi="Calibri"/>
+        <w:numPr>
+          <w:ilvl w:val="0"/>
+          <w:numId w:val="5"/>
+        </w:numPr>
+        <w:spacing w:line="276" w:lineRule="auto"/>
+        <w:ind w:left="720" w:hanging="360"/>
+        <w:jc w:val="both"/>
+        <w:rPr>
+          <w:rFonts w:ascii="Calibri" w:cs="Calibri" w:eastAsia="Calibri" w:hAnsi="Calibri"/>
+          <w:b w:val="1"/>
           <w:sz w:val="28"/>
           <w:szCs w:val="28"/>
-        </w:rPr>
-      </w:pPr>
-      <w:bookmarkStart w:colFirst="0" w:colLast="0" w:name="_rpjswuzcmjp9" w:id="0"/>
-      <w:bookmarkEnd w:id="0"/>
-      <w:r>
-        <w:rPr>
-          <w:rFonts w:ascii="Calibri" w:cs="Calibri" w:eastAsia="Calibri" w:hAnsi="Calibri"/>
+          <w:u w:val="none"/>
+        </w:rPr>
+      </w:pPr>
+      <w:r>
+        <w:rPr>
+          <w:rFonts w:ascii="Calibri" w:cs="Calibri" w:eastAsia="Calibri" w:hAnsi="Calibri"/>
+          <w:b w:val="1"/>
           <w:sz w:val="28"/>
           <w:szCs w:val="28"/>
           <w:rtl w:val="0"/>
         </w:rPr>
-        <w:t xml:space="preserve">i.</w:t>
-        <w:tab/>
-        <w:t xml:space="preserve">Descripción detallada de los requisitos funcionales y no funcionales del prototipo.</w:t>
-      </w:r>
-    </w:p>
-    <w:p>
-      <w:pPr>
-        <w:spacing w:line="276" w:lineRule="auto"/>
+        <w:t xml:space="preserve">Entendimiento del Negocio. “Revisad el texto” Rafa</w:t>
+      </w:r>
+    </w:p>
+    <w:p>
+      <w:pPr>
+        <w:spacing w:after="240" w:before="240" w:line="276" w:lineRule="auto"/>
+        <w:jc w:val="both"/>
+        <w:rPr>
+          <w:rFonts w:ascii="Calibri" w:cs="Calibri" w:eastAsia="Calibri" w:hAnsi="Calibri"/>
+          <w:sz w:val="24"/>
+          <w:szCs w:val="24"/>
+        </w:rPr>
+      </w:pPr>
+      <w:r>
+        <w:rPr>
+          <w:rFonts w:ascii="Calibri" w:cs="Calibri" w:eastAsia="Calibri" w:hAnsi="Calibri"/>
+          <w:sz w:val="24"/>
+          <w:szCs w:val="24"/>
+          <w:rtl w:val="0"/>
+        </w:rPr>
+        <w:t xml:space="preserve">El proyecto para Distromerca S.A. </w:t>
+      </w:r>
+      <w:r>
+        <w:rPr>
+          <w:rFonts w:ascii="Calibri" w:cs="Calibri" w:eastAsia="Calibri" w:hAnsi="Calibri"/>
+          <w:sz w:val="24"/>
+          <w:szCs w:val="24"/>
+          <w:rtl w:val="0"/>
+        </w:rPr>
+        <w:t xml:space="preserve">tiene</w:t>
+      </w:r>
+      <w:r>
+        <w:rPr>
+          <w:rFonts w:ascii="Calibri" w:cs="Calibri" w:eastAsia="Calibri" w:hAnsi="Calibri"/>
+          <w:sz w:val="24"/>
+          <w:szCs w:val="24"/>
+          <w:rtl w:val="0"/>
+        </w:rPr>
+        <w:t xml:space="preserve"> como objetivo desarrollar y optimizar las rutas de entrega de productos perecederos dentro de la Comunidad de Madrid. Esta iniciativa busca no solo reducir costos y mejorar los tiempos de entrega, sino también adaptarse a los desafíos logísticos específicos asociados con la distribución en áreas urbanas y suburbanas densas. Enfocándonos en las necesidades específicas de Distromerca S.A., trabajamos para implementar una herramienta de optimización de rutas en esta región, que es el corazón económico y administrativo de España y presenta desafíos únicos debido a su densidad poblacional y compleja distribución geográfica.</w:t>
+      </w:r>
+    </w:p>
+    <w:p>
+      <w:pPr>
+        <w:spacing w:after="240" w:before="240" w:line="276" w:lineRule="auto"/>
+        <w:jc w:val="both"/>
+        <w:rPr>
+          <w:rFonts w:ascii="Calibri" w:cs="Calibri" w:eastAsia="Calibri" w:hAnsi="Calibri"/>
+          <w:sz w:val="24"/>
+          <w:szCs w:val="24"/>
+        </w:rPr>
+      </w:pPr>
+      <w:r>
+        <w:rPr>
+          <w:rtl w:val="0"/>
+        </w:rPr>
+      </w:r>
+    </w:p>
+    <w:p>
+      <w:pPr>
+        <w:spacing w:after="240" w:before="240" w:line="276" w:lineRule="auto"/>
+        <w:rPr>
+          <w:rFonts w:ascii="Calibri" w:cs="Calibri" w:eastAsia="Calibri" w:hAnsi="Calibri"/>
+          <w:b w:val="1"/>
+          <w:sz w:val="24"/>
+          <w:szCs w:val="24"/>
+        </w:rPr>
+      </w:pPr>
+      <w:r>
+        <w:rPr>
+          <w:rFonts w:ascii="Calibri" w:cs="Calibri" w:eastAsia="Calibri" w:hAnsi="Calibri"/>
+          <w:b w:val="1"/>
+          <w:sz w:val="24"/>
+          <w:szCs w:val="24"/>
+          <w:rtl w:val="0"/>
+        </w:rPr>
+        <w:t xml:space="preserve">1. Determinar los Objetivos Empresariales</w:t>
+      </w:r>
+    </w:p>
+    <w:p>
+      <w:pPr>
+        <w:numPr>
+          <w:ilvl w:val="0"/>
+          <w:numId w:val="6"/>
+        </w:numPr>
+        <w:spacing w:after="0" w:afterAutospacing="0" w:before="240" w:line="276" w:lineRule="auto"/>
+        <w:ind w:left="720" w:hanging="360"/>
+        <w:rPr>
+          <w:rFonts w:ascii="Calibri" w:cs="Calibri" w:eastAsia="Calibri" w:hAnsi="Calibri"/>
+          <w:sz w:val="24"/>
+          <w:szCs w:val="24"/>
+        </w:rPr>
+      </w:pPr>
+      <w:r>
+        <w:rPr>
+          <w:rFonts w:ascii="Calibri" w:cs="Calibri" w:eastAsia="Calibri" w:hAnsi="Calibri"/>
+          <w:b w:val="1"/>
+          <w:sz w:val="24"/>
+          <w:szCs w:val="24"/>
+          <w:rtl w:val="0"/>
+        </w:rPr>
+        <w:t xml:space="preserve">Antecedentes</w:t>
+      </w:r>
+      <w:r>
+        <w:rPr>
+          <w:rFonts w:ascii="Calibri" w:cs="Calibri" w:eastAsia="Calibri" w:hAnsi="Calibri"/>
+          <w:sz w:val="24"/>
+          <w:szCs w:val="24"/>
+          <w:rtl w:val="0"/>
+        </w:rPr>
+        <w:t xml:space="preserve">: Confrontados con la variabilidad en la demanda y las estrictas expectativas de entrega, es crucial para Distromerca S.A. optimizar sus operaciones logísticas.</w:t>
+      </w:r>
+    </w:p>
+    <w:p>
+      <w:pPr>
+        <w:numPr>
+          <w:ilvl w:val="0"/>
+          <w:numId w:val="6"/>
+        </w:numPr>
+        <w:spacing w:after="0" w:afterAutospacing="0" w:before="0" w:beforeAutospacing="0" w:line="276" w:lineRule="auto"/>
+        <w:ind w:left="720" w:hanging="360"/>
+        <w:rPr>
+          <w:rFonts w:ascii="Calibri" w:cs="Calibri" w:eastAsia="Calibri" w:hAnsi="Calibri"/>
+          <w:sz w:val="24"/>
+          <w:szCs w:val="24"/>
+        </w:rPr>
+      </w:pPr>
+      <w:r>
+        <w:rPr>
+          <w:rFonts w:ascii="Calibri" w:cs="Calibri" w:eastAsia="Calibri" w:hAnsi="Calibri"/>
+          <w:b w:val="1"/>
+          <w:sz w:val="24"/>
+          <w:szCs w:val="24"/>
+          <w:rtl w:val="0"/>
+        </w:rPr>
+        <w:t xml:space="preserve">Objetivos Empresariales</w:t>
+      </w:r>
+      <w:r>
+        <w:rPr>
+          <w:rFonts w:ascii="Calibri" w:cs="Calibri" w:eastAsia="Calibri" w:hAnsi="Calibri"/>
+          <w:sz w:val="24"/>
+          <w:szCs w:val="24"/>
+          <w:rtl w:val="0"/>
+        </w:rPr>
+        <w:t xml:space="preserve">: Minimizar los costes operativos y maximizar la eficiencia y puntualidad de las entregas.</w:t>
+      </w:r>
+    </w:p>
+    <w:p>
+      <w:pPr>
+        <w:numPr>
+          <w:ilvl w:val="0"/>
+          <w:numId w:val="6"/>
+        </w:numPr>
+        <w:spacing w:after="240" w:before="0" w:beforeAutospacing="0" w:line="276" w:lineRule="auto"/>
+        <w:ind w:left="720" w:hanging="360"/>
+        <w:rPr>
+          <w:rFonts w:ascii="Calibri" w:cs="Calibri" w:eastAsia="Calibri" w:hAnsi="Calibri"/>
+          <w:sz w:val="24"/>
+          <w:szCs w:val="24"/>
+        </w:rPr>
+      </w:pPr>
+      <w:r>
+        <w:rPr>
+          <w:rFonts w:ascii="Calibri" w:cs="Calibri" w:eastAsia="Calibri" w:hAnsi="Calibri"/>
+          <w:b w:val="1"/>
+          <w:sz w:val="24"/>
+          <w:szCs w:val="24"/>
+          <w:rtl w:val="0"/>
+        </w:rPr>
+        <w:t xml:space="preserve">Criterios de Éxito Empresarial</w:t>
+      </w:r>
+      <w:r>
+        <w:rPr>
+          <w:rFonts w:ascii="Calibri" w:cs="Calibri" w:eastAsia="Calibri" w:hAnsi="Calibri"/>
+          <w:sz w:val="24"/>
+          <w:szCs w:val="24"/>
+          <w:rtl w:val="0"/>
+        </w:rPr>
+        <w:t xml:space="preserve">: El proyecto será considerado exitoso si se logra una mejora notable en la eficiencia de las rutas y una reducción en los costos operativos.</w:t>
+      </w:r>
+    </w:p>
+    <w:p>
+      <w:pPr>
+        <w:spacing w:after="240" w:before="240" w:line="276" w:lineRule="auto"/>
         <w:ind w:left="0" w:firstLine="0"/>
-        <w:jc w:val="both"/>
-        <w:rPr>
-          <w:rFonts w:ascii="Calibri" w:cs="Calibri" w:eastAsia="Calibri" w:hAnsi="Calibri"/>
-          <w:sz w:val="24"/>
-          <w:szCs w:val="24"/>
-        </w:rPr>
-      </w:pPr>
-      <w:r>
-        <w:rPr>
-          <w:rtl w:val="0"/>
-        </w:rPr>
-      </w:r>
-    </w:p>
-    <w:p>
-      <w:pPr>
-        <w:spacing w:line="276" w:lineRule="auto"/>
+        <w:rPr>
+          <w:b w:val="1"/>
+        </w:rPr>
+      </w:pPr>
+      <w:r>
+        <w:rPr>
+          <w:rtl w:val="0"/>
+        </w:rPr>
+      </w:r>
+    </w:p>
+    <w:p>
+      <w:pPr>
+        <w:spacing w:after="240" w:before="240" w:line="276" w:lineRule="auto"/>
+        <w:rPr>
+          <w:rFonts w:ascii="Calibri" w:cs="Calibri" w:eastAsia="Calibri" w:hAnsi="Calibri"/>
+          <w:b w:val="1"/>
+          <w:sz w:val="24"/>
+          <w:szCs w:val="24"/>
+        </w:rPr>
+      </w:pPr>
+      <w:r>
+        <w:rPr>
+          <w:rFonts w:ascii="Calibri" w:cs="Calibri" w:eastAsia="Calibri" w:hAnsi="Calibri"/>
+          <w:b w:val="1"/>
+          <w:sz w:val="24"/>
+          <w:szCs w:val="24"/>
+          <w:rtl w:val="0"/>
+        </w:rPr>
+        <w:t xml:space="preserve">2. Evaluar la Situación</w:t>
+      </w:r>
+    </w:p>
+    <w:p>
+      <w:pPr>
+        <w:numPr>
+          <w:ilvl w:val="0"/>
+          <w:numId w:val="8"/>
+        </w:numPr>
+        <w:spacing w:after="0" w:afterAutospacing="0" w:before="240" w:line="276" w:lineRule="auto"/>
+        <w:ind w:left="720" w:hanging="360"/>
+        <w:rPr>
+          <w:rFonts w:ascii="Calibri" w:cs="Calibri" w:eastAsia="Calibri" w:hAnsi="Calibri"/>
+          <w:sz w:val="24"/>
+          <w:szCs w:val="24"/>
+        </w:rPr>
+      </w:pPr>
+      <w:r>
+        <w:rPr>
+          <w:rFonts w:ascii="Calibri" w:cs="Calibri" w:eastAsia="Calibri" w:hAnsi="Calibri"/>
+          <w:b w:val="1"/>
+          <w:sz w:val="24"/>
+          <w:szCs w:val="24"/>
+          <w:rtl w:val="0"/>
+        </w:rPr>
+        <w:t xml:space="preserve">Inventario de Recursos</w:t>
+      </w:r>
+      <w:r>
+        <w:rPr>
+          <w:rFonts w:ascii="Calibri" w:cs="Calibri" w:eastAsia="Calibri" w:hAnsi="Calibri"/>
+          <w:sz w:val="24"/>
+          <w:szCs w:val="24"/>
+          <w:rtl w:val="0"/>
+        </w:rPr>
+        <w:t xml:space="preserve">: Datos de vehículos (</w:t>
+      </w:r>
+      <w:r>
+        <w:rPr>
+          <w:rFonts w:ascii="Calibri" w:cs="Calibri" w:eastAsia="Calibri" w:hAnsi="Calibri"/>
+          <w:color w:val="188038"/>
+          <w:sz w:val="24"/>
+          <w:szCs w:val="24"/>
+          <w:rtl w:val="0"/>
+        </w:rPr>
+        <w:t xml:space="preserve">vehicle.xlsx</w:t>
+      </w:r>
+      <w:r>
+        <w:rPr>
+          <w:rFonts w:ascii="Calibri" w:cs="Calibri" w:eastAsia="Calibri" w:hAnsi="Calibri"/>
+          <w:sz w:val="24"/>
+          <w:szCs w:val="24"/>
+          <w:rtl w:val="0"/>
+        </w:rPr>
+        <w:t xml:space="preserve">), ubicaciones (</w:t>
+      </w:r>
+      <w:r>
+        <w:rPr>
+          <w:rFonts w:ascii="Calibri" w:cs="Calibri" w:eastAsia="Calibri" w:hAnsi="Calibri"/>
+          <w:color w:val="188038"/>
+          <w:sz w:val="24"/>
+          <w:szCs w:val="24"/>
+          <w:rtl w:val="0"/>
+        </w:rPr>
+        <w:t xml:space="preserve">location.xlsx</w:t>
+      </w:r>
+      <w:r>
+        <w:rPr>
+          <w:rFonts w:ascii="Calibri" w:cs="Calibri" w:eastAsia="Calibri" w:hAnsi="Calibri"/>
+          <w:sz w:val="24"/>
+          <w:szCs w:val="24"/>
+          <w:rtl w:val="0"/>
+        </w:rPr>
+        <w:t xml:space="preserve">), matrices de distancias y tiempos (</w:t>
+      </w:r>
+      <w:r>
+        <w:rPr>
+          <w:rFonts w:ascii="Calibri" w:cs="Calibri" w:eastAsia="Calibri" w:hAnsi="Calibri"/>
+          <w:color w:val="188038"/>
+          <w:sz w:val="24"/>
+          <w:szCs w:val="24"/>
+          <w:rtl w:val="0"/>
+        </w:rPr>
+        <w:t xml:space="preserve">distance_km.xlsx</w:t>
+      </w:r>
+      <w:r>
+        <w:rPr>
+          <w:rFonts w:ascii="Calibri" w:cs="Calibri" w:eastAsia="Calibri" w:hAnsi="Calibri"/>
+          <w:sz w:val="24"/>
+          <w:szCs w:val="24"/>
+          <w:rtl w:val="0"/>
+        </w:rPr>
+        <w:t xml:space="preserve"> y </w:t>
+      </w:r>
+      <w:r>
+        <w:rPr>
+          <w:rFonts w:ascii="Calibri" w:cs="Calibri" w:eastAsia="Calibri" w:hAnsi="Calibri"/>
+          <w:color w:val="188038"/>
+          <w:sz w:val="24"/>
+          <w:szCs w:val="24"/>
+          <w:rtl w:val="0"/>
+        </w:rPr>
+        <w:t xml:space="preserve">distance_min.xlsx</w:t>
+      </w:r>
+      <w:r>
+        <w:rPr>
+          <w:rFonts w:ascii="Calibri" w:cs="Calibri" w:eastAsia="Calibri" w:hAnsi="Calibri"/>
+          <w:sz w:val="24"/>
+          <w:szCs w:val="24"/>
+          <w:rtl w:val="0"/>
+        </w:rPr>
+        <w:t xml:space="preserve">), y el histórico de pedidos (</w:t>
+      </w:r>
+      <w:r>
+        <w:rPr>
+          <w:rFonts w:ascii="Calibri" w:cs="Calibri" w:eastAsia="Calibri" w:hAnsi="Calibri"/>
+          <w:color w:val="188038"/>
+          <w:sz w:val="24"/>
+          <w:szCs w:val="24"/>
+          <w:rtl w:val="0"/>
+        </w:rPr>
+        <w:t xml:space="preserve">historic_order_demand.xlsx</w:t>
+      </w:r>
+      <w:r>
+        <w:rPr>
+          <w:rFonts w:ascii="Calibri" w:cs="Calibri" w:eastAsia="Calibri" w:hAnsi="Calibri"/>
+          <w:sz w:val="24"/>
+          <w:szCs w:val="24"/>
+          <w:rtl w:val="0"/>
+        </w:rPr>
+        <w:t xml:space="preserve">).</w:t>
+      </w:r>
+    </w:p>
+    <w:p>
+      <w:pPr>
+        <w:numPr>
+          <w:ilvl w:val="0"/>
+          <w:numId w:val="8"/>
+        </w:numPr>
+        <w:spacing w:after="0" w:afterAutospacing="0" w:before="0" w:beforeAutospacing="0" w:line="276" w:lineRule="auto"/>
+        <w:ind w:left="720" w:hanging="360"/>
+        <w:rPr>
+          <w:rFonts w:ascii="Calibri" w:cs="Calibri" w:eastAsia="Calibri" w:hAnsi="Calibri"/>
+          <w:sz w:val="24"/>
+          <w:szCs w:val="24"/>
+        </w:rPr>
+      </w:pPr>
+      <w:r>
+        <w:rPr>
+          <w:rFonts w:ascii="Calibri" w:cs="Calibri" w:eastAsia="Calibri" w:hAnsi="Calibri"/>
+          <w:b w:val="1"/>
+          <w:sz w:val="24"/>
+          <w:szCs w:val="24"/>
+          <w:rtl w:val="0"/>
+        </w:rPr>
+        <w:t xml:space="preserve">Requisitos, Supuestos y Restricciones</w:t>
+      </w:r>
+      <w:r>
+        <w:rPr>
+          <w:rFonts w:ascii="Calibri" w:cs="Calibri" w:eastAsia="Calibri" w:hAnsi="Calibri"/>
+          <w:sz w:val="24"/>
+          <w:szCs w:val="24"/>
+          <w:rtl w:val="0"/>
+        </w:rPr>
+        <w:t xml:space="preserve">: Los vehículos deben operar dentro de las capacidades de carga y autonomía especificadas. Todas las rutas deben comenzar y terminar en el almacén, siguiendo la normativa local de tráfico.</w:t>
+      </w:r>
+    </w:p>
+    <w:p>
+      <w:pPr>
+        <w:numPr>
+          <w:ilvl w:val="0"/>
+          <w:numId w:val="8"/>
+        </w:numPr>
+        <w:spacing w:after="0" w:afterAutospacing="0" w:before="0" w:beforeAutospacing="0" w:line="276" w:lineRule="auto"/>
+        <w:ind w:left="720" w:hanging="360"/>
+        <w:rPr>
+          <w:rFonts w:ascii="Calibri" w:cs="Calibri" w:eastAsia="Calibri" w:hAnsi="Calibri"/>
+          <w:sz w:val="24"/>
+          <w:szCs w:val="24"/>
+        </w:rPr>
+      </w:pPr>
+      <w:r>
+        <w:rPr>
+          <w:rFonts w:ascii="Calibri" w:cs="Calibri" w:eastAsia="Calibri" w:hAnsi="Calibri"/>
+          <w:b w:val="1"/>
+          <w:sz w:val="24"/>
+          <w:szCs w:val="24"/>
+          <w:rtl w:val="0"/>
+        </w:rPr>
+        <w:t xml:space="preserve">Riesgos y Contingencias</w:t>
+      </w:r>
+      <w:r>
+        <w:rPr>
+          <w:rFonts w:ascii="Calibri" w:cs="Calibri" w:eastAsia="Calibri" w:hAnsi="Calibri"/>
+          <w:sz w:val="24"/>
+          <w:szCs w:val="24"/>
+          <w:rtl w:val="0"/>
+        </w:rPr>
+        <w:t xml:space="preserve">: Riesgos tecnológicos, posibles retrasos en la implementación, con planes de mitigación establecidos.</w:t>
+      </w:r>
+    </w:p>
+    <w:p>
+      <w:pPr>
+        <w:numPr>
+          <w:ilvl w:val="0"/>
+          <w:numId w:val="8"/>
+        </w:numPr>
+        <w:spacing w:after="240" w:before="0" w:beforeAutospacing="0" w:line="276" w:lineRule="auto"/>
+        <w:ind w:left="720" w:hanging="360"/>
+        <w:rPr>
+          <w:rFonts w:ascii="Calibri" w:cs="Calibri" w:eastAsia="Calibri" w:hAnsi="Calibri"/>
+          <w:sz w:val="24"/>
+          <w:szCs w:val="24"/>
+        </w:rPr>
+      </w:pPr>
+      <w:r>
+        <w:rPr>
+          <w:rFonts w:ascii="Calibri" w:cs="Calibri" w:eastAsia="Calibri" w:hAnsi="Calibri"/>
+          <w:b w:val="1"/>
+          <w:sz w:val="24"/>
+          <w:szCs w:val="24"/>
+          <w:rtl w:val="0"/>
+        </w:rPr>
+        <w:t xml:space="preserve">Terminología y Costos y Beneficios</w:t>
+      </w:r>
+      <w:r>
+        <w:rPr>
+          <w:rFonts w:ascii="Calibri" w:cs="Calibri" w:eastAsia="Calibri" w:hAnsi="Calibri"/>
+          <w:sz w:val="24"/>
+          <w:szCs w:val="24"/>
+          <w:rtl w:val="0"/>
+        </w:rPr>
+        <w:t xml:space="preserve">: Definiciones claras y análisis de retorno de inversión detallado.</w:t>
+      </w:r>
+    </w:p>
+    <w:p>
+      <w:pPr>
+        <w:spacing w:after="240" w:before="240" w:line="276" w:lineRule="auto"/>
         <w:ind w:left="0" w:firstLine="0"/>
-        <w:jc w:val="both"/>
-        <w:rPr>
-          <w:rFonts w:ascii="Calibri" w:cs="Calibri" w:eastAsia="Calibri" w:hAnsi="Calibri"/>
-          <w:b w:val="1"/>
+        <w:rPr>
+          <w:b w:val="1"/>
+        </w:rPr>
+      </w:pPr>
+      <w:r>
+        <w:rPr>
+          <w:rtl w:val="0"/>
+        </w:rPr>
+      </w:r>
+    </w:p>
+    <w:p>
+      <w:pPr>
+        <w:spacing w:after="240" w:before="240" w:line="276" w:lineRule="auto"/>
+        <w:ind w:left="0" w:firstLine="0"/>
+        <w:rPr>
+          <w:b w:val="1"/>
+        </w:rPr>
+      </w:pPr>
+      <w:r>
+        <w:rPr>
+          <w:rtl w:val="0"/>
+        </w:rPr>
+      </w:r>
+    </w:p>
+    <w:p>
+      <w:pPr>
+        <w:spacing w:after="240" w:before="240" w:line="276" w:lineRule="auto"/>
+        <w:rPr>
+          <w:rFonts w:ascii="Calibri" w:cs="Calibri" w:eastAsia="Calibri" w:hAnsi="Calibri"/>
+          <w:b w:val="1"/>
+          <w:sz w:val="24"/>
+          <w:szCs w:val="24"/>
+        </w:rPr>
+      </w:pPr>
+      <w:r>
+        <w:rPr>
+          <w:rtl w:val="0"/>
+        </w:rPr>
+      </w:r>
+    </w:p>
+    <w:p>
+      <w:pPr>
+        <w:spacing w:after="240" w:before="240" w:line="276" w:lineRule="auto"/>
+        <w:rPr>
+          <w:rFonts w:ascii="Calibri" w:cs="Calibri" w:eastAsia="Calibri" w:hAnsi="Calibri"/>
+          <w:b w:val="1"/>
+          <w:sz w:val="24"/>
+          <w:szCs w:val="24"/>
+        </w:rPr>
+      </w:pPr>
+      <w:r>
+        <w:rPr>
+          <w:rFonts w:ascii="Calibri" w:cs="Calibri" w:eastAsia="Calibri" w:hAnsi="Calibri"/>
+          <w:b w:val="1"/>
+          <w:sz w:val="24"/>
+          <w:szCs w:val="24"/>
+          <w:rtl w:val="0"/>
+        </w:rPr>
+        <w:t xml:space="preserve">3. Determinar Objetivos de Minería de Datos</w:t>
+      </w:r>
+    </w:p>
+    <w:p>
+      <w:pPr>
+        <w:numPr>
+          <w:ilvl w:val="0"/>
+          <w:numId w:val="7"/>
+        </w:numPr>
+        <w:spacing w:after="0" w:afterAutospacing="0" w:before="240" w:line="276" w:lineRule="auto"/>
+        <w:ind w:left="720" w:hanging="360"/>
+        <w:rPr>
+          <w:rFonts w:ascii="Calibri" w:cs="Calibri" w:eastAsia="Calibri" w:hAnsi="Calibri"/>
+          <w:sz w:val="24"/>
+          <w:szCs w:val="24"/>
+        </w:rPr>
+      </w:pPr>
+      <w:r>
+        <w:rPr>
+          <w:rFonts w:ascii="Calibri" w:cs="Calibri" w:eastAsia="Calibri" w:hAnsi="Calibri"/>
+          <w:b w:val="1"/>
+          <w:sz w:val="24"/>
+          <w:szCs w:val="24"/>
+          <w:rtl w:val="0"/>
+        </w:rPr>
+        <w:t xml:space="preserve">Objetivos de Minería de Datos</w:t>
+      </w:r>
+      <w:r>
+        <w:rPr>
+          <w:rFonts w:ascii="Calibri" w:cs="Calibri" w:eastAsia="Calibri" w:hAnsi="Calibri"/>
+          <w:sz w:val="24"/>
+          <w:szCs w:val="24"/>
+          <w:rtl w:val="0"/>
+        </w:rPr>
+        <w:t xml:space="preserve">: Optimizar rutas basándose en análisis predictivos y en tiempo real de las condiciones de tráfico y patrones de demanda.</w:t>
+      </w:r>
+    </w:p>
+    <w:p>
+      <w:pPr>
+        <w:numPr>
+          <w:ilvl w:val="0"/>
+          <w:numId w:val="7"/>
+        </w:numPr>
+        <w:spacing w:after="240" w:before="0" w:beforeAutospacing="0" w:line="276" w:lineRule="auto"/>
+        <w:ind w:left="720" w:hanging="360"/>
+        <w:rPr>
+          <w:rFonts w:ascii="Calibri" w:cs="Calibri" w:eastAsia="Calibri" w:hAnsi="Calibri"/>
+          <w:sz w:val="24"/>
+          <w:szCs w:val="24"/>
+        </w:rPr>
+      </w:pPr>
+      <w:r>
+        <w:rPr>
+          <w:rFonts w:ascii="Calibri" w:cs="Calibri" w:eastAsia="Calibri" w:hAnsi="Calibri"/>
+          <w:b w:val="1"/>
+          <w:sz w:val="24"/>
+          <w:szCs w:val="24"/>
+          <w:rtl w:val="0"/>
+        </w:rPr>
+        <w:t xml:space="preserve">Criterios de Éxito de la Minería de Datos</w:t>
+      </w:r>
+      <w:r>
+        <w:rPr>
+          <w:rFonts w:ascii="Calibri" w:cs="Calibri" w:eastAsia="Calibri" w:hAnsi="Calibri"/>
+          <w:sz w:val="24"/>
+          <w:szCs w:val="24"/>
+          <w:rtl w:val="0"/>
+        </w:rPr>
+        <w:t xml:space="preserve">: Precisión del modelo de al menos 85% en la simulación y optimización de rutas.</w:t>
+      </w:r>
+      <w:r>
+        <w:rPr>
+          <w:rtl w:val="0"/>
+        </w:rPr>
+      </w:r>
+    </w:p>
+    <w:p>
+      <w:pPr>
+        <w:keepNext w:val="0"/>
+        <w:keepLines w:val="0"/>
+        <w:spacing w:after="40" w:before="240" w:line="276" w:lineRule="auto"/>
+        <w:jc w:val="both"/>
+        <w:rPr>
+          <w:rFonts w:ascii="Calibri" w:cs="Calibri" w:eastAsia="Calibri" w:hAnsi="Calibri"/>
+          <w:b w:val="1"/>
+          <w:sz w:val="24"/>
+          <w:szCs w:val="24"/>
+        </w:rPr>
+      </w:pPr>
+      <w:r>
+        <w:rPr>
+          <w:rtl w:val="0"/>
+        </w:rPr>
+      </w:r>
+    </w:p>
+    <w:p>
+      <w:pPr>
+        <w:spacing w:after="240" w:before="240" w:line="276" w:lineRule="auto"/>
+        <w:rPr>
+          <w:rFonts w:ascii="Calibri" w:cs="Calibri" w:eastAsia="Calibri" w:hAnsi="Calibri"/>
+          <w:b w:val="1"/>
+          <w:sz w:val="24"/>
+          <w:szCs w:val="24"/>
+        </w:rPr>
+      </w:pPr>
+      <w:r>
+        <w:rPr>
+          <w:rFonts w:ascii="Calibri" w:cs="Calibri" w:eastAsia="Calibri" w:hAnsi="Calibri"/>
+          <w:b w:val="1"/>
+          <w:sz w:val="24"/>
+          <w:szCs w:val="24"/>
+          <w:rtl w:val="0"/>
+        </w:rPr>
+        <w:t xml:space="preserve">4. Producir Plan del Proyecto</w:t>
+      </w:r>
+    </w:p>
+    <w:p>
+      <w:pPr>
+        <w:numPr>
+          <w:ilvl w:val="0"/>
+          <w:numId w:val="9"/>
+        </w:numPr>
+        <w:spacing w:after="0" w:afterAutospacing="0" w:before="240" w:line="276" w:lineRule="auto"/>
+        <w:ind w:left="720" w:hanging="360"/>
+        <w:rPr>
+          <w:rFonts w:ascii="Calibri" w:cs="Calibri" w:eastAsia="Calibri" w:hAnsi="Calibri"/>
+          <w:sz w:val="24"/>
+          <w:szCs w:val="24"/>
+        </w:rPr>
+      </w:pPr>
+      <w:r>
+        <w:rPr>
+          <w:rFonts w:ascii="Calibri" w:cs="Calibri" w:eastAsia="Calibri" w:hAnsi="Calibri"/>
+          <w:b w:val="1"/>
+          <w:sz w:val="24"/>
+          <w:szCs w:val="24"/>
+          <w:rtl w:val="0"/>
+        </w:rPr>
+        <w:t xml:space="preserve">Plan del Proyecto</w:t>
+      </w:r>
+      <w:r>
+        <w:rPr>
+          <w:rFonts w:ascii="Calibri" w:cs="Calibri" w:eastAsia="Calibri" w:hAnsi="Calibri"/>
+          <w:sz w:val="24"/>
+          <w:szCs w:val="24"/>
+          <w:rtl w:val="0"/>
+        </w:rPr>
+        <w:t xml:space="preserve">: El proyecto seguirá un cronograma detallado que comienza con la recopilación de datos y culmina con la implementación de una solución optimizada para la gestión de rutas. Este plan incluirá fases de evaluación de tecnologías, desarrollo de modelos, pruebas piloto y despliegue final.</w:t>
+      </w:r>
+    </w:p>
+    <w:p>
+      <w:pPr>
+        <w:numPr>
+          <w:ilvl w:val="0"/>
+          <w:numId w:val="9"/>
+        </w:numPr>
+        <w:spacing w:after="0" w:afterAutospacing="0" w:before="0" w:beforeAutospacing="0" w:line="276" w:lineRule="auto"/>
+        <w:ind w:left="720" w:hanging="360"/>
+        <w:rPr>
+          <w:rFonts w:ascii="Calibri" w:cs="Calibri" w:eastAsia="Calibri" w:hAnsi="Calibri"/>
+          <w:sz w:val="24"/>
+          <w:szCs w:val="24"/>
+        </w:rPr>
+      </w:pPr>
+      <w:r>
+        <w:rPr>
+          <w:rFonts w:ascii="Calibri" w:cs="Calibri" w:eastAsia="Calibri" w:hAnsi="Calibri"/>
+          <w:b w:val="1"/>
+          <w:sz w:val="24"/>
+          <w:szCs w:val="24"/>
+          <w:rtl w:val="0"/>
+        </w:rPr>
+        <w:t xml:space="preserve">Supuestos del Proyecto</w:t>
+      </w:r>
+      <w:r>
+        <w:rPr>
+          <w:rFonts w:ascii="Calibri" w:cs="Calibri" w:eastAsia="Calibri" w:hAnsi="Calibri"/>
+          <w:sz w:val="24"/>
+          <w:szCs w:val="24"/>
+          <w:rtl w:val="0"/>
+        </w:rPr>
+        <w:t xml:space="preserve">:</w:t>
+      </w:r>
+    </w:p>
+    <w:p>
+      <w:pPr>
+        <w:numPr>
+          <w:ilvl w:val="1"/>
+          <w:numId w:val="9"/>
+        </w:numPr>
+        <w:spacing w:after="0" w:afterAutospacing="0" w:before="0" w:beforeAutospacing="0" w:line="276" w:lineRule="auto"/>
+        <w:ind w:left="1440" w:hanging="360"/>
+        <w:rPr>
+          <w:rFonts w:ascii="Calibri" w:cs="Calibri" w:eastAsia="Calibri" w:hAnsi="Calibri"/>
+          <w:sz w:val="24"/>
+          <w:szCs w:val="24"/>
+        </w:rPr>
+      </w:pPr>
+      <w:r>
+        <w:rPr>
+          <w:rFonts w:ascii="Calibri" w:cs="Calibri" w:eastAsia="Calibri" w:hAnsi="Calibri"/>
+          <w:sz w:val="24"/>
+          <w:szCs w:val="24"/>
+          <w:rtl w:val="0"/>
+        </w:rPr>
+        <w:t xml:space="preserve">Los datos históricos son indicativos de tendencias futuras.</w:t>
+      </w:r>
+    </w:p>
+    <w:p>
+      <w:pPr>
+        <w:numPr>
+          <w:ilvl w:val="1"/>
+          <w:numId w:val="9"/>
+        </w:numPr>
+        <w:spacing w:after="0" w:afterAutospacing="0" w:before="0" w:beforeAutospacing="0" w:line="276" w:lineRule="auto"/>
+        <w:ind w:left="1440" w:hanging="360"/>
+        <w:rPr>
+          <w:rFonts w:ascii="Calibri" w:cs="Calibri" w:eastAsia="Calibri" w:hAnsi="Calibri"/>
+          <w:sz w:val="24"/>
+          <w:szCs w:val="24"/>
+        </w:rPr>
+      </w:pPr>
+      <w:r>
+        <w:rPr>
+          <w:rFonts w:ascii="Calibri" w:cs="Calibri" w:eastAsia="Calibri" w:hAnsi="Calibri"/>
+          <w:sz w:val="24"/>
+          <w:szCs w:val="24"/>
+          <w:rtl w:val="0"/>
+        </w:rPr>
+        <w:t xml:space="preserve">La disponibilidad de recursos tecnológicos y humanos conforme a lo planificado sin retrasos significativos.</w:t>
+      </w:r>
+    </w:p>
+    <w:p>
+      <w:pPr>
+        <w:numPr>
+          <w:ilvl w:val="1"/>
+          <w:numId w:val="9"/>
+        </w:numPr>
+        <w:spacing w:after="0" w:afterAutospacing="0" w:before="0" w:beforeAutospacing="0" w:line="276" w:lineRule="auto"/>
+        <w:ind w:left="1440" w:hanging="360"/>
+        <w:rPr>
+          <w:rFonts w:ascii="Calibri" w:cs="Calibri" w:eastAsia="Calibri" w:hAnsi="Calibri"/>
+          <w:sz w:val="24"/>
+          <w:szCs w:val="24"/>
+        </w:rPr>
+      </w:pPr>
+      <w:r>
+        <w:rPr>
+          <w:rFonts w:ascii="Calibri" w:cs="Calibri" w:eastAsia="Calibri" w:hAnsi="Calibri"/>
+          <w:sz w:val="24"/>
+          <w:szCs w:val="24"/>
+          <w:rtl w:val="0"/>
+        </w:rPr>
+        <w:t xml:space="preserve">Las condiciones de tráfico y patrones de demanda permanecen consistentes con variaciones predecibles.</w:t>
+      </w:r>
+    </w:p>
+    <w:p>
+      <w:pPr>
+        <w:numPr>
+          <w:ilvl w:val="1"/>
+          <w:numId w:val="9"/>
+        </w:numPr>
+        <w:spacing w:after="0" w:afterAutospacing="0" w:before="0" w:beforeAutospacing="0" w:line="276" w:lineRule="auto"/>
+        <w:ind w:left="1440" w:hanging="360"/>
+        <w:rPr>
+          <w:rFonts w:ascii="Calibri" w:cs="Calibri" w:eastAsia="Calibri" w:hAnsi="Calibri"/>
+          <w:sz w:val="24"/>
+          <w:szCs w:val="24"/>
+        </w:rPr>
+      </w:pPr>
+      <w:r>
+        <w:rPr>
+          <w:rFonts w:ascii="Calibri" w:cs="Calibri" w:eastAsia="Calibri" w:hAnsi="Calibri"/>
+          <w:sz w:val="24"/>
+          <w:szCs w:val="24"/>
+          <w:rtl w:val="0"/>
+        </w:rPr>
+        <w:t xml:space="preserve">Las herramientas y técnicas seleccionadas serán eficaces para abordar las necesidades de optimización identificadas.</w:t>
+      </w:r>
+    </w:p>
+    <w:p>
+      <w:pPr>
+        <w:numPr>
+          <w:ilvl w:val="0"/>
+          <w:numId w:val="9"/>
+        </w:numPr>
+        <w:spacing w:after="240" w:before="0" w:beforeAutospacing="0" w:line="276" w:lineRule="auto"/>
+        <w:ind w:left="720" w:hanging="360"/>
+        <w:rPr>
+          <w:rFonts w:ascii="Calibri" w:cs="Calibri" w:eastAsia="Calibri" w:hAnsi="Calibri"/>
+          <w:sz w:val="24"/>
+          <w:szCs w:val="24"/>
+        </w:rPr>
+      </w:pPr>
+      <w:r>
+        <w:rPr>
+          <w:rFonts w:ascii="Calibri" w:cs="Calibri" w:eastAsia="Calibri" w:hAnsi="Calibri"/>
+          <w:b w:val="1"/>
+          <w:sz w:val="24"/>
+          <w:szCs w:val="24"/>
+          <w:rtl w:val="0"/>
+        </w:rPr>
+        <w:t xml:space="preserve">Evaluación Inicial de Herramientas y Técnicas</w:t>
+      </w:r>
+      <w:r>
+        <w:rPr>
+          <w:rFonts w:ascii="Calibri" w:cs="Calibri" w:eastAsia="Calibri" w:hAnsi="Calibri"/>
+          <w:sz w:val="24"/>
+          <w:szCs w:val="24"/>
+          <w:rtl w:val="0"/>
+        </w:rPr>
+        <w:t xml:space="preserve">: Exploración y selección de algoritmos como Algoritmos Genéticos, Tabu Search, Hill Climbing y PuLP para determinar la mejor combinación para optimizar las rutas en función de eficiencia y efectividad.</w:t>
+      </w:r>
+    </w:p>
+    <w:p>
+      <w:pPr>
+        <w:spacing w:after="240" w:before="240" w:line="276" w:lineRule="auto"/>
+        <w:ind w:left="0" w:firstLine="0"/>
+        <w:rPr>
+          <w:rFonts w:ascii="Calibri" w:cs="Calibri" w:eastAsia="Calibri" w:hAnsi="Calibri"/>
+          <w:b w:val="1"/>
+          <w:sz w:val="24"/>
+          <w:szCs w:val="24"/>
+        </w:rPr>
+      </w:pPr>
+      <w:r>
+        <w:rPr>
+          <w:rtl w:val="0"/>
+        </w:rPr>
+      </w:r>
+    </w:p>
+    <w:p>
+      <w:pPr>
+        <w:spacing w:after="240" w:before="240" w:line="276" w:lineRule="auto"/>
+        <w:ind w:left="0" w:firstLine="0"/>
+        <w:rPr>
+          <w:rFonts w:ascii="Calibri" w:cs="Calibri" w:eastAsia="Calibri" w:hAnsi="Calibri"/>
+          <w:b w:val="1"/>
+          <w:sz w:val="24"/>
+          <w:szCs w:val="24"/>
+        </w:rPr>
+      </w:pPr>
+      <w:r>
+        <w:br w:type="page"/>
+      </w:r>
+      <w:r>
+        <w:rPr>
+          <w:rtl w:val="0"/>
+        </w:rPr>
+      </w:r>
+    </w:p>
+    <w:p>
+      <w:pPr>
+        <w:pStyle w:val="Heading3"/>
+        <w:keepNext w:val="0"/>
+        <w:keepLines w:val="0"/>
+        <w:spacing w:before="280" w:line="276" w:lineRule="auto"/>
+        <w:rPr>
+          <w:rFonts w:ascii="Calibri" w:cs="Calibri" w:eastAsia="Calibri" w:hAnsi="Calibri"/>
+          <w:b w:val="1"/>
+          <w:color w:val="000000"/>
+          <w:sz w:val="26"/>
+          <w:szCs w:val="26"/>
+        </w:rPr>
+      </w:pPr>
+      <w:bookmarkStart w:colFirst="0" w:colLast="0" w:name="_p82nxlzpcfj" w:id="0"/>
+      <w:bookmarkEnd w:id="0"/>
+      <w:r>
+        <w:rPr>
+          <w:rFonts w:ascii="Calibri" w:cs="Calibri" w:eastAsia="Calibri" w:hAnsi="Calibri"/>
+          <w:b w:val="1"/>
+          <w:color w:val="000000"/>
+          <w:sz w:val="26"/>
+          <w:szCs w:val="26"/>
+          <w:rtl w:val="0"/>
+        </w:rPr>
+        <w:t xml:space="preserve">II. Comprensión de Datos</w:t>
+      </w:r>
+    </w:p>
+    <w:p>
+      <w:pPr>
+        <w:spacing w:after="240" w:before="240" w:line="276" w:lineRule="auto"/>
+        <w:rPr>
+          <w:rFonts w:ascii="Calibri" w:cs="Calibri" w:eastAsia="Calibri" w:hAnsi="Calibri"/>
+          <w:sz w:val="24"/>
+          <w:szCs w:val="24"/>
+        </w:rPr>
+      </w:pPr>
+      <w:r>
+        <w:rPr>
+          <w:rFonts w:ascii="Calibri" w:cs="Calibri" w:eastAsia="Calibri" w:hAnsi="Calibri"/>
+          <w:sz w:val="24"/>
+          <w:szCs w:val="24"/>
+          <w:rtl w:val="0"/>
+        </w:rPr>
+        <w:t xml:space="preserve">Esta fase es fundamental para asegurar que los datos que se utilizarán en el proyecto son comprendidos completamente, adecuados y preparados para las etapas subsiguientes de análisis y modelización.</w:t>
+      </w:r>
+    </w:p>
+    <w:p>
+      <w:pPr>
+        <w:spacing w:after="240" w:before="240" w:line="276" w:lineRule="auto"/>
+        <w:rPr>
+          <w:rFonts w:ascii="Calibri" w:cs="Calibri" w:eastAsia="Calibri" w:hAnsi="Calibri"/>
+          <w:b w:val="1"/>
+          <w:sz w:val="24"/>
+          <w:szCs w:val="24"/>
+        </w:rPr>
+      </w:pPr>
+      <w:r>
+        <w:rPr>
+          <w:rFonts w:ascii="Calibri" w:cs="Calibri" w:eastAsia="Calibri" w:hAnsi="Calibri"/>
+          <w:b w:val="1"/>
+          <w:sz w:val="24"/>
+          <w:szCs w:val="24"/>
+          <w:rtl w:val="0"/>
+        </w:rPr>
+        <w:t xml:space="preserve">1. Recolección de Datos Iniciales</w:t>
+      </w:r>
+    </w:p>
+    <w:p>
+      <w:pPr>
+        <w:numPr>
+          <w:ilvl w:val="0"/>
+          <w:numId w:val="11"/>
+        </w:numPr>
+        <w:spacing w:after="0" w:afterAutospacing="0" w:before="240" w:line="276" w:lineRule="auto"/>
+        <w:ind w:left="720" w:hanging="360"/>
+        <w:rPr>
+          <w:rFonts w:ascii="Calibri" w:cs="Calibri" w:eastAsia="Calibri" w:hAnsi="Calibri"/>
+          <w:sz w:val="24"/>
+          <w:szCs w:val="24"/>
+        </w:rPr>
+      </w:pPr>
+      <w:r>
+        <w:rPr>
+          <w:rFonts w:ascii="Calibri" w:cs="Calibri" w:eastAsia="Calibri" w:hAnsi="Calibri"/>
+          <w:b w:val="1"/>
+          <w:sz w:val="24"/>
+          <w:szCs w:val="24"/>
+          <w:rtl w:val="0"/>
+        </w:rPr>
+        <w:t xml:space="preserve">Adquisición de Datos</w:t>
+      </w:r>
+      <w:r>
+        <w:rPr>
+          <w:rFonts w:ascii="Calibri" w:cs="Calibri" w:eastAsia="Calibri" w:hAnsi="Calibri"/>
+          <w:sz w:val="24"/>
+          <w:szCs w:val="24"/>
+          <w:rtl w:val="0"/>
+        </w:rPr>
+        <w:t xml:space="preserve">: Asegurarse de que todos los datos necesarios han sido recogidos. Para este proyecto, hemos recopilado varios conjuntos de datos:</w:t>
+      </w:r>
+    </w:p>
+    <w:p>
+      <w:pPr>
+        <w:numPr>
+          <w:ilvl w:val="1"/>
+          <w:numId w:val="11"/>
+        </w:numPr>
+        <w:spacing w:after="0" w:afterAutospacing="0" w:before="0" w:beforeAutospacing="0" w:line="276" w:lineRule="auto"/>
+        <w:ind w:left="1440" w:hanging="360"/>
+        <w:rPr>
+          <w:rFonts w:ascii="Calibri" w:cs="Calibri" w:eastAsia="Calibri" w:hAnsi="Calibri"/>
+          <w:sz w:val="24"/>
+          <w:szCs w:val="24"/>
+        </w:rPr>
+      </w:pPr>
+      <w:r>
+        <w:rPr>
+          <w:rFonts w:ascii="Calibri" w:cs="Calibri" w:eastAsia="Calibri" w:hAnsi="Calibri"/>
+          <w:b w:val="1"/>
+          <w:sz w:val="24"/>
+          <w:szCs w:val="24"/>
+          <w:rtl w:val="0"/>
+        </w:rPr>
+        <w:t xml:space="preserve">Datos de Vehículos</w:t>
+      </w:r>
+      <w:r>
+        <w:rPr>
+          <w:rFonts w:ascii="Calibri" w:cs="Calibri" w:eastAsia="Calibri" w:hAnsi="Calibri"/>
+          <w:sz w:val="24"/>
+          <w:szCs w:val="24"/>
+          <w:rtl w:val="0"/>
+        </w:rPr>
+        <w:t xml:space="preserve"> (</w:t>
+      </w:r>
+      <w:r>
+        <w:rPr>
+          <w:rFonts w:ascii="Calibri" w:cs="Calibri" w:eastAsia="Calibri" w:hAnsi="Calibri"/>
+          <w:color w:val="188038"/>
+          <w:sz w:val="24"/>
+          <w:szCs w:val="24"/>
+          <w:rtl w:val="0"/>
+        </w:rPr>
+        <w:t xml:space="preserve">vehicle.xlsx</w:t>
+      </w:r>
+      <w:r>
+        <w:rPr>
+          <w:rFonts w:ascii="Calibri" w:cs="Calibri" w:eastAsia="Calibri" w:hAnsi="Calibri"/>
+          <w:sz w:val="24"/>
+          <w:szCs w:val="24"/>
+          <w:rtl w:val="0"/>
+        </w:rPr>
+        <w:t xml:space="preserve">): Incluye detalles como la capacidad de carga, costo por kilómetro y autonomía de cada vehículo.</w:t>
+      </w:r>
+    </w:p>
+    <w:p>
+      <w:pPr>
+        <w:numPr>
+          <w:ilvl w:val="1"/>
+          <w:numId w:val="11"/>
+        </w:numPr>
+        <w:spacing w:after="0" w:afterAutospacing="0" w:before="0" w:beforeAutospacing="0" w:line="276" w:lineRule="auto"/>
+        <w:ind w:left="1440" w:hanging="360"/>
+        <w:rPr>
+          <w:rFonts w:ascii="Calibri" w:cs="Calibri" w:eastAsia="Calibri" w:hAnsi="Calibri"/>
+          <w:sz w:val="24"/>
+          <w:szCs w:val="24"/>
+        </w:rPr>
+      </w:pPr>
+      <w:r>
+        <w:rPr>
+          <w:rFonts w:ascii="Calibri" w:cs="Calibri" w:eastAsia="Calibri" w:hAnsi="Calibri"/>
+          <w:b w:val="1"/>
+          <w:sz w:val="24"/>
+          <w:szCs w:val="24"/>
+          <w:rtl w:val="0"/>
+        </w:rPr>
+        <w:t xml:space="preserve">Ubicaciones</w:t>
+      </w:r>
+      <w:r>
+        <w:rPr>
+          <w:rFonts w:ascii="Calibri" w:cs="Calibri" w:eastAsia="Calibri" w:hAnsi="Calibri"/>
+          <w:sz w:val="24"/>
+          <w:szCs w:val="24"/>
+          <w:rtl w:val="0"/>
+        </w:rPr>
+        <w:t xml:space="preserve"> (</w:t>
+      </w:r>
+      <w:r>
+        <w:rPr>
+          <w:rFonts w:ascii="Calibri" w:cs="Calibri" w:eastAsia="Calibri" w:hAnsi="Calibri"/>
+          <w:color w:val="188038"/>
+          <w:sz w:val="24"/>
+          <w:szCs w:val="24"/>
+          <w:rtl w:val="0"/>
+        </w:rPr>
+        <w:t xml:space="preserve">location.xlsx</w:t>
+      </w:r>
+      <w:r>
+        <w:rPr>
+          <w:rFonts w:ascii="Calibri" w:cs="Calibri" w:eastAsia="Calibri" w:hAnsi="Calibri"/>
+          <w:sz w:val="24"/>
+          <w:szCs w:val="24"/>
+          <w:rtl w:val="0"/>
+        </w:rPr>
+        <w:t xml:space="preserve">): Coordenadas del almacén y los puntos de entrega.</w:t>
+      </w:r>
+    </w:p>
+    <w:p>
+      <w:pPr>
+        <w:numPr>
+          <w:ilvl w:val="1"/>
+          <w:numId w:val="11"/>
+        </w:numPr>
+        <w:spacing w:after="0" w:afterAutospacing="0" w:before="0" w:beforeAutospacing="0" w:line="276" w:lineRule="auto"/>
+        <w:ind w:left="1440" w:hanging="360"/>
+        <w:rPr>
+          <w:rFonts w:ascii="Calibri" w:cs="Calibri" w:eastAsia="Calibri" w:hAnsi="Calibri"/>
+          <w:sz w:val="24"/>
+          <w:szCs w:val="24"/>
+        </w:rPr>
+      </w:pPr>
+      <w:r>
+        <w:rPr>
+          <w:rFonts w:ascii="Calibri" w:cs="Calibri" w:eastAsia="Calibri" w:hAnsi="Calibri"/>
+          <w:b w:val="1"/>
+          <w:sz w:val="24"/>
+          <w:szCs w:val="24"/>
+          <w:rtl w:val="0"/>
+        </w:rPr>
+        <w:t xml:space="preserve">Matrices de Distancia</w:t>
+      </w:r>
+      <w:r>
+        <w:rPr>
+          <w:rFonts w:ascii="Calibri" w:cs="Calibri" w:eastAsia="Calibri" w:hAnsi="Calibri"/>
+          <w:sz w:val="24"/>
+          <w:szCs w:val="24"/>
+          <w:rtl w:val="0"/>
+        </w:rPr>
+        <w:t xml:space="preserve"> (</w:t>
+      </w:r>
+      <w:r>
+        <w:rPr>
+          <w:rFonts w:ascii="Calibri" w:cs="Calibri" w:eastAsia="Calibri" w:hAnsi="Calibri"/>
+          <w:color w:val="188038"/>
+          <w:sz w:val="24"/>
+          <w:szCs w:val="24"/>
+          <w:rtl w:val="0"/>
+        </w:rPr>
+        <w:t xml:space="preserve">distance_km.xlsx</w:t>
+      </w:r>
+      <w:r>
+        <w:rPr>
+          <w:rFonts w:ascii="Calibri" w:cs="Calibri" w:eastAsia="Calibri" w:hAnsi="Calibri"/>
+          <w:sz w:val="24"/>
+          <w:szCs w:val="24"/>
+          <w:rtl w:val="0"/>
+        </w:rPr>
+        <w:t xml:space="preserve"> y </w:t>
+      </w:r>
+      <w:r>
+        <w:rPr>
+          <w:rFonts w:ascii="Calibri" w:cs="Calibri" w:eastAsia="Calibri" w:hAnsi="Calibri"/>
+          <w:color w:val="188038"/>
+          <w:sz w:val="24"/>
+          <w:szCs w:val="24"/>
+          <w:rtl w:val="0"/>
+        </w:rPr>
+        <w:t xml:space="preserve">distance_min.xlsx</w:t>
+      </w:r>
+      <w:r>
+        <w:rPr>
+          <w:rFonts w:ascii="Calibri" w:cs="Calibri" w:eastAsia="Calibri" w:hAnsi="Calibri"/>
+          <w:sz w:val="24"/>
+          <w:szCs w:val="24"/>
+          <w:rtl w:val="0"/>
+        </w:rPr>
+        <w:t xml:space="preserve">): Distancias y tiempos entre las ubicaciones.</w:t>
+      </w:r>
+    </w:p>
+    <w:p>
+      <w:pPr>
+        <w:numPr>
+          <w:ilvl w:val="1"/>
+          <w:numId w:val="11"/>
+        </w:numPr>
+        <w:spacing w:after="0" w:afterAutospacing="0" w:before="0" w:beforeAutospacing="0" w:line="276" w:lineRule="auto"/>
+        <w:ind w:left="1440" w:hanging="360"/>
+        <w:rPr>
+          <w:rFonts w:ascii="Calibri" w:cs="Calibri" w:eastAsia="Calibri" w:hAnsi="Calibri"/>
+          <w:sz w:val="24"/>
+          <w:szCs w:val="24"/>
+        </w:rPr>
+      </w:pPr>
+      <w:r>
+        <w:rPr>
+          <w:rFonts w:ascii="Calibri" w:cs="Calibri" w:eastAsia="Calibri" w:hAnsi="Calibri"/>
+          <w:b w:val="1"/>
+          <w:sz w:val="24"/>
+          <w:szCs w:val="24"/>
+          <w:rtl w:val="0"/>
+        </w:rPr>
+        <w:t xml:space="preserve">Pedidos</w:t>
+      </w:r>
+      <w:r>
+        <w:rPr>
+          <w:rFonts w:ascii="Calibri" w:cs="Calibri" w:eastAsia="Calibri" w:hAnsi="Calibri"/>
+          <w:sz w:val="24"/>
+          <w:szCs w:val="24"/>
+          <w:rtl w:val="0"/>
+        </w:rPr>
+        <w:t xml:space="preserve"> (</w:t>
+      </w:r>
+      <w:r>
+        <w:rPr>
+          <w:rFonts w:ascii="Calibri" w:cs="Calibri" w:eastAsia="Calibri" w:hAnsi="Calibri"/>
+          <w:color w:val="188038"/>
+          <w:sz w:val="24"/>
+          <w:szCs w:val="24"/>
+          <w:rtl w:val="0"/>
+        </w:rPr>
+        <w:t xml:space="preserve">orders.xlsx</w:t>
+      </w:r>
+      <w:r>
+        <w:rPr>
+          <w:rFonts w:ascii="Calibri" w:cs="Calibri" w:eastAsia="Calibri" w:hAnsi="Calibri"/>
+          <w:sz w:val="24"/>
+          <w:szCs w:val="24"/>
+          <w:rtl w:val="0"/>
+        </w:rPr>
+        <w:t xml:space="preserve">): Información sobre los pedidos actuales.</w:t>
+      </w:r>
+    </w:p>
+    <w:p>
+      <w:pPr>
+        <w:numPr>
+          <w:ilvl w:val="1"/>
+          <w:numId w:val="11"/>
+        </w:numPr>
+        <w:spacing w:after="240" w:before="0" w:beforeAutospacing="0" w:line="276" w:lineRule="auto"/>
+        <w:ind w:left="1440" w:hanging="360"/>
+        <w:rPr>
+          <w:rFonts w:ascii="Calibri" w:cs="Calibri" w:eastAsia="Calibri" w:hAnsi="Calibri"/>
+          <w:sz w:val="24"/>
+          <w:szCs w:val="24"/>
+        </w:rPr>
+      </w:pPr>
+      <w:r>
+        <w:rPr>
+          <w:rFonts w:ascii="Calibri" w:cs="Calibri" w:eastAsia="Calibri" w:hAnsi="Calibri"/>
+          <w:b w:val="1"/>
+          <w:sz w:val="24"/>
+          <w:szCs w:val="24"/>
+          <w:rtl w:val="0"/>
+        </w:rPr>
+        <w:t xml:space="preserve">Histórico de Pedidos</w:t>
+      </w:r>
+      <w:r>
+        <w:rPr>
+          <w:rFonts w:ascii="Calibri" w:cs="Calibri" w:eastAsia="Calibri" w:hAnsi="Calibri"/>
+          <w:sz w:val="24"/>
+          <w:szCs w:val="24"/>
+          <w:rtl w:val="0"/>
+        </w:rPr>
+        <w:t xml:space="preserve"> (</w:t>
+      </w:r>
+      <w:r>
+        <w:rPr>
+          <w:rFonts w:ascii="Calibri" w:cs="Calibri" w:eastAsia="Calibri" w:hAnsi="Calibri"/>
+          <w:color w:val="188038"/>
+          <w:sz w:val="24"/>
+          <w:szCs w:val="24"/>
+          <w:rtl w:val="0"/>
+        </w:rPr>
+        <w:t xml:space="preserve">historic_order_demand.xlsx</w:t>
+      </w:r>
+      <w:r>
+        <w:rPr>
+          <w:rFonts w:ascii="Calibri" w:cs="Calibri" w:eastAsia="Calibri" w:hAnsi="Calibri"/>
+          <w:sz w:val="24"/>
+          <w:szCs w:val="24"/>
+          <w:rtl w:val="0"/>
+        </w:rPr>
+        <w:t xml:space="preserve">): Datos para analizar tendencias y patrones pasados.</w:t>
+      </w:r>
+    </w:p>
+    <w:p>
+      <w:pPr>
+        <w:pStyle w:val="Heading4"/>
+        <w:keepNext w:val="0"/>
+        <w:keepLines w:val="0"/>
+        <w:spacing w:after="40" w:before="240" w:line="276" w:lineRule="auto"/>
+        <w:ind w:left="720" w:hanging="360"/>
+        <w:rPr>
+          <w:rFonts w:ascii="Calibri" w:cs="Calibri" w:eastAsia="Calibri" w:hAnsi="Calibri"/>
+          <w:b w:val="1"/>
+          <w:color w:val="000000"/>
+          <w:sz w:val="22"/>
+          <w:szCs w:val="22"/>
+        </w:rPr>
+      </w:pPr>
+      <w:bookmarkStart w:colFirst="0" w:colLast="0" w:name="_ev3jagffi9qm" w:id="1"/>
+      <w:bookmarkEnd w:id="1"/>
+      <w:r>
+        <w:rPr>
+          <w:rFonts w:ascii="Calibri" w:cs="Calibri" w:eastAsia="Calibri" w:hAnsi="Calibri"/>
+          <w:b w:val="1"/>
+          <w:color w:val="000000"/>
+          <w:sz w:val="22"/>
+          <w:szCs w:val="22"/>
+          <w:rtl w:val="0"/>
+        </w:rPr>
+        <w:t xml:space="preserve">2. Descripción de los Datos</w:t>
+      </w:r>
+    </w:p>
+    <w:p>
+      <w:pPr>
+        <w:numPr>
+          <w:ilvl w:val="0"/>
+          <w:numId w:val="3"/>
+        </w:numPr>
+        <w:spacing w:after="0" w:afterAutospacing="0" w:before="240" w:line="276" w:lineRule="auto"/>
+        <w:ind w:left="720" w:hanging="360"/>
+        <w:rPr>
+          <w:rFonts w:ascii="Calibri" w:cs="Calibri" w:eastAsia="Calibri" w:hAnsi="Calibri"/>
+          <w:sz w:val="24"/>
+          <w:szCs w:val="24"/>
+        </w:rPr>
+      </w:pPr>
+      <w:r>
+        <w:rPr>
+          <w:rFonts w:ascii="Calibri" w:cs="Calibri" w:eastAsia="Calibri" w:hAnsi="Calibri"/>
+          <w:sz w:val="24"/>
+          <w:szCs w:val="24"/>
+          <w:rtl w:val="0"/>
+        </w:rPr>
+        <w:t xml:space="preserve">Detalle de cada variable en los conjuntos de datos:</w:t>
+      </w:r>
+    </w:p>
+    <w:p>
+      <w:pPr>
+        <w:numPr>
+          <w:ilvl w:val="1"/>
+          <w:numId w:val="3"/>
+        </w:numPr>
+        <w:spacing w:after="0" w:afterAutospacing="0" w:before="0" w:beforeAutospacing="0" w:line="276" w:lineRule="auto"/>
+        <w:ind w:left="1440" w:hanging="360"/>
+        <w:rPr>
+          <w:rFonts w:ascii="Calibri" w:cs="Calibri" w:eastAsia="Calibri" w:hAnsi="Calibri"/>
+          <w:sz w:val="24"/>
+          <w:szCs w:val="24"/>
+        </w:rPr>
+      </w:pPr>
+      <w:r>
+        <w:rPr>
+          <w:rFonts w:ascii="Calibri" w:cs="Calibri" w:eastAsia="Calibri" w:hAnsi="Calibri"/>
+          <w:b w:val="1"/>
+          <w:sz w:val="24"/>
+          <w:szCs w:val="24"/>
+          <w:rtl w:val="0"/>
+        </w:rPr>
+        <w:t xml:space="preserve">Vehículos (vehicle.xlsx)</w:t>
+      </w:r>
+    </w:p>
+    <w:p>
+      <w:pPr>
+        <w:numPr>
+          <w:ilvl w:val="2"/>
+          <w:numId w:val="3"/>
+        </w:numPr>
+        <w:spacing w:after="0" w:afterAutospacing="0" w:before="0" w:beforeAutospacing="0" w:line="276" w:lineRule="auto"/>
+        <w:ind w:left="2160" w:hanging="360"/>
+        <w:rPr>
+          <w:rFonts w:ascii="Calibri" w:cs="Calibri" w:eastAsia="Calibri" w:hAnsi="Calibri"/>
+          <w:sz w:val="24"/>
+          <w:szCs w:val="24"/>
+        </w:rPr>
+      </w:pPr>
+      <w:r>
+        <w:rPr>
+          <w:rFonts w:ascii="Calibri" w:cs="Calibri" w:eastAsia="Calibri" w:hAnsi="Calibri"/>
+          <w:b w:val="1"/>
+          <w:sz w:val="24"/>
+          <w:szCs w:val="24"/>
+          <w:rtl w:val="0"/>
+        </w:rPr>
+        <w:t xml:space="preserve">vehicle_id</w:t>
+      </w:r>
+      <w:r>
+        <w:rPr>
+          <w:rFonts w:ascii="Calibri" w:cs="Calibri" w:eastAsia="Calibri" w:hAnsi="Calibri"/>
+          <w:sz w:val="24"/>
+          <w:szCs w:val="24"/>
+          <w:rtl w:val="0"/>
+        </w:rPr>
+        <w:t xml:space="preserve"> (Entero): Identificador único para cada vehículo.</w:t>
+      </w:r>
+    </w:p>
+    <w:p>
+      <w:pPr>
+        <w:numPr>
+          <w:ilvl w:val="2"/>
+          <w:numId w:val="3"/>
+        </w:numPr>
+        <w:spacing w:after="0" w:afterAutospacing="0" w:before="0" w:beforeAutospacing="0" w:line="276" w:lineRule="auto"/>
+        <w:ind w:left="2160" w:hanging="360"/>
+        <w:rPr>
+          <w:rFonts w:ascii="Calibri" w:cs="Calibri" w:eastAsia="Calibri" w:hAnsi="Calibri"/>
+          <w:sz w:val="24"/>
+          <w:szCs w:val="24"/>
+        </w:rPr>
+      </w:pPr>
+      <w:r>
+        <w:rPr>
+          <w:rFonts w:ascii="Calibri" w:cs="Calibri" w:eastAsia="Calibri" w:hAnsi="Calibri"/>
+          <w:b w:val="1"/>
+          <w:sz w:val="24"/>
+          <w:szCs w:val="24"/>
+          <w:rtl w:val="0"/>
+        </w:rPr>
+        <w:t xml:space="preserve">capacity_kg</w:t>
+      </w:r>
+      <w:r>
+        <w:rPr>
+          <w:rFonts w:ascii="Calibri" w:cs="Calibri" w:eastAsia="Calibri" w:hAnsi="Calibri"/>
+          <w:sz w:val="24"/>
+          <w:szCs w:val="24"/>
+          <w:rtl w:val="0"/>
+        </w:rPr>
+        <w:t xml:space="preserve"> (Entero): Capacidad de carga del vehículo en kilogramos.</w:t>
+      </w:r>
+    </w:p>
+    <w:p>
+      <w:pPr>
+        <w:numPr>
+          <w:ilvl w:val="2"/>
+          <w:numId w:val="3"/>
+        </w:numPr>
+        <w:spacing w:after="0" w:afterAutospacing="0" w:before="0" w:beforeAutospacing="0" w:line="276" w:lineRule="auto"/>
+        <w:ind w:left="2160" w:hanging="360"/>
+        <w:rPr>
+          <w:rFonts w:ascii="Calibri" w:cs="Calibri" w:eastAsia="Calibri" w:hAnsi="Calibri"/>
+          <w:sz w:val="24"/>
+          <w:szCs w:val="24"/>
+        </w:rPr>
+      </w:pPr>
+      <w:r>
+        <w:rPr>
+          <w:rFonts w:ascii="Calibri" w:cs="Calibri" w:eastAsia="Calibri" w:hAnsi="Calibri"/>
+          <w:b w:val="1"/>
+          <w:sz w:val="24"/>
+          <w:szCs w:val="24"/>
+          <w:rtl w:val="0"/>
+        </w:rPr>
+        <w:t xml:space="preserve">cost_per_km</w:t>
+      </w:r>
+      <w:r>
+        <w:rPr>
+          <w:rFonts w:ascii="Calibri" w:cs="Calibri" w:eastAsia="Calibri" w:hAnsi="Calibri"/>
+          <w:sz w:val="24"/>
+          <w:szCs w:val="24"/>
+          <w:rtl w:val="0"/>
+        </w:rPr>
+        <w:t xml:space="preserve"> (Decimal): Costo de operación del vehículo por kilómetro.</w:t>
+      </w:r>
+    </w:p>
+    <w:p>
+      <w:pPr>
+        <w:numPr>
+          <w:ilvl w:val="2"/>
+          <w:numId w:val="3"/>
+        </w:numPr>
+        <w:spacing w:after="0" w:afterAutospacing="0" w:before="0" w:beforeAutospacing="0" w:line="276" w:lineRule="auto"/>
+        <w:ind w:left="2160" w:hanging="360"/>
+        <w:rPr>
+          <w:rFonts w:ascii="Calibri" w:cs="Calibri" w:eastAsia="Calibri" w:hAnsi="Calibri"/>
+          <w:sz w:val="24"/>
+          <w:szCs w:val="24"/>
+        </w:rPr>
+      </w:pPr>
+      <w:r>
+        <w:rPr>
+          <w:rFonts w:ascii="Calibri" w:cs="Calibri" w:eastAsia="Calibri" w:hAnsi="Calibri"/>
+          <w:b w:val="1"/>
+          <w:sz w:val="24"/>
+          <w:szCs w:val="24"/>
+          <w:rtl w:val="0"/>
+        </w:rPr>
+        <w:t xml:space="preserve">range_km</w:t>
+      </w:r>
+      <w:r>
+        <w:rPr>
+          <w:rFonts w:ascii="Calibri" w:cs="Calibri" w:eastAsia="Calibri" w:hAnsi="Calibri"/>
+          <w:sz w:val="24"/>
+          <w:szCs w:val="24"/>
+          <w:rtl w:val="0"/>
+        </w:rPr>
+        <w:t xml:space="preserve"> (Entero): Máxima distancia que el vehículo puede recorrer con una carga completa, en kilómetros.</w:t>
+      </w:r>
+    </w:p>
+    <w:p>
+      <w:pPr>
+        <w:numPr>
+          <w:ilvl w:val="1"/>
+          <w:numId w:val="3"/>
+        </w:numPr>
+        <w:spacing w:after="0" w:afterAutospacing="0" w:before="0" w:beforeAutospacing="0" w:line="276" w:lineRule="auto"/>
+        <w:ind w:left="1440" w:hanging="360"/>
+        <w:rPr>
+          <w:rFonts w:ascii="Calibri" w:cs="Calibri" w:eastAsia="Calibri" w:hAnsi="Calibri"/>
+          <w:sz w:val="24"/>
+          <w:szCs w:val="24"/>
+        </w:rPr>
+      </w:pPr>
+      <w:r>
+        <w:rPr>
+          <w:rFonts w:ascii="Calibri" w:cs="Calibri" w:eastAsia="Calibri" w:hAnsi="Calibri"/>
+          <w:b w:val="1"/>
+          <w:sz w:val="24"/>
+          <w:szCs w:val="24"/>
+          <w:rtl w:val="0"/>
+        </w:rPr>
+        <w:t xml:space="preserve">Ubicaciones (location.xlsx)</w:t>
+      </w:r>
+    </w:p>
+    <w:p>
+      <w:pPr>
+        <w:numPr>
+          <w:ilvl w:val="2"/>
+          <w:numId w:val="3"/>
+        </w:numPr>
+        <w:spacing w:after="0" w:afterAutospacing="0" w:before="0" w:beforeAutospacing="0" w:line="276" w:lineRule="auto"/>
+        <w:ind w:left="2160" w:hanging="360"/>
+        <w:rPr>
+          <w:rFonts w:ascii="Calibri" w:cs="Calibri" w:eastAsia="Calibri" w:hAnsi="Calibri"/>
+          <w:sz w:val="24"/>
+          <w:szCs w:val="24"/>
+        </w:rPr>
+      </w:pPr>
+      <w:r>
+        <w:rPr>
+          <w:rFonts w:ascii="Calibri" w:cs="Calibri" w:eastAsia="Calibri" w:hAnsi="Calibri"/>
+          <w:b w:val="1"/>
+          <w:sz w:val="24"/>
+          <w:szCs w:val="24"/>
+          <w:rtl w:val="0"/>
+        </w:rPr>
+        <w:t xml:space="preserve">location_id</w:t>
+      </w:r>
+      <w:r>
+        <w:rPr>
+          <w:rFonts w:ascii="Calibri" w:cs="Calibri" w:eastAsia="Calibri" w:hAnsi="Calibri"/>
+          <w:sz w:val="24"/>
+          <w:szCs w:val="24"/>
+          <w:rtl w:val="0"/>
+        </w:rPr>
+        <w:t xml:space="preserve"> (Entero): Identificador único para cada ubicación.</w:t>
+      </w:r>
+    </w:p>
+    <w:p>
+      <w:pPr>
+        <w:numPr>
+          <w:ilvl w:val="2"/>
+          <w:numId w:val="3"/>
+        </w:numPr>
+        <w:spacing w:after="0" w:afterAutospacing="0" w:before="0" w:beforeAutospacing="0" w:line="276" w:lineRule="auto"/>
+        <w:ind w:left="2160" w:hanging="360"/>
+        <w:rPr>
+          <w:rFonts w:ascii="Calibri" w:cs="Calibri" w:eastAsia="Calibri" w:hAnsi="Calibri"/>
+          <w:sz w:val="24"/>
+          <w:szCs w:val="24"/>
+        </w:rPr>
+      </w:pPr>
+      <w:r>
+        <w:rPr>
+          <w:rFonts w:ascii="Calibri" w:cs="Calibri" w:eastAsia="Calibri" w:hAnsi="Calibri"/>
+          <w:b w:val="1"/>
+          <w:sz w:val="24"/>
+          <w:szCs w:val="24"/>
+          <w:rtl w:val="0"/>
+        </w:rPr>
+        <w:t xml:space="preserve">latitude</w:t>
+      </w:r>
+      <w:r>
+        <w:rPr>
+          <w:rFonts w:ascii="Calibri" w:cs="Calibri" w:eastAsia="Calibri" w:hAnsi="Calibri"/>
+          <w:sz w:val="24"/>
+          <w:szCs w:val="24"/>
+          <w:rtl w:val="0"/>
+        </w:rPr>
+        <w:t xml:space="preserve"> (Decimal): Coordenada de latitud.</w:t>
+      </w:r>
+    </w:p>
+    <w:p>
+      <w:pPr>
+        <w:numPr>
+          <w:ilvl w:val="2"/>
+          <w:numId w:val="3"/>
+        </w:numPr>
+        <w:spacing w:after="0" w:afterAutospacing="0" w:before="0" w:beforeAutospacing="0" w:line="276" w:lineRule="auto"/>
+        <w:ind w:left="2160" w:hanging="360"/>
+        <w:rPr>
+          <w:rFonts w:ascii="Calibri" w:cs="Calibri" w:eastAsia="Calibri" w:hAnsi="Calibri"/>
+          <w:sz w:val="24"/>
+          <w:szCs w:val="24"/>
+        </w:rPr>
+      </w:pPr>
+      <w:r>
+        <w:rPr>
+          <w:rFonts w:ascii="Calibri" w:cs="Calibri" w:eastAsia="Calibri" w:hAnsi="Calibri"/>
+          <w:b w:val="1"/>
+          <w:sz w:val="24"/>
+          <w:szCs w:val="24"/>
+          <w:rtl w:val="0"/>
+        </w:rPr>
+        <w:t xml:space="preserve">longitude</w:t>
+      </w:r>
+      <w:r>
+        <w:rPr>
+          <w:rFonts w:ascii="Calibri" w:cs="Calibri" w:eastAsia="Calibri" w:hAnsi="Calibri"/>
+          <w:sz w:val="24"/>
+          <w:szCs w:val="24"/>
+          <w:rtl w:val="0"/>
+        </w:rPr>
+        <w:t xml:space="preserve"> (Decimal): Coordenada de longitud.</w:t>
+      </w:r>
+    </w:p>
+    <w:p>
+      <w:pPr>
+        <w:numPr>
+          <w:ilvl w:val="1"/>
+          <w:numId w:val="3"/>
+        </w:numPr>
+        <w:spacing w:after="0" w:afterAutospacing="0" w:before="0" w:beforeAutospacing="0" w:line="276" w:lineRule="auto"/>
+        <w:ind w:left="1440" w:hanging="360"/>
+        <w:rPr>
+          <w:rFonts w:ascii="Calibri" w:cs="Calibri" w:eastAsia="Calibri" w:hAnsi="Calibri"/>
+          <w:sz w:val="24"/>
+          <w:szCs w:val="24"/>
+        </w:rPr>
+      </w:pPr>
+      <w:r>
+        <w:rPr>
+          <w:rFonts w:ascii="Calibri" w:cs="Calibri" w:eastAsia="Calibri" w:hAnsi="Calibri"/>
+          <w:b w:val="1"/>
+          <w:sz w:val="24"/>
+          <w:szCs w:val="24"/>
+          <w:rtl w:val="0"/>
+        </w:rPr>
+        <w:t xml:space="preserve">Distancias y Tiempos (distance_km.xlsx y distance_min.xlsx)</w:t>
+      </w:r>
+    </w:p>
+    <w:p>
+      <w:pPr>
+        <w:numPr>
+          <w:ilvl w:val="2"/>
+          <w:numId w:val="3"/>
+        </w:numPr>
+        <w:spacing w:after="0" w:afterAutospacing="0" w:before="0" w:beforeAutospacing="0" w:line="276" w:lineRule="auto"/>
+        <w:ind w:left="2160" w:hanging="360"/>
+        <w:rPr>
+          <w:rFonts w:ascii="Calibri" w:cs="Calibri" w:eastAsia="Calibri" w:hAnsi="Calibri"/>
+          <w:sz w:val="24"/>
+          <w:szCs w:val="24"/>
+        </w:rPr>
+      </w:pPr>
+      <w:r>
+        <w:rPr>
+          <w:rFonts w:ascii="Calibri" w:cs="Calibri" w:eastAsia="Calibri" w:hAnsi="Calibri"/>
+          <w:b w:val="1"/>
+          <w:sz w:val="24"/>
+          <w:szCs w:val="24"/>
+          <w:rtl w:val="0"/>
+        </w:rPr>
+        <w:t xml:space="preserve">from_location_id</w:t>
+      </w:r>
+      <w:r>
+        <w:rPr>
+          <w:rFonts w:ascii="Calibri" w:cs="Calibri" w:eastAsia="Calibri" w:hAnsi="Calibri"/>
+          <w:sz w:val="24"/>
+          <w:szCs w:val="24"/>
+          <w:rtl w:val="0"/>
+        </w:rPr>
+        <w:t xml:space="preserve"> (Entero): Identificador de la ubicación de origen.</w:t>
+      </w:r>
+    </w:p>
+    <w:p>
+      <w:pPr>
+        <w:numPr>
+          <w:ilvl w:val="2"/>
+          <w:numId w:val="3"/>
+        </w:numPr>
+        <w:spacing w:after="0" w:afterAutospacing="0" w:before="0" w:beforeAutospacing="0" w:line="276" w:lineRule="auto"/>
+        <w:ind w:left="2160" w:hanging="360"/>
+        <w:rPr>
+          <w:rFonts w:ascii="Calibri" w:cs="Calibri" w:eastAsia="Calibri" w:hAnsi="Calibri"/>
+          <w:sz w:val="24"/>
+          <w:szCs w:val="24"/>
+        </w:rPr>
+      </w:pPr>
+      <w:r>
+        <w:rPr>
+          <w:rFonts w:ascii="Calibri" w:cs="Calibri" w:eastAsia="Calibri" w:hAnsi="Calibri"/>
+          <w:b w:val="1"/>
+          <w:sz w:val="24"/>
+          <w:szCs w:val="24"/>
+          <w:rtl w:val="0"/>
+        </w:rPr>
+        <w:t xml:space="preserve">to_location_id</w:t>
+      </w:r>
+      <w:r>
+        <w:rPr>
+          <w:rFonts w:ascii="Calibri" w:cs="Calibri" w:eastAsia="Calibri" w:hAnsi="Calibri"/>
+          <w:sz w:val="24"/>
+          <w:szCs w:val="24"/>
+          <w:rtl w:val="0"/>
+        </w:rPr>
+        <w:t xml:space="preserve"> (Entero): Identificador de la ubicación de destino.</w:t>
+      </w:r>
+    </w:p>
+    <w:p>
+      <w:pPr>
+        <w:numPr>
+          <w:ilvl w:val="2"/>
+          <w:numId w:val="3"/>
+        </w:numPr>
+        <w:spacing w:after="0" w:afterAutospacing="0" w:before="0" w:beforeAutospacing="0" w:line="276" w:lineRule="auto"/>
+        <w:ind w:left="2160" w:hanging="360"/>
+        <w:rPr>
+          <w:rFonts w:ascii="Calibri" w:cs="Calibri" w:eastAsia="Calibri" w:hAnsi="Calibri"/>
+          <w:sz w:val="24"/>
+          <w:szCs w:val="24"/>
+        </w:rPr>
+      </w:pPr>
+      <w:r>
+        <w:rPr>
+          <w:rFonts w:ascii="Calibri" w:cs="Calibri" w:eastAsia="Calibri" w:hAnsi="Calibri"/>
+          <w:b w:val="1"/>
+          <w:sz w:val="24"/>
+          <w:szCs w:val="24"/>
+          <w:rtl w:val="0"/>
+        </w:rPr>
+        <w:t xml:space="preserve">distance_km</w:t>
+      </w:r>
+      <w:r>
+        <w:rPr>
+          <w:rFonts w:ascii="Calibri" w:cs="Calibri" w:eastAsia="Calibri" w:hAnsi="Calibri"/>
+          <w:sz w:val="24"/>
+          <w:szCs w:val="24"/>
+          <w:rtl w:val="0"/>
+        </w:rPr>
+        <w:t xml:space="preserve"> (Decimal): Distancia entre las ubicaciones en kilómetros.</w:t>
+      </w:r>
+    </w:p>
+    <w:p>
+      <w:pPr>
+        <w:numPr>
+          <w:ilvl w:val="2"/>
+          <w:numId w:val="3"/>
+        </w:numPr>
+        <w:spacing w:after="0" w:afterAutospacing="0" w:before="0" w:beforeAutospacing="0" w:line="276" w:lineRule="auto"/>
+        <w:ind w:left="2160" w:hanging="360"/>
+        <w:rPr>
+          <w:rFonts w:ascii="Calibri" w:cs="Calibri" w:eastAsia="Calibri" w:hAnsi="Calibri"/>
+          <w:sz w:val="24"/>
+          <w:szCs w:val="24"/>
+        </w:rPr>
+      </w:pPr>
+      <w:r>
+        <w:rPr>
+          <w:rFonts w:ascii="Calibri" w:cs="Calibri" w:eastAsia="Calibri" w:hAnsi="Calibri"/>
+          <w:b w:val="1"/>
+          <w:sz w:val="24"/>
+          <w:szCs w:val="24"/>
+          <w:rtl w:val="0"/>
+        </w:rPr>
+        <w:t xml:space="preserve">time_min</w:t>
+      </w:r>
+      <w:r>
+        <w:rPr>
+          <w:rFonts w:ascii="Calibri" w:cs="Calibri" w:eastAsia="Calibri" w:hAnsi="Calibri"/>
+          <w:sz w:val="24"/>
+          <w:szCs w:val="24"/>
+          <w:rtl w:val="0"/>
+        </w:rPr>
+        <w:t xml:space="preserve"> (Decimal): Tiempo estimado de viaje entre las ubicaciones en minutos.</w:t>
+      </w:r>
+    </w:p>
+    <w:p>
+      <w:pPr>
+        <w:numPr>
+          <w:ilvl w:val="1"/>
+          <w:numId w:val="3"/>
+        </w:numPr>
+        <w:spacing w:after="0" w:afterAutospacing="0" w:before="0" w:beforeAutospacing="0" w:line="276" w:lineRule="auto"/>
+        <w:ind w:left="1440" w:hanging="360"/>
+        <w:rPr>
+          <w:rFonts w:ascii="Calibri" w:cs="Calibri" w:eastAsia="Calibri" w:hAnsi="Calibri"/>
+          <w:sz w:val="24"/>
+          <w:szCs w:val="24"/>
+        </w:rPr>
+      </w:pPr>
+      <w:r>
+        <w:rPr>
+          <w:rFonts w:ascii="Calibri" w:cs="Calibri" w:eastAsia="Calibri" w:hAnsi="Calibri"/>
+          <w:b w:val="1"/>
+          <w:sz w:val="24"/>
+          <w:szCs w:val="24"/>
+          <w:rtl w:val="0"/>
+        </w:rPr>
+        <w:t xml:space="preserve">Pedidos (orders.xlsx)</w:t>
+      </w:r>
+    </w:p>
+    <w:p>
+      <w:pPr>
+        <w:numPr>
+          <w:ilvl w:val="2"/>
+          <w:numId w:val="3"/>
+        </w:numPr>
+        <w:spacing w:after="0" w:afterAutospacing="0" w:before="0" w:beforeAutospacing="0" w:line="276" w:lineRule="auto"/>
+        <w:ind w:left="2160" w:hanging="360"/>
+        <w:rPr>
+          <w:rFonts w:ascii="Calibri" w:cs="Calibri" w:eastAsia="Calibri" w:hAnsi="Calibri"/>
+          <w:sz w:val="24"/>
+          <w:szCs w:val="24"/>
+        </w:rPr>
+      </w:pPr>
+      <w:r>
+        <w:rPr>
+          <w:rFonts w:ascii="Calibri" w:cs="Calibri" w:eastAsia="Calibri" w:hAnsi="Calibri"/>
+          <w:b w:val="1"/>
+          <w:sz w:val="24"/>
+          <w:szCs w:val="24"/>
+          <w:rtl w:val="0"/>
+        </w:rPr>
+        <w:t xml:space="preserve">order_id</w:t>
+      </w:r>
+      <w:r>
+        <w:rPr>
+          <w:rFonts w:ascii="Calibri" w:cs="Calibri" w:eastAsia="Calibri" w:hAnsi="Calibri"/>
+          <w:sz w:val="24"/>
+          <w:szCs w:val="24"/>
+          <w:rtl w:val="0"/>
+        </w:rPr>
+        <w:t xml:space="preserve"> (Entero): Identificador único para cada pedido.</w:t>
+      </w:r>
+    </w:p>
+    <w:p>
+      <w:pPr>
+        <w:numPr>
+          <w:ilvl w:val="2"/>
+          <w:numId w:val="3"/>
+        </w:numPr>
+        <w:spacing w:after="0" w:afterAutospacing="0" w:before="0" w:beforeAutospacing="0" w:line="276" w:lineRule="auto"/>
+        <w:ind w:left="2160" w:hanging="360"/>
+        <w:rPr>
+          <w:rFonts w:ascii="Calibri" w:cs="Calibri" w:eastAsia="Calibri" w:hAnsi="Calibri"/>
+          <w:sz w:val="24"/>
+          <w:szCs w:val="24"/>
+        </w:rPr>
+      </w:pPr>
+      <w:r>
+        <w:rPr>
+          <w:rFonts w:ascii="Calibri" w:cs="Calibri" w:eastAsia="Calibri" w:hAnsi="Calibri"/>
+          <w:b w:val="1"/>
+          <w:sz w:val="24"/>
+          <w:szCs w:val="24"/>
+          <w:rtl w:val="0"/>
+        </w:rPr>
+        <w:t xml:space="preserve">customer_id</w:t>
+      </w:r>
+      <w:r>
+        <w:rPr>
+          <w:rFonts w:ascii="Calibri" w:cs="Calibri" w:eastAsia="Calibri" w:hAnsi="Calibri"/>
+          <w:sz w:val="24"/>
+          <w:szCs w:val="24"/>
+          <w:rtl w:val="0"/>
+        </w:rPr>
+        <w:t xml:space="preserve"> (Entero): Identificador del cliente que realiza el pedido.</w:t>
+      </w:r>
+    </w:p>
+    <w:p>
+      <w:pPr>
+        <w:numPr>
+          <w:ilvl w:val="2"/>
+          <w:numId w:val="3"/>
+        </w:numPr>
+        <w:spacing w:after="0" w:afterAutospacing="0" w:before="0" w:beforeAutospacing="0" w:line="276" w:lineRule="auto"/>
+        <w:ind w:left="2160" w:hanging="360"/>
+        <w:rPr>
+          <w:rFonts w:ascii="Calibri" w:cs="Calibri" w:eastAsia="Calibri" w:hAnsi="Calibri"/>
+          <w:sz w:val="24"/>
+          <w:szCs w:val="24"/>
+        </w:rPr>
+      </w:pPr>
+      <w:r>
+        <w:rPr>
+          <w:rFonts w:ascii="Calibri" w:cs="Calibri" w:eastAsia="Calibri" w:hAnsi="Calibri"/>
+          <w:b w:val="1"/>
+          <w:sz w:val="24"/>
+          <w:szCs w:val="24"/>
+          <w:rtl w:val="0"/>
+        </w:rPr>
+        <w:t xml:space="preserve">product_type</w:t>
+      </w:r>
+      <w:r>
+        <w:rPr>
+          <w:rFonts w:ascii="Calibri" w:cs="Calibri" w:eastAsia="Calibri" w:hAnsi="Calibri"/>
+          <w:sz w:val="24"/>
+          <w:szCs w:val="24"/>
+          <w:rtl w:val="0"/>
+        </w:rPr>
+        <w:t xml:space="preserve"> (Texto): Tipo de producto pedido.</w:t>
+      </w:r>
+    </w:p>
+    <w:p>
+      <w:pPr>
+        <w:numPr>
+          <w:ilvl w:val="2"/>
+          <w:numId w:val="3"/>
+        </w:numPr>
+        <w:spacing w:after="0" w:afterAutospacing="0" w:before="0" w:beforeAutospacing="0" w:line="276" w:lineRule="auto"/>
+        <w:ind w:left="2160" w:hanging="360"/>
+        <w:rPr>
+          <w:rFonts w:ascii="Calibri" w:cs="Calibri" w:eastAsia="Calibri" w:hAnsi="Calibri"/>
+          <w:sz w:val="24"/>
+          <w:szCs w:val="24"/>
+        </w:rPr>
+      </w:pPr>
+      <w:r>
+        <w:rPr>
+          <w:rFonts w:ascii="Calibri" w:cs="Calibri" w:eastAsia="Calibri" w:hAnsi="Calibri"/>
+          <w:b w:val="1"/>
+          <w:sz w:val="24"/>
+          <w:szCs w:val="24"/>
+          <w:rtl w:val="0"/>
+        </w:rPr>
+        <w:t xml:space="preserve">quantity</w:t>
+      </w:r>
+      <w:r>
+        <w:rPr>
+          <w:rFonts w:ascii="Calibri" w:cs="Calibri" w:eastAsia="Calibri" w:hAnsi="Calibri"/>
+          <w:sz w:val="24"/>
+          <w:szCs w:val="24"/>
+          <w:rtl w:val="0"/>
+        </w:rPr>
+        <w:t xml:space="preserve"> (Entero): Cantidad de producto pedido.</w:t>
+      </w:r>
+    </w:p>
+    <w:p>
+      <w:pPr>
+        <w:numPr>
+          <w:ilvl w:val="2"/>
+          <w:numId w:val="3"/>
+        </w:numPr>
+        <w:spacing w:after="0" w:afterAutospacing="0" w:before="0" w:beforeAutospacing="0" w:line="276" w:lineRule="auto"/>
+        <w:ind w:left="2160" w:hanging="360"/>
+        <w:rPr>
+          <w:rFonts w:ascii="Calibri" w:cs="Calibri" w:eastAsia="Calibri" w:hAnsi="Calibri"/>
+          <w:sz w:val="24"/>
+          <w:szCs w:val="24"/>
+        </w:rPr>
+      </w:pPr>
+      <w:r>
+        <w:rPr>
+          <w:rFonts w:ascii="Calibri" w:cs="Calibri" w:eastAsia="Calibri" w:hAnsi="Calibri"/>
+          <w:b w:val="1"/>
+          <w:sz w:val="24"/>
+          <w:szCs w:val="24"/>
+          <w:rtl w:val="0"/>
+        </w:rPr>
+        <w:t xml:space="preserve">order_date</w:t>
+      </w:r>
+      <w:r>
+        <w:rPr>
+          <w:rFonts w:ascii="Calibri" w:cs="Calibri" w:eastAsia="Calibri" w:hAnsi="Calibri"/>
+          <w:sz w:val="24"/>
+          <w:szCs w:val="24"/>
+          <w:rtl w:val="0"/>
+        </w:rPr>
+        <w:t xml:space="preserve"> (Fecha): Fecha en que se realizó el pedido.</w:t>
+      </w:r>
+    </w:p>
+    <w:p>
+      <w:pPr>
+        <w:numPr>
+          <w:ilvl w:val="1"/>
+          <w:numId w:val="3"/>
+        </w:numPr>
+        <w:spacing w:after="0" w:afterAutospacing="0" w:before="0" w:beforeAutospacing="0" w:line="276" w:lineRule="auto"/>
+        <w:ind w:left="1440" w:hanging="360"/>
+        <w:rPr>
+          <w:rFonts w:ascii="Calibri" w:cs="Calibri" w:eastAsia="Calibri" w:hAnsi="Calibri"/>
+          <w:sz w:val="24"/>
+          <w:szCs w:val="24"/>
+        </w:rPr>
+      </w:pPr>
+      <w:r>
+        <w:rPr>
+          <w:rFonts w:ascii="Calibri" w:cs="Calibri" w:eastAsia="Calibri" w:hAnsi="Calibri"/>
+          <w:b w:val="1"/>
+          <w:sz w:val="24"/>
+          <w:szCs w:val="24"/>
+          <w:rtl w:val="0"/>
+        </w:rPr>
+        <w:t xml:space="preserve">Histórico de Pedidos (historic_order_demand.xlsx)</w:t>
+      </w:r>
+    </w:p>
+    <w:p>
+      <w:pPr>
+        <w:numPr>
+          <w:ilvl w:val="2"/>
+          <w:numId w:val="3"/>
+        </w:numPr>
+        <w:spacing w:after="0" w:afterAutospacing="0" w:before="0" w:beforeAutospacing="0" w:line="276" w:lineRule="auto"/>
+        <w:ind w:left="2160" w:hanging="360"/>
+        <w:rPr>
+          <w:rFonts w:ascii="Calibri" w:cs="Calibri" w:eastAsia="Calibri" w:hAnsi="Calibri"/>
+          <w:sz w:val="24"/>
+          <w:szCs w:val="24"/>
+        </w:rPr>
+      </w:pPr>
+      <w:r>
+        <w:rPr>
+          <w:rFonts w:ascii="Calibri" w:cs="Calibri" w:eastAsia="Calibri" w:hAnsi="Calibri"/>
+          <w:b w:val="1"/>
+          <w:sz w:val="24"/>
+          <w:szCs w:val="24"/>
+          <w:rtl w:val="0"/>
+        </w:rPr>
+        <w:t xml:space="preserve">order_id</w:t>
+      </w:r>
+      <w:r>
+        <w:rPr>
+          <w:rFonts w:ascii="Calibri" w:cs="Calibri" w:eastAsia="Calibri" w:hAnsi="Calibri"/>
+          <w:sz w:val="24"/>
+          <w:szCs w:val="24"/>
+          <w:rtl w:val="0"/>
+        </w:rPr>
+        <w:t xml:space="preserve"> (Entero): Identificador único para cada pedido histórico.</w:t>
+      </w:r>
+    </w:p>
+    <w:p>
+      <w:pPr>
+        <w:numPr>
+          <w:ilvl w:val="2"/>
+          <w:numId w:val="3"/>
+        </w:numPr>
+        <w:spacing w:after="0" w:afterAutospacing="0" w:before="0" w:beforeAutospacing="0" w:line="276" w:lineRule="auto"/>
+        <w:ind w:left="2160" w:hanging="360"/>
+        <w:rPr>
+          <w:rFonts w:ascii="Calibri" w:cs="Calibri" w:eastAsia="Calibri" w:hAnsi="Calibri"/>
+          <w:sz w:val="24"/>
+          <w:szCs w:val="24"/>
+        </w:rPr>
+      </w:pPr>
+      <w:r>
+        <w:rPr>
+          <w:rFonts w:ascii="Calibri" w:cs="Calibri" w:eastAsia="Calibri" w:hAnsi="Calibri"/>
+          <w:b w:val="1"/>
+          <w:sz w:val="24"/>
+          <w:szCs w:val="24"/>
+          <w:rtl w:val="0"/>
+        </w:rPr>
+        <w:t xml:space="preserve">customer_id</w:t>
+      </w:r>
+      <w:r>
+        <w:rPr>
+          <w:rFonts w:ascii="Calibri" w:cs="Calibri" w:eastAsia="Calibri" w:hAnsi="Calibri"/>
+          <w:sz w:val="24"/>
+          <w:szCs w:val="24"/>
+          <w:rtl w:val="0"/>
+        </w:rPr>
+        <w:t xml:space="preserve"> (Entero): Identificador del cliente que realizó el pedido.</w:t>
+      </w:r>
+    </w:p>
+    <w:p>
+      <w:pPr>
+        <w:numPr>
+          <w:ilvl w:val="2"/>
+          <w:numId w:val="3"/>
+        </w:numPr>
+        <w:spacing w:after="0" w:afterAutospacing="0" w:before="0" w:beforeAutospacing="0" w:line="276" w:lineRule="auto"/>
+        <w:ind w:left="2160" w:hanging="360"/>
+        <w:rPr>
+          <w:rFonts w:ascii="Calibri" w:cs="Calibri" w:eastAsia="Calibri" w:hAnsi="Calibri"/>
+          <w:sz w:val="24"/>
+          <w:szCs w:val="24"/>
+        </w:rPr>
+      </w:pPr>
+      <w:r>
+        <w:rPr>
+          <w:rFonts w:ascii="Calibri" w:cs="Calibri" w:eastAsia="Calibri" w:hAnsi="Calibri"/>
+          <w:b w:val="1"/>
+          <w:sz w:val="24"/>
+          <w:szCs w:val="24"/>
+          <w:rtl w:val="0"/>
+        </w:rPr>
+        <w:t xml:space="preserve">product_type</w:t>
+      </w:r>
+      <w:r>
+        <w:rPr>
+          <w:rFonts w:ascii="Calibri" w:cs="Calibri" w:eastAsia="Calibri" w:hAnsi="Calibri"/>
+          <w:sz w:val="24"/>
+          <w:szCs w:val="24"/>
+          <w:rtl w:val="0"/>
+        </w:rPr>
+        <w:t xml:space="preserve"> (Texto): Tipo de producto pedido en el historial.</w:t>
+      </w:r>
+    </w:p>
+    <w:p>
+      <w:pPr>
+        <w:numPr>
+          <w:ilvl w:val="2"/>
+          <w:numId w:val="3"/>
+        </w:numPr>
+        <w:spacing w:after="0" w:afterAutospacing="0" w:before="0" w:beforeAutospacing="0" w:line="276" w:lineRule="auto"/>
+        <w:ind w:left="2160" w:hanging="360"/>
+        <w:rPr>
+          <w:rFonts w:ascii="Calibri" w:cs="Calibri" w:eastAsia="Calibri" w:hAnsi="Calibri"/>
+          <w:sz w:val="24"/>
+          <w:szCs w:val="24"/>
+        </w:rPr>
+      </w:pPr>
+      <w:r>
+        <w:rPr>
+          <w:rFonts w:ascii="Calibri" w:cs="Calibri" w:eastAsia="Calibri" w:hAnsi="Calibri"/>
+          <w:b w:val="1"/>
+          <w:sz w:val="24"/>
+          <w:szCs w:val="24"/>
+          <w:rtl w:val="0"/>
+        </w:rPr>
+        <w:t xml:space="preserve">quantity</w:t>
+      </w:r>
+      <w:r>
+        <w:rPr>
+          <w:rFonts w:ascii="Calibri" w:cs="Calibri" w:eastAsia="Calibri" w:hAnsi="Calibri"/>
+          <w:sz w:val="24"/>
+          <w:szCs w:val="24"/>
+          <w:rtl w:val="0"/>
+        </w:rPr>
+        <w:t xml:space="preserve"> (Entero): Cantidad de producto pedido en el historial.</w:t>
+      </w:r>
+    </w:p>
+    <w:p>
+      <w:pPr>
+        <w:numPr>
+          <w:ilvl w:val="2"/>
+          <w:numId w:val="3"/>
+        </w:numPr>
+        <w:spacing w:after="240" w:before="0" w:beforeAutospacing="0" w:line="276" w:lineRule="auto"/>
+        <w:ind w:left="2160" w:hanging="360"/>
+        <w:rPr>
+          <w:rFonts w:ascii="Calibri" w:cs="Calibri" w:eastAsia="Calibri" w:hAnsi="Calibri"/>
+          <w:sz w:val="24"/>
+          <w:szCs w:val="24"/>
+        </w:rPr>
+      </w:pPr>
+      <w:r>
+        <w:rPr>
+          <w:rFonts w:ascii="Calibri" w:cs="Calibri" w:eastAsia="Calibri" w:hAnsi="Calibri"/>
+          <w:b w:val="1"/>
+          <w:sz w:val="24"/>
+          <w:szCs w:val="24"/>
+          <w:rtl w:val="0"/>
+        </w:rPr>
+        <w:t xml:space="preserve">order_date</w:t>
+      </w:r>
+      <w:r>
+        <w:rPr>
+          <w:rFonts w:ascii="Calibri" w:cs="Calibri" w:eastAsia="Calibri" w:hAnsi="Calibri"/>
+          <w:sz w:val="24"/>
+          <w:szCs w:val="24"/>
+          <w:rtl w:val="0"/>
+        </w:rPr>
+        <w:t xml:space="preserve"> (Fecha): Fecha en que se realizó el pedido histórico.</w:t>
+      </w:r>
+    </w:p>
+    <w:p>
+      <w:pPr>
+        <w:spacing w:after="240" w:before="240" w:line="276" w:lineRule="auto"/>
+        <w:ind w:left="720" w:firstLine="0"/>
+        <w:rPr>
+          <w:rFonts w:ascii="Calibri" w:cs="Calibri" w:eastAsia="Calibri" w:hAnsi="Calibri"/>
+          <w:b w:val="1"/>
+          <w:sz w:val="24"/>
+          <w:szCs w:val="24"/>
+        </w:rPr>
+      </w:pPr>
+      <w:r>
+        <w:rPr>
+          <w:rtl w:val="0"/>
+        </w:rPr>
+      </w:r>
+    </w:p>
+    <w:p>
+      <w:pPr>
+        <w:spacing w:after="240" w:before="240" w:line="276" w:lineRule="auto"/>
+        <w:rPr>
+          <w:rFonts w:ascii="Calibri" w:cs="Calibri" w:eastAsia="Calibri" w:hAnsi="Calibri"/>
+          <w:b w:val="1"/>
+          <w:sz w:val="24"/>
+          <w:szCs w:val="24"/>
+        </w:rPr>
+      </w:pPr>
+      <w:r>
+        <w:rPr>
+          <w:rFonts w:ascii="Calibri" w:cs="Calibri" w:eastAsia="Calibri" w:hAnsi="Calibri"/>
+          <w:b w:val="1"/>
+          <w:sz w:val="24"/>
+          <w:szCs w:val="24"/>
+          <w:rtl w:val="0"/>
+        </w:rPr>
+        <w:t xml:space="preserve">3. Exploración de Datos</w:t>
+      </w:r>
+    </w:p>
+    <w:p>
+      <w:pPr>
+        <w:numPr>
+          <w:ilvl w:val="0"/>
+          <w:numId w:val="1"/>
+        </w:numPr>
+        <w:spacing w:after="240" w:before="240" w:line="276" w:lineRule="auto"/>
+        <w:ind w:left="720" w:hanging="360"/>
+        <w:rPr>
+          <w:rFonts w:ascii="Calibri" w:cs="Calibri" w:eastAsia="Calibri" w:hAnsi="Calibri"/>
+          <w:sz w:val="24"/>
+          <w:szCs w:val="24"/>
+        </w:rPr>
+      </w:pPr>
+      <w:r>
+        <w:rPr>
+          <w:rFonts w:ascii="Calibri" w:cs="Calibri" w:eastAsia="Calibri" w:hAnsi="Calibri"/>
+          <w:b w:val="1"/>
+          <w:sz w:val="24"/>
+          <w:szCs w:val="24"/>
+          <w:rtl w:val="0"/>
+        </w:rPr>
+        <w:t xml:space="preserve">Análisis Profundo</w:t>
+      </w:r>
+      <w:r>
+        <w:rPr>
+          <w:rFonts w:ascii="Calibri" w:cs="Calibri" w:eastAsia="Calibri" w:hAnsi="Calibri"/>
+          <w:sz w:val="24"/>
+          <w:szCs w:val="24"/>
+          <w:rtl w:val="0"/>
+        </w:rPr>
+        <w:t xml:space="preserve">: Utilizar técnicas estadísticas y de visualización para profundizar en la comprensión de los datos. Esto puede incluir la creación de visualizaciones de distribución de la demanda, análisis de correlaciones entre distancia y tiempo de entrega, y evaluación de la capacidad de carga frente a la demanda de pedidos.</w:t>
+      </w:r>
+    </w:p>
+    <w:p>
+      <w:pPr>
+        <w:spacing w:after="240" w:before="240" w:line="276" w:lineRule="auto"/>
+        <w:rPr>
+          <w:rFonts w:ascii="Calibri" w:cs="Calibri" w:eastAsia="Calibri" w:hAnsi="Calibri"/>
+          <w:b w:val="1"/>
+          <w:sz w:val="24"/>
+          <w:szCs w:val="24"/>
+        </w:rPr>
+      </w:pPr>
+      <w:r>
+        <w:rPr>
+          <w:rFonts w:ascii="Calibri" w:cs="Calibri" w:eastAsia="Calibri" w:hAnsi="Calibri"/>
+          <w:b w:val="1"/>
+          <w:sz w:val="24"/>
+          <w:szCs w:val="24"/>
+          <w:rtl w:val="0"/>
+        </w:rPr>
+        <w:t xml:space="preserve">4. Verificación de la Calidad de los Datos</w:t>
+      </w:r>
+    </w:p>
+    <w:p>
+      <w:pPr>
+        <w:numPr>
+          <w:ilvl w:val="0"/>
+          <w:numId w:val="2"/>
+        </w:numPr>
+        <w:spacing w:after="240" w:before="240" w:line="276" w:lineRule="auto"/>
+        <w:ind w:left="720" w:hanging="360"/>
+        <w:rPr>
+          <w:rFonts w:ascii="Calibri" w:cs="Calibri" w:eastAsia="Calibri" w:hAnsi="Calibri"/>
+          <w:sz w:val="24"/>
+          <w:szCs w:val="24"/>
+        </w:rPr>
+      </w:pPr>
+      <w:r>
+        <w:rPr>
+          <w:rFonts w:ascii="Calibri" w:cs="Calibri" w:eastAsia="Calibri" w:hAnsi="Calibri"/>
+          <w:b w:val="1"/>
+          <w:sz w:val="24"/>
+          <w:szCs w:val="24"/>
+          <w:rtl w:val="0"/>
+        </w:rPr>
+        <w:t xml:space="preserve">Limpieza y Preparación de Datos</w:t>
+      </w:r>
+      <w:r>
+        <w:rPr>
+          <w:rFonts w:ascii="Calibri" w:cs="Calibri" w:eastAsia="Calibri" w:hAnsi="Calibri"/>
+          <w:sz w:val="24"/>
+          <w:szCs w:val="24"/>
+          <w:rtl w:val="0"/>
+        </w:rPr>
+        <w:t xml:space="preserve">: Identificar y corregir problemas de calidad en los datos, como valores faltantes, errores de entrada, y discrepancias. Asegurarse de que los datos son consistentes y fiables para su uso en la modelización y toma de decisiones.</w:t>
+      </w:r>
+    </w:p>
+    <w:p>
+      <w:pPr>
+        <w:spacing w:after="240" w:before="240" w:line="276" w:lineRule="auto"/>
+        <w:ind w:left="0" w:firstLine="0"/>
+        <w:rPr>
+          <w:rFonts w:ascii="Calibri" w:cs="Calibri" w:eastAsia="Calibri" w:hAnsi="Calibri"/>
+          <w:sz w:val="24"/>
+          <w:szCs w:val="24"/>
+        </w:rPr>
+      </w:pPr>
+      <w:r>
+        <w:rPr>
+          <w:rtl w:val="0"/>
+        </w:rPr>
+      </w:r>
+    </w:p>
+    <w:p>
+      <w:pPr>
+        <w:spacing w:after="240" w:before="240" w:line="276" w:lineRule="auto"/>
+        <w:ind w:left="0" w:firstLine="0"/>
+        <w:rPr>
+          <w:rFonts w:ascii="Calibri" w:cs="Calibri" w:eastAsia="Calibri" w:hAnsi="Calibri"/>
+          <w:sz w:val="24"/>
+          <w:szCs w:val="24"/>
+        </w:rPr>
+      </w:pPr>
+      <w:r>
+        <w:rPr>
+          <w:rtl w:val="0"/>
+        </w:rPr>
+      </w:r>
+    </w:p>
+    <w:p>
+      <w:pPr>
+        <w:spacing w:after="240" w:before="240" w:line="276" w:lineRule="auto"/>
+        <w:ind w:left="0" w:firstLine="0"/>
+        <w:rPr>
+          <w:rFonts w:ascii="Calibri" w:cs="Calibri" w:eastAsia="Calibri" w:hAnsi="Calibri"/>
+          <w:b w:val="1"/>
+          <w:sz w:val="24"/>
+          <w:szCs w:val="24"/>
+        </w:rPr>
+      </w:pPr>
+      <w:r>
+        <w:rPr>
+          <w:rtl w:val="0"/>
+        </w:rPr>
+      </w:r>
+    </w:p>
+    <w:p>
+      <w:pPr>
+        <w:keepNext w:val="0"/>
+        <w:keepLines w:val="0"/>
+        <w:spacing w:after="40" w:before="240" w:line="276" w:lineRule="auto"/>
+        <w:jc w:val="both"/>
+        <w:rPr>
+          <w:rFonts w:ascii="Calibri" w:cs="Calibri" w:eastAsia="Calibri" w:hAnsi="Calibri"/>
+          <w:sz w:val="24"/>
+          <w:szCs w:val="24"/>
+        </w:rPr>
+      </w:pPr>
+      <w:r>
+        <w:rPr>
+          <w:rtl w:val="0"/>
+        </w:rPr>
+      </w:r>
+    </w:p>
+    <w:p>
+      <w:pPr>
+        <w:spacing w:line="276" w:lineRule="auto"/>
+        <w:ind w:left="0" w:firstLine="0"/>
+        <w:jc w:val="both"/>
+        <w:rPr>
+          <w:rFonts w:ascii="Calibri" w:cs="Calibri" w:eastAsia="Calibri" w:hAnsi="Calibri"/>
+          <w:sz w:val="24"/>
+          <w:szCs w:val="24"/>
+        </w:rPr>
+      </w:pPr>
+      <w:r>
+        <w:br w:type="page"/>
+      </w:r>
+      <w:r>
+        <w:rPr>
+          <w:rtl w:val="0"/>
+        </w:rPr>
+      </w:r>
+    </w:p>
+    <w:p>
+      <w:pPr>
+        <w:spacing w:line="276" w:lineRule="auto"/>
+        <w:jc w:val="both"/>
+        <w:rPr>
+          <w:rFonts w:ascii="Calibri" w:cs="Calibri" w:eastAsia="Calibri" w:hAnsi="Calibri"/>
           <w:sz w:val="28"/>
           <w:szCs w:val="28"/>
         </w:rPr>
@@ -404,12 +2719,11 @@
       <w:r>
         <w:rPr>
           <w:rFonts w:ascii="Calibri" w:cs="Calibri" w:eastAsia="Calibri" w:hAnsi="Calibri"/>
-          <w:b w:val="1"/>
           <w:sz w:val="28"/>
           <w:szCs w:val="28"/>
           <w:rtl w:val="0"/>
         </w:rPr>
-        <w:t xml:space="preserve">Requisitos funcionales</w:t>
+        <w:t xml:space="preserve">i. Descripción detallada de los requisitos funcionales y no funcionales del prototipo.</w:t>
       </w:r>
     </w:p>
     <w:p>
@@ -419,777 +2733,20 @@
         <w:jc w:val="both"/>
         <w:rPr>
           <w:rFonts w:ascii="Calibri" w:cs="Calibri" w:eastAsia="Calibri" w:hAnsi="Calibri"/>
-          <w:b w:val="1"/>
-          <w:sz w:val="24"/>
-          <w:szCs w:val="24"/>
-        </w:rPr>
-      </w:pPr>
-      <w:r>
-        <w:rPr>
-          <w:rtl w:val="0"/>
-        </w:rPr>
-      </w:r>
-    </w:p>
-    <w:p>
-      <w:pPr>
-        <w:numPr>
-          <w:ilvl w:val="0"/>
-          <w:numId w:val="1"/>
-        </w:numPr>
-        <w:spacing w:line="276" w:lineRule="auto"/>
-        <w:ind w:left="720" w:hanging="360"/>
-        <w:jc w:val="both"/>
-        <w:rPr>
-          <w:rFonts w:ascii="Calibri" w:cs="Calibri" w:eastAsia="Calibri" w:hAnsi="Calibri"/>
-          <w:b w:val="1"/>
-          <w:sz w:val="24"/>
-          <w:szCs w:val="24"/>
-          <w:u w:val="none"/>
-        </w:rPr>
-      </w:pPr>
-      <w:r>
-        <w:rPr>
-          <w:rFonts w:ascii="Calibri" w:cs="Calibri" w:eastAsia="Calibri" w:hAnsi="Calibri"/>
-          <w:b w:val="1"/>
-          <w:sz w:val="24"/>
-          <w:szCs w:val="24"/>
-          <w:rtl w:val="0"/>
-        </w:rPr>
-        <w:t xml:space="preserve">Gestión de Flotas y Vehículos</w:t>
-      </w:r>
-    </w:p>
-    <w:p>
-      <w:pPr>
-        <w:numPr>
-          <w:ilvl w:val="1"/>
-          <w:numId w:val="1"/>
-        </w:numPr>
-        <w:spacing w:line="276" w:lineRule="auto"/>
-        <w:ind w:left="1440" w:hanging="360"/>
-        <w:jc w:val="both"/>
-        <w:rPr>
-          <w:rFonts w:ascii="Calibri" w:cs="Calibri" w:eastAsia="Calibri" w:hAnsi="Calibri"/>
-          <w:sz w:val="24"/>
-          <w:szCs w:val="24"/>
-          <w:u w:val="none"/>
-        </w:rPr>
-      </w:pPr>
-      <w:r>
-        <w:rPr>
-          <w:rFonts w:ascii="Calibri" w:cs="Calibri" w:eastAsia="Calibri" w:hAnsi="Calibri"/>
-          <w:sz w:val="24"/>
-          <w:szCs w:val="24"/>
-          <w:rtl w:val="0"/>
-        </w:rPr>
-        <w:t xml:space="preserve">El sistema deberá permitir el registro y manejo de la </w:t>
-      </w:r>
-      <w:r>
-        <w:rPr>
-          <w:rFonts w:ascii="Calibri" w:cs="Calibri" w:eastAsia="Calibri" w:hAnsi="Calibri"/>
-          <w:b w:val="1"/>
-          <w:sz w:val="24"/>
-          <w:szCs w:val="24"/>
-          <w:rtl w:val="0"/>
-        </w:rPr>
-        <w:t xml:space="preserve">capacidad máxima de carga</w:t>
-      </w:r>
-      <w:r>
-        <w:rPr>
-          <w:rFonts w:ascii="Calibri" w:cs="Calibri" w:eastAsia="Calibri" w:hAnsi="Calibri"/>
-          <w:sz w:val="24"/>
-          <w:szCs w:val="24"/>
-          <w:rtl w:val="0"/>
-        </w:rPr>
-        <w:t xml:space="preserve"> de cada vehículo en kilogramos.</w:t>
-      </w:r>
-    </w:p>
-    <w:p>
-      <w:pPr>
-        <w:numPr>
-          <w:ilvl w:val="1"/>
-          <w:numId w:val="1"/>
-        </w:numPr>
-        <w:spacing w:line="276" w:lineRule="auto"/>
-        <w:ind w:left="1440" w:hanging="360"/>
-        <w:jc w:val="both"/>
-        <w:rPr>
-          <w:rFonts w:ascii="Calibri" w:cs="Calibri" w:eastAsia="Calibri" w:hAnsi="Calibri"/>
-          <w:sz w:val="24"/>
-          <w:szCs w:val="24"/>
-          <w:u w:val="none"/>
-        </w:rPr>
-      </w:pPr>
-      <w:r>
-        <w:rPr>
-          <w:rFonts w:ascii="Calibri" w:cs="Calibri" w:eastAsia="Calibri" w:hAnsi="Calibri"/>
-          <w:sz w:val="24"/>
-          <w:szCs w:val="24"/>
-          <w:rtl w:val="0"/>
-        </w:rPr>
-        <w:t xml:space="preserve">El sistema deberá gestionar la </w:t>
-      </w:r>
-      <w:r>
-        <w:rPr>
-          <w:rFonts w:ascii="Calibri" w:cs="Calibri" w:eastAsia="Calibri" w:hAnsi="Calibri"/>
-          <w:b w:val="1"/>
-          <w:sz w:val="24"/>
-          <w:szCs w:val="24"/>
-          <w:rtl w:val="0"/>
-        </w:rPr>
-        <w:t xml:space="preserve">autonomía máxima en kilómetros</w:t>
-      </w:r>
-      <w:r>
-        <w:rPr>
-          <w:rFonts w:ascii="Calibri" w:cs="Calibri" w:eastAsia="Calibri" w:hAnsi="Calibri"/>
-          <w:sz w:val="24"/>
-          <w:szCs w:val="24"/>
-          <w:rtl w:val="0"/>
-        </w:rPr>
-        <w:t xml:space="preserve"> de los vehículos y garantizar que las rutas generadas no excedan este límite.</w:t>
-      </w:r>
-    </w:p>
-    <w:p>
-      <w:pPr>
-        <w:numPr>
-          <w:ilvl w:val="1"/>
-          <w:numId w:val="1"/>
-        </w:numPr>
-        <w:spacing w:line="276" w:lineRule="auto"/>
-        <w:ind w:left="1440" w:hanging="360"/>
-        <w:jc w:val="both"/>
-        <w:rPr>
-          <w:rFonts w:ascii="Calibri" w:cs="Calibri" w:eastAsia="Calibri" w:hAnsi="Calibri"/>
-          <w:sz w:val="24"/>
-          <w:szCs w:val="24"/>
-          <w:u w:val="none"/>
-        </w:rPr>
-      </w:pPr>
-      <w:r>
-        <w:rPr>
-          <w:rFonts w:ascii="Calibri" w:cs="Calibri" w:eastAsia="Calibri" w:hAnsi="Calibri"/>
-          <w:sz w:val="24"/>
-          <w:szCs w:val="24"/>
-          <w:rtl w:val="0"/>
-        </w:rPr>
-        <w:t xml:space="preserve">Deberá ofrecer la posibilidad de simular escenarios con diferentes tamaños de flota, incluyendo la </w:t>
-      </w:r>
-      <w:r>
-        <w:rPr>
-          <w:rFonts w:ascii="Calibri" w:cs="Calibri" w:eastAsia="Calibri" w:hAnsi="Calibri"/>
-          <w:b w:val="1"/>
-          <w:sz w:val="24"/>
-          <w:szCs w:val="24"/>
-          <w:rtl w:val="0"/>
-        </w:rPr>
-        <w:t xml:space="preserve">reducción del 50% de los vehículos disponibles</w:t>
-      </w:r>
-      <w:r>
-        <w:rPr>
-          <w:rFonts w:ascii="Calibri" w:cs="Calibri" w:eastAsia="Calibri" w:hAnsi="Calibri"/>
-          <w:sz w:val="24"/>
-          <w:szCs w:val="24"/>
-          <w:rtl w:val="0"/>
-        </w:rPr>
-        <w:t xml:space="preserve">.</w:t>
-      </w:r>
-    </w:p>
-    <w:p>
-      <w:pPr>
-        <w:numPr>
-          <w:ilvl w:val="0"/>
-          <w:numId w:val="1"/>
-        </w:numPr>
-        <w:spacing w:line="276" w:lineRule="auto"/>
-        <w:ind w:left="720" w:hanging="360"/>
-        <w:jc w:val="both"/>
-        <w:rPr>
-          <w:rFonts w:ascii="Calibri" w:cs="Calibri" w:eastAsia="Calibri" w:hAnsi="Calibri"/>
-          <w:b w:val="1"/>
-          <w:sz w:val="24"/>
-          <w:szCs w:val="24"/>
-        </w:rPr>
-      </w:pPr>
-      <w:r>
-        <w:rPr>
-          <w:rFonts w:ascii="Calibri" w:cs="Calibri" w:eastAsia="Calibri" w:hAnsi="Calibri"/>
-          <w:b w:val="1"/>
-          <w:sz w:val="24"/>
-          <w:szCs w:val="24"/>
-          <w:rtl w:val="0"/>
-        </w:rPr>
-        <w:t xml:space="preserve">Optimización de Rutas</w:t>
-      </w:r>
-    </w:p>
-    <w:p>
-      <w:pPr>
-        <w:numPr>
-          <w:ilvl w:val="1"/>
-          <w:numId w:val="1"/>
-        </w:numPr>
-        <w:spacing w:line="276" w:lineRule="auto"/>
-        <w:ind w:left="1440" w:hanging="360"/>
-        <w:jc w:val="both"/>
-        <w:rPr>
-          <w:rFonts w:ascii="Calibri" w:cs="Calibri" w:eastAsia="Calibri" w:hAnsi="Calibri"/>
-          <w:sz w:val="24"/>
-          <w:szCs w:val="24"/>
-        </w:rPr>
-      </w:pPr>
-      <w:r>
-        <w:rPr>
-          <w:rFonts w:ascii="Calibri" w:cs="Calibri" w:eastAsia="Calibri" w:hAnsi="Calibri"/>
-          <w:sz w:val="24"/>
-          <w:szCs w:val="24"/>
-          <w:rtl w:val="0"/>
-        </w:rPr>
-        <w:t xml:space="preserve">El prototipo deberá implementar algoritmos para generar las </w:t>
-      </w:r>
-      <w:r>
-        <w:rPr>
-          <w:rFonts w:ascii="Calibri" w:cs="Calibri" w:eastAsia="Calibri" w:hAnsi="Calibri"/>
-          <w:b w:val="1"/>
-          <w:sz w:val="24"/>
-          <w:szCs w:val="24"/>
-          <w:rtl w:val="0"/>
-        </w:rPr>
-        <w:t xml:space="preserve">rutas óptimas</w:t>
-      </w:r>
-      <w:r>
-        <w:rPr>
-          <w:rFonts w:ascii="Calibri" w:cs="Calibri" w:eastAsia="Calibri" w:hAnsi="Calibri"/>
-          <w:sz w:val="24"/>
-          <w:szCs w:val="24"/>
-          <w:rtl w:val="0"/>
-        </w:rPr>
-        <w:t xml:space="preserve">, minimizando el coste total y maximizando el número de pedidos entregados.</w:t>
-      </w:r>
-    </w:p>
-    <w:p>
-      <w:pPr>
-        <w:numPr>
-          <w:ilvl w:val="1"/>
-          <w:numId w:val="1"/>
-        </w:numPr>
-        <w:spacing w:line="276" w:lineRule="auto"/>
-        <w:ind w:left="1440" w:hanging="360"/>
-        <w:jc w:val="both"/>
-        <w:rPr>
-          <w:rFonts w:ascii="Calibri" w:cs="Calibri" w:eastAsia="Calibri" w:hAnsi="Calibri"/>
-          <w:sz w:val="24"/>
-          <w:szCs w:val="24"/>
-          <w:u w:val="none"/>
-        </w:rPr>
-      </w:pPr>
-      <w:r>
-        <w:rPr>
-          <w:rFonts w:ascii="Calibri" w:cs="Calibri" w:eastAsia="Calibri" w:hAnsi="Calibri"/>
-          <w:sz w:val="24"/>
-          <w:szCs w:val="24"/>
-          <w:rtl w:val="0"/>
-        </w:rPr>
-        <w:t xml:space="preserve">Todas las rutas deberán iniciar y finalizar en el almacén principal.</w:t>
-      </w:r>
-    </w:p>
-    <w:p>
-      <w:pPr>
-        <w:numPr>
-          <w:ilvl w:val="1"/>
-          <w:numId w:val="1"/>
-        </w:numPr>
-        <w:spacing w:line="276" w:lineRule="auto"/>
-        <w:ind w:left="1440" w:hanging="360"/>
-        <w:jc w:val="both"/>
-        <w:rPr>
-          <w:rFonts w:ascii="Calibri" w:cs="Calibri" w:eastAsia="Calibri" w:hAnsi="Calibri"/>
-          <w:sz w:val="24"/>
-          <w:szCs w:val="24"/>
-          <w:u w:val="none"/>
-        </w:rPr>
-      </w:pPr>
-      <w:r>
-        <w:rPr>
-          <w:rFonts w:ascii="Calibri" w:cs="Calibri" w:eastAsia="Calibri" w:hAnsi="Calibri"/>
-          <w:sz w:val="24"/>
-          <w:szCs w:val="24"/>
-          <w:rtl w:val="0"/>
-        </w:rPr>
-        <w:t xml:space="preserve">Las rutas generadas deberán cumplir con las </w:t>
-      </w:r>
-      <w:r>
-        <w:rPr>
-          <w:rFonts w:ascii="Calibri" w:cs="Calibri" w:eastAsia="Calibri" w:hAnsi="Calibri"/>
-          <w:b w:val="1"/>
-          <w:sz w:val="24"/>
-          <w:szCs w:val="24"/>
-          <w:rtl w:val="0"/>
-        </w:rPr>
-        <w:t xml:space="preserve">restricciones de capacidad de carga, autonomía de los vehículos y coste por kilómetro</w:t>
-      </w:r>
-      <w:r>
-        <w:rPr>
-          <w:rFonts w:ascii="Calibri" w:cs="Calibri" w:eastAsia="Calibri" w:hAnsi="Calibri"/>
-          <w:sz w:val="24"/>
-          <w:szCs w:val="24"/>
-          <w:rtl w:val="0"/>
-        </w:rPr>
-        <w:t xml:space="preserve">.</w:t>
-      </w:r>
-      <w:r>
-        <w:rPr>
-          <w:rtl w:val="0"/>
-        </w:rPr>
-      </w:r>
-    </w:p>
-    <w:p>
-      <w:pPr>
-        <w:numPr>
-          <w:ilvl w:val="0"/>
-          <w:numId w:val="1"/>
-        </w:numPr>
-        <w:spacing w:line="276" w:lineRule="auto"/>
-        <w:ind w:left="720" w:hanging="360"/>
-        <w:jc w:val="both"/>
-        <w:rPr>
-          <w:rFonts w:ascii="Calibri" w:cs="Calibri" w:eastAsia="Calibri" w:hAnsi="Calibri"/>
-          <w:b w:val="1"/>
-          <w:sz w:val="24"/>
-          <w:szCs w:val="24"/>
-        </w:rPr>
-      </w:pPr>
-      <w:r>
-        <w:rPr>
-          <w:rFonts w:ascii="Calibri" w:cs="Calibri" w:eastAsia="Calibri" w:hAnsi="Calibri"/>
-          <w:b w:val="1"/>
-          <w:sz w:val="24"/>
-          <w:szCs w:val="24"/>
-          <w:rtl w:val="0"/>
-        </w:rPr>
-        <w:t xml:space="preserve">Manejo de Datos</w:t>
-      </w:r>
-    </w:p>
-    <w:p>
-      <w:pPr>
-        <w:numPr>
-          <w:ilvl w:val="1"/>
-          <w:numId w:val="1"/>
-        </w:numPr>
-        <w:spacing w:line="276" w:lineRule="auto"/>
-        <w:ind w:left="1440" w:hanging="360"/>
-        <w:jc w:val="both"/>
-        <w:rPr>
-          <w:rFonts w:ascii="Calibri" w:cs="Calibri" w:eastAsia="Calibri" w:hAnsi="Calibri"/>
-          <w:sz w:val="24"/>
-          <w:szCs w:val="24"/>
-        </w:rPr>
-      </w:pPr>
-      <w:r>
-        <w:rPr>
-          <w:rFonts w:ascii="Calibri" w:cs="Calibri" w:eastAsia="Calibri" w:hAnsi="Calibri"/>
-          <w:sz w:val="24"/>
-          <w:szCs w:val="24"/>
-          <w:rtl w:val="0"/>
-        </w:rPr>
-        <w:t xml:space="preserve">El sistema deberá permitir la </w:t>
-      </w:r>
-      <w:r>
-        <w:rPr>
-          <w:rFonts w:ascii="Calibri" w:cs="Calibri" w:eastAsia="Calibri" w:hAnsi="Calibri"/>
-          <w:b w:val="1"/>
-          <w:sz w:val="24"/>
-          <w:szCs w:val="24"/>
-          <w:rtl w:val="0"/>
-        </w:rPr>
-        <w:t xml:space="preserve">importación de datos</w:t>
-      </w:r>
-      <w:r>
-        <w:rPr>
-          <w:rFonts w:ascii="Calibri" w:cs="Calibri" w:eastAsia="Calibri" w:hAnsi="Calibri"/>
-          <w:sz w:val="24"/>
-          <w:szCs w:val="24"/>
-          <w:rtl w:val="0"/>
-        </w:rPr>
-        <w:t xml:space="preserve"> desde las tablas proporcionadas: vehículos, localizaciones, pedidos, histórico de pedidos, entre otros.</w:t>
-      </w:r>
-    </w:p>
-    <w:p>
-      <w:pPr>
-        <w:numPr>
-          <w:ilvl w:val="1"/>
-          <w:numId w:val="1"/>
-        </w:numPr>
-        <w:spacing w:line="276" w:lineRule="auto"/>
-        <w:ind w:left="1440" w:hanging="360"/>
-        <w:jc w:val="both"/>
-        <w:rPr>
-          <w:rFonts w:ascii="Calibri" w:cs="Calibri" w:eastAsia="Calibri" w:hAnsi="Calibri"/>
-          <w:sz w:val="24"/>
-          <w:szCs w:val="24"/>
-          <w:u w:val="none"/>
-        </w:rPr>
-      </w:pPr>
-      <w:r>
-        <w:rPr>
-          <w:rFonts w:ascii="Calibri" w:cs="Calibri" w:eastAsia="Calibri" w:hAnsi="Calibri"/>
-          <w:sz w:val="24"/>
-          <w:szCs w:val="24"/>
-          <w:rtl w:val="0"/>
-        </w:rPr>
-        <w:t xml:space="preserve">Se deberán generar </w:t>
-      </w:r>
-      <w:r>
-        <w:rPr>
-          <w:rFonts w:ascii="Calibri" w:cs="Calibri" w:eastAsia="Calibri" w:hAnsi="Calibri"/>
-          <w:b w:val="1"/>
-          <w:sz w:val="24"/>
-          <w:szCs w:val="24"/>
-          <w:rtl w:val="0"/>
-        </w:rPr>
-        <w:t xml:space="preserve">reportes detallados</w:t>
-      </w:r>
-      <w:r>
-        <w:rPr>
-          <w:rFonts w:ascii="Calibri" w:cs="Calibri" w:eastAsia="Calibri" w:hAnsi="Calibri"/>
-          <w:sz w:val="24"/>
-          <w:szCs w:val="24"/>
-          <w:rtl w:val="0"/>
-        </w:rPr>
-        <w:t xml:space="preserve"> que incluyan las rutas optimizadas, estimaciones de coste y número de pedidos entregados.</w:t>
-      </w:r>
-    </w:p>
-    <w:p>
-      <w:pPr>
-        <w:numPr>
-          <w:ilvl w:val="1"/>
-          <w:numId w:val="1"/>
-        </w:numPr>
-        <w:spacing w:line="276" w:lineRule="auto"/>
-        <w:ind w:left="1440" w:hanging="360"/>
-        <w:jc w:val="both"/>
-        <w:rPr>
-          <w:rFonts w:ascii="Calibri" w:cs="Calibri" w:eastAsia="Calibri" w:hAnsi="Calibri"/>
-          <w:sz w:val="24"/>
-          <w:szCs w:val="24"/>
-          <w:u w:val="none"/>
-        </w:rPr>
-      </w:pPr>
-      <w:r>
-        <w:rPr>
-          <w:rFonts w:ascii="Calibri" w:cs="Calibri" w:eastAsia="Calibri" w:hAnsi="Calibri"/>
-          <w:sz w:val="24"/>
-          <w:szCs w:val="24"/>
-          <w:rtl w:val="0"/>
-        </w:rPr>
-        <w:t xml:space="preserve">Para la predicción de demanda, el prototipo deberá utilizar el </w:t>
-      </w:r>
-      <w:r>
-        <w:rPr>
-          <w:rFonts w:ascii="Calibri" w:cs="Calibri" w:eastAsia="Calibri" w:hAnsi="Calibri"/>
-          <w:b w:val="1"/>
-          <w:sz w:val="24"/>
-          <w:szCs w:val="24"/>
-          <w:rtl w:val="0"/>
-        </w:rPr>
-        <w:t xml:space="preserve">histórico de pedidos</w:t>
-      </w:r>
-      <w:r>
-        <w:rPr>
-          <w:rFonts w:ascii="Calibri" w:cs="Calibri" w:eastAsia="Calibri" w:hAnsi="Calibri"/>
-          <w:sz w:val="24"/>
-          <w:szCs w:val="24"/>
-          <w:rtl w:val="0"/>
-        </w:rPr>
-        <w:t xml:space="preserve"> mediante técnicas de machine learning o modelos estadísticos.</w:t>
-      </w:r>
-    </w:p>
-    <w:p>
-      <w:pPr>
-        <w:numPr>
-          <w:ilvl w:val="0"/>
-          <w:numId w:val="1"/>
-        </w:numPr>
-        <w:spacing w:line="276" w:lineRule="auto"/>
-        <w:ind w:left="720" w:hanging="360"/>
-        <w:jc w:val="both"/>
-        <w:rPr>
-          <w:rFonts w:ascii="Calibri" w:cs="Calibri" w:eastAsia="Calibri" w:hAnsi="Calibri"/>
-          <w:b w:val="1"/>
-          <w:sz w:val="24"/>
-          <w:szCs w:val="24"/>
-        </w:rPr>
-      </w:pPr>
-      <w:r>
-        <w:rPr>
-          <w:rFonts w:ascii="Calibri" w:cs="Calibri" w:eastAsia="Calibri" w:hAnsi="Calibri"/>
-          <w:b w:val="1"/>
-          <w:sz w:val="24"/>
-          <w:szCs w:val="24"/>
-          <w:rtl w:val="0"/>
-        </w:rPr>
-        <w:t xml:space="preserve">Simulación de Escenarios</w:t>
-      </w:r>
-    </w:p>
-    <w:p>
-      <w:pPr>
-        <w:numPr>
-          <w:ilvl w:val="1"/>
-          <w:numId w:val="1"/>
-        </w:numPr>
-        <w:spacing w:line="276" w:lineRule="auto"/>
-        <w:ind w:left="1440" w:hanging="360"/>
-        <w:jc w:val="both"/>
-        <w:rPr>
-          <w:rFonts w:ascii="Calibri" w:cs="Calibri" w:eastAsia="Calibri" w:hAnsi="Calibri"/>
-          <w:sz w:val="24"/>
-          <w:szCs w:val="24"/>
-        </w:rPr>
-      </w:pPr>
-      <w:r>
-        <w:rPr>
-          <w:rFonts w:ascii="Calibri" w:cs="Calibri" w:eastAsia="Calibri" w:hAnsi="Calibri"/>
-          <w:sz w:val="24"/>
-          <w:szCs w:val="24"/>
-          <w:rtl w:val="0"/>
-        </w:rPr>
-        <w:t xml:space="preserve">El sistema deberá soportar la ejecución de los casos de uso predefinidos:</w:t>
-      </w:r>
-    </w:p>
-    <w:p>
-      <w:pPr>
-        <w:numPr>
-          <w:ilvl w:val="2"/>
-          <w:numId w:val="1"/>
-        </w:numPr>
-        <w:spacing w:line="276" w:lineRule="auto"/>
-        <w:ind w:left="2160" w:hanging="360"/>
-        <w:jc w:val="both"/>
-        <w:rPr>
-          <w:rFonts w:ascii="Calibri" w:cs="Calibri" w:eastAsia="Calibri" w:hAnsi="Calibri"/>
-          <w:sz w:val="24"/>
-          <w:szCs w:val="24"/>
-        </w:rPr>
-      </w:pPr>
-      <w:r>
-        <w:rPr>
-          <w:rFonts w:ascii="Calibri" w:cs="Calibri" w:eastAsia="Calibri" w:hAnsi="Calibri"/>
-          <w:sz w:val="24"/>
-          <w:szCs w:val="24"/>
-          <w:rtl w:val="0"/>
-        </w:rPr>
-        <w:t xml:space="preserve">Caso 1: Optimización de rutas con datos actuales.</w:t>
-      </w:r>
-    </w:p>
-    <w:p>
-      <w:pPr>
-        <w:numPr>
-          <w:ilvl w:val="2"/>
-          <w:numId w:val="1"/>
-        </w:numPr>
-        <w:spacing w:line="276" w:lineRule="auto"/>
-        <w:ind w:left="2160" w:hanging="360"/>
-        <w:jc w:val="both"/>
-        <w:rPr>
-          <w:rFonts w:ascii="Calibri" w:cs="Calibri" w:eastAsia="Calibri" w:hAnsi="Calibri"/>
-          <w:sz w:val="24"/>
-          <w:szCs w:val="24"/>
-        </w:rPr>
-      </w:pPr>
-      <w:r>
-        <w:rPr>
-          <w:rFonts w:ascii="Calibri" w:cs="Calibri" w:eastAsia="Calibri" w:hAnsi="Calibri"/>
-          <w:sz w:val="24"/>
-          <w:szCs w:val="24"/>
-          <w:rtl w:val="0"/>
-        </w:rPr>
-        <w:t xml:space="preserve">Caso 2: Optimización de rutas con una flota reducida al 50%.</w:t>
-      </w:r>
-    </w:p>
-    <w:p>
-      <w:pPr>
-        <w:numPr>
-          <w:ilvl w:val="2"/>
-          <w:numId w:val="1"/>
-        </w:numPr>
-        <w:spacing w:line="276" w:lineRule="auto"/>
-        <w:ind w:left="2160" w:hanging="360"/>
-        <w:jc w:val="both"/>
-        <w:rPr>
-          <w:rFonts w:ascii="Calibri" w:cs="Calibri" w:eastAsia="Calibri" w:hAnsi="Calibri"/>
-          <w:sz w:val="24"/>
-          <w:szCs w:val="24"/>
-        </w:rPr>
-      </w:pPr>
-      <w:r>
-        <w:rPr>
-          <w:rFonts w:ascii="Calibri" w:cs="Calibri" w:eastAsia="Calibri" w:hAnsi="Calibri"/>
-          <w:sz w:val="24"/>
-          <w:szCs w:val="24"/>
-          <w:rtl w:val="0"/>
-        </w:rPr>
-        <w:t xml:space="preserve">Caso 3: Simulación de rutas basadas en la predicción de la demanda para el próximo mes.</w:t>
-      </w:r>
-    </w:p>
-    <w:p>
-      <w:pPr>
-        <w:numPr>
-          <w:ilvl w:val="1"/>
-          <w:numId w:val="1"/>
-        </w:numPr>
-        <w:spacing w:line="276" w:lineRule="auto"/>
-        <w:ind w:left="1440" w:hanging="360"/>
-        <w:jc w:val="both"/>
-        <w:rPr>
-          <w:rFonts w:ascii="Calibri" w:cs="Calibri" w:eastAsia="Calibri" w:hAnsi="Calibri"/>
-          <w:sz w:val="24"/>
-          <w:szCs w:val="24"/>
-          <w:u w:val="none"/>
-        </w:rPr>
-      </w:pPr>
-      <w:r>
-        <w:rPr>
-          <w:rFonts w:ascii="Calibri" w:cs="Calibri" w:eastAsia="Calibri" w:hAnsi="Calibri"/>
-          <w:sz w:val="24"/>
-          <w:szCs w:val="24"/>
-          <w:rtl w:val="0"/>
-        </w:rPr>
-        <w:t xml:space="preserve">Deberá incluir la funcionalidad para que los usuarios creen y simulen </w:t>
-      </w:r>
-      <w:r>
-        <w:rPr>
-          <w:rFonts w:ascii="Calibri" w:cs="Calibri" w:eastAsia="Calibri" w:hAnsi="Calibri"/>
-          <w:b w:val="1"/>
-          <w:sz w:val="24"/>
-          <w:szCs w:val="24"/>
-          <w:rtl w:val="0"/>
-        </w:rPr>
-        <w:t xml:space="preserve">escenarios personalizados</w:t>
-      </w:r>
-      <w:r>
-        <w:rPr>
-          <w:rFonts w:ascii="Calibri" w:cs="Calibri" w:eastAsia="Calibri" w:hAnsi="Calibri"/>
-          <w:sz w:val="24"/>
-          <w:szCs w:val="24"/>
-          <w:rtl w:val="0"/>
-        </w:rPr>
-        <w:t xml:space="preserve">, ajustando configuraciones como tamaño de la flota o demanda esperada.</w:t>
-      </w:r>
-    </w:p>
-    <w:p>
-      <w:pPr>
-        <w:numPr>
-          <w:ilvl w:val="0"/>
-          <w:numId w:val="1"/>
-        </w:numPr>
-        <w:spacing w:line="276" w:lineRule="auto"/>
-        <w:ind w:left="720" w:hanging="360"/>
-        <w:jc w:val="both"/>
-        <w:rPr>
-          <w:rFonts w:ascii="Calibri" w:cs="Calibri" w:eastAsia="Calibri" w:hAnsi="Calibri"/>
-          <w:b w:val="1"/>
-          <w:sz w:val="24"/>
-          <w:szCs w:val="24"/>
-        </w:rPr>
-      </w:pPr>
-      <w:r>
-        <w:rPr>
-          <w:rFonts w:ascii="Calibri" w:cs="Calibri" w:eastAsia="Calibri" w:hAnsi="Calibri"/>
-          <w:b w:val="1"/>
-          <w:sz w:val="24"/>
-          <w:szCs w:val="24"/>
-          <w:rtl w:val="0"/>
-        </w:rPr>
-        <w:t xml:space="preserve">Interfaz de Usuario</w:t>
-      </w:r>
-    </w:p>
-    <w:p>
-      <w:pPr>
-        <w:numPr>
-          <w:ilvl w:val="1"/>
-          <w:numId w:val="1"/>
-        </w:numPr>
-        <w:spacing w:line="276" w:lineRule="auto"/>
-        <w:ind w:left="1440" w:hanging="360"/>
-        <w:jc w:val="both"/>
-        <w:rPr>
-          <w:rFonts w:ascii="Calibri" w:cs="Calibri" w:eastAsia="Calibri" w:hAnsi="Calibri"/>
-          <w:sz w:val="24"/>
-          <w:szCs w:val="24"/>
-        </w:rPr>
-      </w:pPr>
-      <w:r>
-        <w:rPr>
-          <w:rFonts w:ascii="Calibri" w:cs="Calibri" w:eastAsia="Calibri" w:hAnsi="Calibri"/>
-          <w:sz w:val="24"/>
-          <w:szCs w:val="24"/>
-          <w:rtl w:val="0"/>
-        </w:rPr>
-        <w:t xml:space="preserve">El sistema deberá permitir la </w:t>
-      </w:r>
-      <w:r>
-        <w:rPr>
-          <w:rFonts w:ascii="Calibri" w:cs="Calibri" w:eastAsia="Calibri" w:hAnsi="Calibri"/>
-          <w:b w:val="1"/>
-          <w:sz w:val="24"/>
-          <w:szCs w:val="24"/>
-          <w:rtl w:val="0"/>
-        </w:rPr>
-        <w:t xml:space="preserve">visualización de rutas</w:t>
-      </w:r>
-      <w:r>
-        <w:rPr>
-          <w:rFonts w:ascii="Calibri" w:cs="Calibri" w:eastAsia="Calibri" w:hAnsi="Calibri"/>
-          <w:sz w:val="24"/>
-          <w:szCs w:val="24"/>
-          <w:rtl w:val="0"/>
-        </w:rPr>
-        <w:t xml:space="preserve"> generadas en un mapa interactivo.</w:t>
-      </w:r>
-    </w:p>
-    <w:p>
-      <w:pPr>
-        <w:numPr>
-          <w:ilvl w:val="1"/>
-          <w:numId w:val="1"/>
-        </w:numPr>
-        <w:spacing w:line="276" w:lineRule="auto"/>
-        <w:ind w:left="1440" w:hanging="360"/>
-        <w:jc w:val="both"/>
-        <w:rPr>
-          <w:rFonts w:ascii="Calibri" w:cs="Calibri" w:eastAsia="Calibri" w:hAnsi="Calibri"/>
-          <w:sz w:val="24"/>
-          <w:szCs w:val="24"/>
-          <w:u w:val="none"/>
-        </w:rPr>
-      </w:pPr>
-      <w:r>
-        <w:rPr>
-          <w:rFonts w:ascii="Calibri" w:cs="Calibri" w:eastAsia="Calibri" w:hAnsi="Calibri"/>
-          <w:sz w:val="24"/>
-          <w:szCs w:val="24"/>
-          <w:rtl w:val="0"/>
-        </w:rPr>
-        <w:t xml:space="preserve">La interfaz deberá proporcionar herramientas para configurar restricciones y parámetros de optimización (por ejemplo, costes por kilómetro, capacidad de los vehículos, autonomía).</w:t>
+          <w:sz w:val="24"/>
+          <w:szCs w:val="24"/>
+        </w:rPr>
+      </w:pPr>
+      <w:r>
+        <w:rPr>
+          <w:rtl w:val="0"/>
+        </w:rPr>
       </w:r>
     </w:p>
     <w:p>
       <w:pPr>
         <w:spacing w:line="276" w:lineRule="auto"/>
         <w:ind w:left="0" w:firstLine="0"/>
-        <w:jc w:val="both"/>
-        <w:rPr>
-          <w:rFonts w:ascii="Calibri" w:cs="Calibri" w:eastAsia="Calibri" w:hAnsi="Calibri"/>
-          <w:sz w:val="24"/>
-          <w:szCs w:val="24"/>
-        </w:rPr>
-      </w:pPr>
-      <w:r>
-        <w:rPr>
-          <w:rtl w:val="0"/>
-        </w:rPr>
-      </w:r>
-    </w:p>
-    <w:p>
-      <w:pPr>
-        <w:spacing w:line="276" w:lineRule="auto"/>
         <w:jc w:val="both"/>
         <w:rPr>
           <w:rFonts w:ascii="Calibri" w:cs="Calibri" w:eastAsia="Calibri" w:hAnsi="Calibri"/>
@@ -1206,6 +2763,821 @@
           <w:szCs w:val="28"/>
           <w:rtl w:val="0"/>
         </w:rPr>
+        <w:t xml:space="preserve">Requisitos funcionales</w:t>
+      </w:r>
+    </w:p>
+    <w:p>
+      <w:pPr>
+        <w:spacing w:line="276" w:lineRule="auto"/>
+        <w:ind w:left="0" w:firstLine="0"/>
+        <w:jc w:val="both"/>
+        <w:rPr>
+          <w:rFonts w:ascii="Calibri" w:cs="Calibri" w:eastAsia="Calibri" w:hAnsi="Calibri"/>
+          <w:b w:val="1"/>
+          <w:sz w:val="24"/>
+          <w:szCs w:val="24"/>
+        </w:rPr>
+      </w:pPr>
+      <w:r>
+        <w:rPr>
+          <w:rtl w:val="0"/>
+        </w:rPr>
+      </w:r>
+    </w:p>
+    <w:p>
+      <w:pPr>
+        <w:numPr>
+          <w:ilvl w:val="0"/>
+          <w:numId w:val="4"/>
+        </w:numPr>
+        <w:spacing w:line="276" w:lineRule="auto"/>
+        <w:ind w:left="720" w:hanging="360"/>
+        <w:jc w:val="both"/>
+        <w:rPr>
+          <w:rFonts w:ascii="Calibri" w:cs="Calibri" w:eastAsia="Calibri" w:hAnsi="Calibri"/>
+          <w:b w:val="1"/>
+          <w:sz w:val="24"/>
+          <w:szCs w:val="24"/>
+          <w:u w:val="none"/>
+        </w:rPr>
+      </w:pPr>
+      <w:r>
+        <w:rPr>
+          <w:rFonts w:ascii="Calibri" w:cs="Calibri" w:eastAsia="Calibri" w:hAnsi="Calibri"/>
+          <w:b w:val="1"/>
+          <w:sz w:val="24"/>
+          <w:szCs w:val="24"/>
+          <w:rtl w:val="0"/>
+        </w:rPr>
+        <w:t xml:space="preserve">Gestión de Flotas y Vehículos</w:t>
+      </w:r>
+    </w:p>
+    <w:p>
+      <w:pPr>
+        <w:numPr>
+          <w:ilvl w:val="1"/>
+          <w:numId w:val="4"/>
+        </w:numPr>
+        <w:spacing w:line="276" w:lineRule="auto"/>
+        <w:ind w:left="1440" w:hanging="360"/>
+        <w:jc w:val="both"/>
+        <w:rPr>
+          <w:rFonts w:ascii="Calibri" w:cs="Calibri" w:eastAsia="Calibri" w:hAnsi="Calibri"/>
+          <w:sz w:val="24"/>
+          <w:szCs w:val="24"/>
+          <w:u w:val="none"/>
+        </w:rPr>
+      </w:pPr>
+      <w:r>
+        <w:rPr>
+          <w:rFonts w:ascii="Calibri" w:cs="Calibri" w:eastAsia="Calibri" w:hAnsi="Calibri"/>
+          <w:sz w:val="24"/>
+          <w:szCs w:val="24"/>
+          <w:rtl w:val="0"/>
+        </w:rPr>
+        <w:t xml:space="preserve">El sistema deberá permitir el registro y manejo de la </w:t>
+      </w:r>
+      <w:r>
+        <w:rPr>
+          <w:rFonts w:ascii="Calibri" w:cs="Calibri" w:eastAsia="Calibri" w:hAnsi="Calibri"/>
+          <w:b w:val="1"/>
+          <w:sz w:val="24"/>
+          <w:szCs w:val="24"/>
+          <w:rtl w:val="0"/>
+        </w:rPr>
+        <w:t xml:space="preserve">capacidad máxima de carga</w:t>
+      </w:r>
+      <w:r>
+        <w:rPr>
+          <w:rFonts w:ascii="Calibri" w:cs="Calibri" w:eastAsia="Calibri" w:hAnsi="Calibri"/>
+          <w:sz w:val="24"/>
+          <w:szCs w:val="24"/>
+          <w:rtl w:val="0"/>
+        </w:rPr>
+        <w:t xml:space="preserve"> de cada vehículo en kilogramos.</w:t>
+      </w:r>
+    </w:p>
+    <w:p>
+      <w:pPr>
+        <w:numPr>
+          <w:ilvl w:val="1"/>
+          <w:numId w:val="4"/>
+        </w:numPr>
+        <w:spacing w:line="276" w:lineRule="auto"/>
+        <w:ind w:left="1440" w:hanging="360"/>
+        <w:jc w:val="both"/>
+        <w:rPr>
+          <w:rFonts w:ascii="Calibri" w:cs="Calibri" w:eastAsia="Calibri" w:hAnsi="Calibri"/>
+          <w:sz w:val="24"/>
+          <w:szCs w:val="24"/>
+          <w:u w:val="none"/>
+        </w:rPr>
+      </w:pPr>
+      <w:r>
+        <w:rPr>
+          <w:rFonts w:ascii="Calibri" w:cs="Calibri" w:eastAsia="Calibri" w:hAnsi="Calibri"/>
+          <w:sz w:val="24"/>
+          <w:szCs w:val="24"/>
+          <w:rtl w:val="0"/>
+        </w:rPr>
+        <w:t xml:space="preserve">El sistema deberá gestionar la </w:t>
+      </w:r>
+      <w:r>
+        <w:rPr>
+          <w:rFonts w:ascii="Calibri" w:cs="Calibri" w:eastAsia="Calibri" w:hAnsi="Calibri"/>
+          <w:b w:val="1"/>
+          <w:sz w:val="24"/>
+          <w:szCs w:val="24"/>
+          <w:rtl w:val="0"/>
+        </w:rPr>
+        <w:t xml:space="preserve">autonomía máxima en kilómetros</w:t>
+      </w:r>
+      <w:r>
+        <w:rPr>
+          <w:rFonts w:ascii="Calibri" w:cs="Calibri" w:eastAsia="Calibri" w:hAnsi="Calibri"/>
+          <w:sz w:val="24"/>
+          <w:szCs w:val="24"/>
+          <w:rtl w:val="0"/>
+        </w:rPr>
+        <w:t xml:space="preserve"> de los vehículos y garantizar que las rutas generadas no excedan este límite.</w:t>
+      </w:r>
+    </w:p>
+    <w:p>
+      <w:pPr>
+        <w:numPr>
+          <w:ilvl w:val="1"/>
+          <w:numId w:val="4"/>
+        </w:numPr>
+        <w:spacing w:line="276" w:lineRule="auto"/>
+        <w:ind w:left="1440" w:hanging="360"/>
+        <w:jc w:val="both"/>
+        <w:rPr>
+          <w:rFonts w:ascii="Calibri" w:cs="Calibri" w:eastAsia="Calibri" w:hAnsi="Calibri"/>
+          <w:sz w:val="24"/>
+          <w:szCs w:val="24"/>
+          <w:u w:val="none"/>
+        </w:rPr>
+      </w:pPr>
+      <w:r>
+        <w:rPr>
+          <w:rFonts w:ascii="Calibri" w:cs="Calibri" w:eastAsia="Calibri" w:hAnsi="Calibri"/>
+          <w:sz w:val="24"/>
+          <w:szCs w:val="24"/>
+          <w:rtl w:val="0"/>
+        </w:rPr>
+        <w:t xml:space="preserve">Deberá ofrecer la posibilidad de simular escenarios con diferentes tamaños de flota, incluyendo la </w:t>
+      </w:r>
+      <w:r>
+        <w:rPr>
+          <w:rFonts w:ascii="Calibri" w:cs="Calibri" w:eastAsia="Calibri" w:hAnsi="Calibri"/>
+          <w:b w:val="1"/>
+          <w:sz w:val="24"/>
+          <w:szCs w:val="24"/>
+          <w:rtl w:val="0"/>
+        </w:rPr>
+        <w:t xml:space="preserve">reducción del 50% de los vehículos disponibles</w:t>
+      </w:r>
+      <w:r>
+        <w:rPr>
+          <w:rFonts w:ascii="Calibri" w:cs="Calibri" w:eastAsia="Calibri" w:hAnsi="Calibri"/>
+          <w:sz w:val="24"/>
+          <w:szCs w:val="24"/>
+          <w:rtl w:val="0"/>
+        </w:rPr>
+        <w:t xml:space="preserve">.</w:t>
+      </w:r>
+    </w:p>
+    <w:p>
+      <w:pPr>
+        <w:numPr>
+          <w:ilvl w:val="0"/>
+          <w:numId w:val="4"/>
+        </w:numPr>
+        <w:spacing w:line="276" w:lineRule="auto"/>
+        <w:ind w:left="720" w:hanging="360"/>
+        <w:jc w:val="both"/>
+        <w:rPr>
+          <w:rFonts w:ascii="Calibri" w:cs="Calibri" w:eastAsia="Calibri" w:hAnsi="Calibri"/>
+          <w:b w:val="1"/>
+          <w:sz w:val="24"/>
+          <w:szCs w:val="24"/>
+        </w:rPr>
+      </w:pPr>
+      <w:r>
+        <w:rPr>
+          <w:rFonts w:ascii="Calibri" w:cs="Calibri" w:eastAsia="Calibri" w:hAnsi="Calibri"/>
+          <w:b w:val="1"/>
+          <w:sz w:val="24"/>
+          <w:szCs w:val="24"/>
+          <w:rtl w:val="0"/>
+        </w:rPr>
+        <w:t xml:space="preserve">Optimización de Rutas</w:t>
+      </w:r>
+    </w:p>
+    <w:p>
+      <w:pPr>
+        <w:numPr>
+          <w:ilvl w:val="1"/>
+          <w:numId w:val="4"/>
+        </w:numPr>
+        <w:spacing w:line="276" w:lineRule="auto"/>
+        <w:ind w:left="1440" w:hanging="360"/>
+        <w:jc w:val="both"/>
+        <w:rPr>
+          <w:rFonts w:ascii="Calibri" w:cs="Calibri" w:eastAsia="Calibri" w:hAnsi="Calibri"/>
+          <w:sz w:val="24"/>
+          <w:szCs w:val="24"/>
+        </w:rPr>
+      </w:pPr>
+      <w:r>
+        <w:rPr>
+          <w:rFonts w:ascii="Calibri" w:cs="Calibri" w:eastAsia="Calibri" w:hAnsi="Calibri"/>
+          <w:sz w:val="24"/>
+          <w:szCs w:val="24"/>
+          <w:rtl w:val="0"/>
+        </w:rPr>
+        <w:t xml:space="preserve">El prototipo deberá implementar algoritmos para generar las </w:t>
+      </w:r>
+      <w:r>
+        <w:rPr>
+          <w:rFonts w:ascii="Calibri" w:cs="Calibri" w:eastAsia="Calibri" w:hAnsi="Calibri"/>
+          <w:b w:val="1"/>
+          <w:sz w:val="24"/>
+          <w:szCs w:val="24"/>
+          <w:rtl w:val="0"/>
+        </w:rPr>
+        <w:t xml:space="preserve">rutas óptimas</w:t>
+      </w:r>
+      <w:r>
+        <w:rPr>
+          <w:rFonts w:ascii="Calibri" w:cs="Calibri" w:eastAsia="Calibri" w:hAnsi="Calibri"/>
+          <w:sz w:val="24"/>
+          <w:szCs w:val="24"/>
+          <w:rtl w:val="0"/>
+        </w:rPr>
+        <w:t xml:space="preserve">, minimizando el coste total y maximizando el número de pedidos entregados.</w:t>
+      </w:r>
+    </w:p>
+    <w:p>
+      <w:pPr>
+        <w:numPr>
+          <w:ilvl w:val="1"/>
+          <w:numId w:val="4"/>
+        </w:numPr>
+        <w:spacing w:line="276" w:lineRule="auto"/>
+        <w:ind w:left="1440" w:hanging="360"/>
+        <w:jc w:val="both"/>
+        <w:rPr>
+          <w:rFonts w:ascii="Calibri" w:cs="Calibri" w:eastAsia="Calibri" w:hAnsi="Calibri"/>
+          <w:sz w:val="24"/>
+          <w:szCs w:val="24"/>
+          <w:u w:val="none"/>
+        </w:rPr>
+      </w:pPr>
+      <w:r>
+        <w:rPr>
+          <w:rFonts w:ascii="Calibri" w:cs="Calibri" w:eastAsia="Calibri" w:hAnsi="Calibri"/>
+          <w:sz w:val="24"/>
+          <w:szCs w:val="24"/>
+          <w:rtl w:val="0"/>
+        </w:rPr>
+        <w:t xml:space="preserve">Todas las rutas deberán iniciar y finalizar en el almacén principal.</w:t>
+      </w:r>
+    </w:p>
+    <w:p>
+      <w:pPr>
+        <w:numPr>
+          <w:ilvl w:val="1"/>
+          <w:numId w:val="4"/>
+        </w:numPr>
+        <w:spacing w:line="276" w:lineRule="auto"/>
+        <w:ind w:left="1440" w:hanging="360"/>
+        <w:jc w:val="both"/>
+        <w:rPr>
+          <w:rFonts w:ascii="Calibri" w:cs="Calibri" w:eastAsia="Calibri" w:hAnsi="Calibri"/>
+          <w:sz w:val="24"/>
+          <w:szCs w:val="24"/>
+          <w:u w:val="none"/>
+        </w:rPr>
+      </w:pPr>
+      <w:r>
+        <w:rPr>
+          <w:rFonts w:ascii="Calibri" w:cs="Calibri" w:eastAsia="Calibri" w:hAnsi="Calibri"/>
+          <w:sz w:val="24"/>
+          <w:szCs w:val="24"/>
+          <w:rtl w:val="0"/>
+        </w:rPr>
+        <w:t xml:space="preserve">Las rutas generadas deberán cumplir con las </w:t>
+      </w:r>
+      <w:r>
+        <w:rPr>
+          <w:rFonts w:ascii="Calibri" w:cs="Calibri" w:eastAsia="Calibri" w:hAnsi="Calibri"/>
+          <w:b w:val="1"/>
+          <w:sz w:val="24"/>
+          <w:szCs w:val="24"/>
+          <w:rtl w:val="0"/>
+        </w:rPr>
+        <w:t xml:space="preserve">restricciones de capacidad de carga, autonomía de los vehículos y coste por kilómetro</w:t>
+      </w:r>
+      <w:r>
+        <w:rPr>
+          <w:rFonts w:ascii="Calibri" w:cs="Calibri" w:eastAsia="Calibri" w:hAnsi="Calibri"/>
+          <w:sz w:val="24"/>
+          <w:szCs w:val="24"/>
+          <w:rtl w:val="0"/>
+        </w:rPr>
+        <w:t xml:space="preserve">.</w:t>
+      </w:r>
+      <w:r>
+        <w:rPr>
+          <w:rtl w:val="0"/>
+        </w:rPr>
+      </w:r>
+    </w:p>
+    <w:p>
+      <w:pPr>
+        <w:numPr>
+          <w:ilvl w:val="0"/>
+          <w:numId w:val="4"/>
+        </w:numPr>
+        <w:spacing w:line="276" w:lineRule="auto"/>
+        <w:ind w:left="720" w:hanging="360"/>
+        <w:jc w:val="both"/>
+        <w:rPr>
+          <w:rFonts w:ascii="Calibri" w:cs="Calibri" w:eastAsia="Calibri" w:hAnsi="Calibri"/>
+          <w:b w:val="1"/>
+          <w:sz w:val="24"/>
+          <w:szCs w:val="24"/>
+        </w:rPr>
+      </w:pPr>
+      <w:r>
+        <w:rPr>
+          <w:rFonts w:ascii="Calibri" w:cs="Calibri" w:eastAsia="Calibri" w:hAnsi="Calibri"/>
+          <w:b w:val="1"/>
+          <w:sz w:val="24"/>
+          <w:szCs w:val="24"/>
+          <w:rtl w:val="0"/>
+        </w:rPr>
+        <w:t xml:space="preserve">Manejo de Datos</w:t>
+      </w:r>
+    </w:p>
+    <w:p>
+      <w:pPr>
+        <w:numPr>
+          <w:ilvl w:val="1"/>
+          <w:numId w:val="4"/>
+        </w:numPr>
+        <w:spacing w:line="276" w:lineRule="auto"/>
+        <w:ind w:left="1440" w:hanging="360"/>
+        <w:jc w:val="both"/>
+        <w:rPr>
+          <w:rFonts w:ascii="Calibri" w:cs="Calibri" w:eastAsia="Calibri" w:hAnsi="Calibri"/>
+          <w:sz w:val="24"/>
+          <w:szCs w:val="24"/>
+        </w:rPr>
+      </w:pPr>
+      <w:r>
+        <w:rPr>
+          <w:rFonts w:ascii="Calibri" w:cs="Calibri" w:eastAsia="Calibri" w:hAnsi="Calibri"/>
+          <w:sz w:val="24"/>
+          <w:szCs w:val="24"/>
+          <w:rtl w:val="0"/>
+        </w:rPr>
+        <w:t xml:space="preserve">El sistema deberá permitir la </w:t>
+      </w:r>
+      <w:r>
+        <w:rPr>
+          <w:rFonts w:ascii="Calibri" w:cs="Calibri" w:eastAsia="Calibri" w:hAnsi="Calibri"/>
+          <w:b w:val="1"/>
+          <w:sz w:val="24"/>
+          <w:szCs w:val="24"/>
+          <w:rtl w:val="0"/>
+        </w:rPr>
+        <w:t xml:space="preserve">importación de datos</w:t>
+      </w:r>
+      <w:r>
+        <w:rPr>
+          <w:rFonts w:ascii="Calibri" w:cs="Calibri" w:eastAsia="Calibri" w:hAnsi="Calibri"/>
+          <w:sz w:val="24"/>
+          <w:szCs w:val="24"/>
+          <w:rtl w:val="0"/>
+        </w:rPr>
+        <w:t xml:space="preserve"> desde las tablas proporcionadas: vehículos, localizaciones, pedidos, histórico de pedidos, entre otros.</w:t>
+      </w:r>
+    </w:p>
+    <w:p>
+      <w:pPr>
+        <w:numPr>
+          <w:ilvl w:val="1"/>
+          <w:numId w:val="4"/>
+        </w:numPr>
+        <w:spacing w:line="276" w:lineRule="auto"/>
+        <w:ind w:left="1440" w:hanging="360"/>
+        <w:jc w:val="both"/>
+        <w:rPr>
+          <w:rFonts w:ascii="Calibri" w:cs="Calibri" w:eastAsia="Calibri" w:hAnsi="Calibri"/>
+          <w:sz w:val="24"/>
+          <w:szCs w:val="24"/>
+          <w:u w:val="none"/>
+        </w:rPr>
+      </w:pPr>
+      <w:r>
+        <w:rPr>
+          <w:rFonts w:ascii="Calibri" w:cs="Calibri" w:eastAsia="Calibri" w:hAnsi="Calibri"/>
+          <w:sz w:val="24"/>
+          <w:szCs w:val="24"/>
+          <w:rtl w:val="0"/>
+        </w:rPr>
+        <w:t xml:space="preserve">Se deberán generar </w:t>
+      </w:r>
+      <w:r>
+        <w:rPr>
+          <w:rFonts w:ascii="Calibri" w:cs="Calibri" w:eastAsia="Calibri" w:hAnsi="Calibri"/>
+          <w:b w:val="1"/>
+          <w:sz w:val="24"/>
+          <w:szCs w:val="24"/>
+          <w:rtl w:val="0"/>
+        </w:rPr>
+        <w:t xml:space="preserve">reportes detallados</w:t>
+      </w:r>
+      <w:r>
+        <w:rPr>
+          <w:rFonts w:ascii="Calibri" w:cs="Calibri" w:eastAsia="Calibri" w:hAnsi="Calibri"/>
+          <w:sz w:val="24"/>
+          <w:szCs w:val="24"/>
+          <w:rtl w:val="0"/>
+        </w:rPr>
+        <w:t xml:space="preserve"> que incluyan las rutas optimizadas, estimaciones de coste y número de pedidos entregados.</w:t>
+      </w:r>
+    </w:p>
+    <w:p>
+      <w:pPr>
+        <w:numPr>
+          <w:ilvl w:val="1"/>
+          <w:numId w:val="4"/>
+        </w:numPr>
+        <w:spacing w:line="276" w:lineRule="auto"/>
+        <w:ind w:left="1440" w:hanging="360"/>
+        <w:jc w:val="both"/>
+        <w:rPr>
+          <w:rFonts w:ascii="Calibri" w:cs="Calibri" w:eastAsia="Calibri" w:hAnsi="Calibri"/>
+          <w:sz w:val="24"/>
+          <w:szCs w:val="24"/>
+          <w:u w:val="none"/>
+        </w:rPr>
+      </w:pPr>
+      <w:r>
+        <w:rPr>
+          <w:rFonts w:ascii="Calibri" w:cs="Calibri" w:eastAsia="Calibri" w:hAnsi="Calibri"/>
+          <w:sz w:val="24"/>
+          <w:szCs w:val="24"/>
+          <w:rtl w:val="0"/>
+        </w:rPr>
+        <w:t xml:space="preserve">Para la predicción de demanda, el prototipo deberá utilizar el </w:t>
+      </w:r>
+      <w:r>
+        <w:rPr>
+          <w:rFonts w:ascii="Calibri" w:cs="Calibri" w:eastAsia="Calibri" w:hAnsi="Calibri"/>
+          <w:b w:val="1"/>
+          <w:sz w:val="24"/>
+          <w:szCs w:val="24"/>
+          <w:rtl w:val="0"/>
+        </w:rPr>
+        <w:t xml:space="preserve">histórico de pedidos</w:t>
+      </w:r>
+      <w:r>
+        <w:rPr>
+          <w:rFonts w:ascii="Calibri" w:cs="Calibri" w:eastAsia="Calibri" w:hAnsi="Calibri"/>
+          <w:sz w:val="24"/>
+          <w:szCs w:val="24"/>
+          <w:rtl w:val="0"/>
+        </w:rPr>
+        <w:t xml:space="preserve"> mediante técnicas de machine learning o modelos estadísticos.</w:t>
+      </w:r>
+    </w:p>
+    <w:p>
+      <w:pPr>
+        <w:numPr>
+          <w:ilvl w:val="0"/>
+          <w:numId w:val="4"/>
+        </w:numPr>
+        <w:spacing w:line="276" w:lineRule="auto"/>
+        <w:ind w:left="720" w:hanging="360"/>
+        <w:jc w:val="both"/>
+        <w:rPr>
+          <w:rFonts w:ascii="Calibri" w:cs="Calibri" w:eastAsia="Calibri" w:hAnsi="Calibri"/>
+          <w:b w:val="1"/>
+          <w:sz w:val="24"/>
+          <w:szCs w:val="24"/>
+        </w:rPr>
+      </w:pPr>
+      <w:r>
+        <w:rPr>
+          <w:rFonts w:ascii="Calibri" w:cs="Calibri" w:eastAsia="Calibri" w:hAnsi="Calibri"/>
+          <w:b w:val="1"/>
+          <w:sz w:val="24"/>
+          <w:szCs w:val="24"/>
+          <w:rtl w:val="0"/>
+        </w:rPr>
+        <w:t xml:space="preserve">Simulación de Escenarios</w:t>
+      </w:r>
+    </w:p>
+    <w:p>
+      <w:pPr>
+        <w:numPr>
+          <w:ilvl w:val="1"/>
+          <w:numId w:val="4"/>
+        </w:numPr>
+        <w:spacing w:line="276" w:lineRule="auto"/>
+        <w:ind w:left="1440" w:hanging="360"/>
+        <w:jc w:val="both"/>
+        <w:rPr>
+          <w:rFonts w:ascii="Calibri" w:cs="Calibri" w:eastAsia="Calibri" w:hAnsi="Calibri"/>
+          <w:sz w:val="24"/>
+          <w:szCs w:val="24"/>
+        </w:rPr>
+      </w:pPr>
+      <w:r>
+        <w:rPr>
+          <w:rFonts w:ascii="Calibri" w:cs="Calibri" w:eastAsia="Calibri" w:hAnsi="Calibri"/>
+          <w:sz w:val="24"/>
+          <w:szCs w:val="24"/>
+          <w:rtl w:val="0"/>
+        </w:rPr>
+        <w:t xml:space="preserve">El sistema deberá soportar la ejecución de los casos de uso predefinidos:</w:t>
+      </w:r>
+    </w:p>
+    <w:p>
+      <w:pPr>
+        <w:numPr>
+          <w:ilvl w:val="2"/>
+          <w:numId w:val="4"/>
+        </w:numPr>
+        <w:spacing w:line="276" w:lineRule="auto"/>
+        <w:ind w:left="2160" w:hanging="360"/>
+        <w:jc w:val="both"/>
+        <w:rPr>
+          <w:rFonts w:ascii="Calibri" w:cs="Calibri" w:eastAsia="Calibri" w:hAnsi="Calibri"/>
+          <w:sz w:val="24"/>
+          <w:szCs w:val="24"/>
+        </w:rPr>
+      </w:pPr>
+      <w:r>
+        <w:rPr>
+          <w:rFonts w:ascii="Calibri" w:cs="Calibri" w:eastAsia="Calibri" w:hAnsi="Calibri"/>
+          <w:sz w:val="24"/>
+          <w:szCs w:val="24"/>
+          <w:rtl w:val="0"/>
+        </w:rPr>
+        <w:t xml:space="preserve">Caso 1: Optimización de rutas con datos actuales.</w:t>
+      </w:r>
+    </w:p>
+    <w:p>
+      <w:pPr>
+        <w:numPr>
+          <w:ilvl w:val="2"/>
+          <w:numId w:val="4"/>
+        </w:numPr>
+        <w:spacing w:line="276" w:lineRule="auto"/>
+        <w:ind w:left="2160" w:hanging="360"/>
+        <w:jc w:val="both"/>
+        <w:rPr>
+          <w:rFonts w:ascii="Calibri" w:cs="Calibri" w:eastAsia="Calibri" w:hAnsi="Calibri"/>
+          <w:sz w:val="24"/>
+          <w:szCs w:val="24"/>
+        </w:rPr>
+      </w:pPr>
+      <w:r>
+        <w:rPr>
+          <w:rFonts w:ascii="Calibri" w:cs="Calibri" w:eastAsia="Calibri" w:hAnsi="Calibri"/>
+          <w:sz w:val="24"/>
+          <w:szCs w:val="24"/>
+          <w:rtl w:val="0"/>
+        </w:rPr>
+        <w:t xml:space="preserve">Caso 2: Optimización de rutas con una flota reducida al 50%.</w:t>
+      </w:r>
+    </w:p>
+    <w:p>
+      <w:pPr>
+        <w:numPr>
+          <w:ilvl w:val="2"/>
+          <w:numId w:val="4"/>
+        </w:numPr>
+        <w:spacing w:line="276" w:lineRule="auto"/>
+        <w:ind w:left="2160" w:hanging="360"/>
+        <w:jc w:val="both"/>
+        <w:rPr>
+          <w:rFonts w:ascii="Calibri" w:cs="Calibri" w:eastAsia="Calibri" w:hAnsi="Calibri"/>
+          <w:sz w:val="24"/>
+          <w:szCs w:val="24"/>
+        </w:rPr>
+      </w:pPr>
+      <w:r>
+        <w:rPr>
+          <w:rFonts w:ascii="Calibri" w:cs="Calibri" w:eastAsia="Calibri" w:hAnsi="Calibri"/>
+          <w:sz w:val="24"/>
+          <w:szCs w:val="24"/>
+          <w:rtl w:val="0"/>
+        </w:rPr>
+        <w:t xml:space="preserve">Caso 3: Simulación de rutas basadas en la predicción de la demanda para el próximo mes.</w:t>
+      </w:r>
+    </w:p>
+    <w:p>
+      <w:pPr>
+        <w:numPr>
+          <w:ilvl w:val="1"/>
+          <w:numId w:val="4"/>
+        </w:numPr>
+        <w:spacing w:line="276" w:lineRule="auto"/>
+        <w:ind w:left="1440" w:hanging="360"/>
+        <w:jc w:val="both"/>
+        <w:rPr>
+          <w:rFonts w:ascii="Calibri" w:cs="Calibri" w:eastAsia="Calibri" w:hAnsi="Calibri"/>
+          <w:sz w:val="24"/>
+          <w:szCs w:val="24"/>
+          <w:u w:val="none"/>
+        </w:rPr>
+      </w:pPr>
+      <w:r>
+        <w:rPr>
+          <w:rFonts w:ascii="Calibri" w:cs="Calibri" w:eastAsia="Calibri" w:hAnsi="Calibri"/>
+          <w:sz w:val="24"/>
+          <w:szCs w:val="24"/>
+          <w:rtl w:val="0"/>
+        </w:rPr>
+        <w:t xml:space="preserve">Deberá incluir la funcionalidad para que los usuarios creen y </w:t>
+      </w:r>
+      <w:r>
+        <w:rPr>
+          <w:rFonts w:ascii="Calibri" w:cs="Calibri" w:eastAsia="Calibri" w:hAnsi="Calibri"/>
+          <w:sz w:val="24"/>
+          <w:szCs w:val="24"/>
+          <w:rtl w:val="0"/>
+        </w:rPr>
+        <w:t xml:space="preserve">simulen</w:t>
+      </w:r>
+      <w:r>
+        <w:rPr>
+          <w:rFonts w:ascii="Calibri" w:cs="Calibri" w:eastAsia="Calibri" w:hAnsi="Calibri"/>
+          <w:sz w:val="24"/>
+          <w:szCs w:val="24"/>
+          <w:rtl w:val="0"/>
+        </w:rPr>
+        <w:t xml:space="preserve"> </w:t>
+      </w:r>
+      <w:r>
+        <w:rPr>
+          <w:rFonts w:ascii="Calibri" w:cs="Calibri" w:eastAsia="Calibri" w:hAnsi="Calibri"/>
+          <w:b w:val="1"/>
+          <w:sz w:val="24"/>
+          <w:szCs w:val="24"/>
+          <w:rtl w:val="0"/>
+        </w:rPr>
+        <w:t xml:space="preserve">escenarios personalizados</w:t>
+      </w:r>
+      <w:r>
+        <w:rPr>
+          <w:rFonts w:ascii="Calibri" w:cs="Calibri" w:eastAsia="Calibri" w:hAnsi="Calibri"/>
+          <w:sz w:val="24"/>
+          <w:szCs w:val="24"/>
+          <w:rtl w:val="0"/>
+        </w:rPr>
+        <w:t xml:space="preserve">, ajustando configuraciones como tamaño de la flota o demanda esperada.</w:t>
+      </w:r>
+    </w:p>
+    <w:p>
+      <w:pPr>
+        <w:numPr>
+          <w:ilvl w:val="0"/>
+          <w:numId w:val="4"/>
+        </w:numPr>
+        <w:spacing w:line="276" w:lineRule="auto"/>
+        <w:ind w:left="720" w:hanging="360"/>
+        <w:jc w:val="both"/>
+        <w:rPr>
+          <w:rFonts w:ascii="Calibri" w:cs="Calibri" w:eastAsia="Calibri" w:hAnsi="Calibri"/>
+          <w:b w:val="1"/>
+          <w:sz w:val="24"/>
+          <w:szCs w:val="24"/>
+        </w:rPr>
+      </w:pPr>
+      <w:r>
+        <w:rPr>
+          <w:rFonts w:ascii="Calibri" w:cs="Calibri" w:eastAsia="Calibri" w:hAnsi="Calibri"/>
+          <w:b w:val="1"/>
+          <w:sz w:val="24"/>
+          <w:szCs w:val="24"/>
+          <w:rtl w:val="0"/>
+        </w:rPr>
+        <w:t xml:space="preserve">Interfaz de Usuario</w:t>
+      </w:r>
+    </w:p>
+    <w:p>
+      <w:pPr>
+        <w:numPr>
+          <w:ilvl w:val="1"/>
+          <w:numId w:val="4"/>
+        </w:numPr>
+        <w:spacing w:line="276" w:lineRule="auto"/>
+        <w:ind w:left="1440" w:hanging="360"/>
+        <w:jc w:val="both"/>
+        <w:rPr>
+          <w:rFonts w:ascii="Calibri" w:cs="Calibri" w:eastAsia="Calibri" w:hAnsi="Calibri"/>
+          <w:sz w:val="24"/>
+          <w:szCs w:val="24"/>
+        </w:rPr>
+      </w:pPr>
+      <w:r>
+        <w:rPr>
+          <w:rFonts w:ascii="Calibri" w:cs="Calibri" w:eastAsia="Calibri" w:hAnsi="Calibri"/>
+          <w:sz w:val="24"/>
+          <w:szCs w:val="24"/>
+          <w:rtl w:val="0"/>
+        </w:rPr>
+        <w:t xml:space="preserve">El sistema deberá permitir la </w:t>
+      </w:r>
+      <w:r>
+        <w:rPr>
+          <w:rFonts w:ascii="Calibri" w:cs="Calibri" w:eastAsia="Calibri" w:hAnsi="Calibri"/>
+          <w:b w:val="1"/>
+          <w:sz w:val="24"/>
+          <w:szCs w:val="24"/>
+          <w:rtl w:val="0"/>
+        </w:rPr>
+        <w:t xml:space="preserve">visualización de rutas</w:t>
+      </w:r>
+      <w:r>
+        <w:rPr>
+          <w:rFonts w:ascii="Calibri" w:cs="Calibri" w:eastAsia="Calibri" w:hAnsi="Calibri"/>
+          <w:sz w:val="24"/>
+          <w:szCs w:val="24"/>
+          <w:rtl w:val="0"/>
+        </w:rPr>
+        <w:t xml:space="preserve"> generadas en un mapa interactivo.</w:t>
+      </w:r>
+    </w:p>
+    <w:p>
+      <w:pPr>
+        <w:numPr>
+          <w:ilvl w:val="1"/>
+          <w:numId w:val="4"/>
+        </w:numPr>
+        <w:spacing w:line="276" w:lineRule="auto"/>
+        <w:ind w:left="1440" w:hanging="360"/>
+        <w:jc w:val="both"/>
+        <w:rPr>
+          <w:rFonts w:ascii="Calibri" w:cs="Calibri" w:eastAsia="Calibri" w:hAnsi="Calibri"/>
+          <w:sz w:val="24"/>
+          <w:szCs w:val="24"/>
+          <w:u w:val="none"/>
+        </w:rPr>
+      </w:pPr>
+      <w:r>
+        <w:rPr>
+          <w:rFonts w:ascii="Calibri" w:cs="Calibri" w:eastAsia="Calibri" w:hAnsi="Calibri"/>
+          <w:sz w:val="24"/>
+          <w:szCs w:val="24"/>
+          <w:rtl w:val="0"/>
+        </w:rPr>
+        <w:t xml:space="preserve">La interfaz deberá proporcionar herramientas para configurar restricciones y parámetros de optimización (por ejemplo, costes por kilómetro, capacidad de los vehículos, autonomía).</w:t>
+      </w:r>
+    </w:p>
+    <w:p>
+      <w:pPr>
+        <w:spacing w:line="276" w:lineRule="auto"/>
+        <w:ind w:left="0" w:firstLine="0"/>
+        <w:jc w:val="both"/>
+        <w:rPr>
+          <w:rFonts w:ascii="Calibri" w:cs="Calibri" w:eastAsia="Calibri" w:hAnsi="Calibri"/>
+          <w:sz w:val="24"/>
+          <w:szCs w:val="24"/>
+        </w:rPr>
+      </w:pPr>
+      <w:r>
+        <w:rPr>
+          <w:rtl w:val="0"/>
+        </w:rPr>
+      </w:r>
+    </w:p>
+    <w:p>
+      <w:pPr>
+        <w:spacing w:line="276" w:lineRule="auto"/>
+        <w:jc w:val="both"/>
+        <w:rPr>
+          <w:rFonts w:ascii="Calibri" w:cs="Calibri" w:eastAsia="Calibri" w:hAnsi="Calibri"/>
+          <w:b w:val="1"/>
+          <w:sz w:val="28"/>
+          <w:szCs w:val="28"/>
+        </w:rPr>
+      </w:pPr>
+      <w:r>
+        <w:rPr>
+          <w:rFonts w:ascii="Calibri" w:cs="Calibri" w:eastAsia="Calibri" w:hAnsi="Calibri"/>
+          <w:b w:val="1"/>
+          <w:sz w:val="28"/>
+          <w:szCs w:val="28"/>
+          <w:rtl w:val="0"/>
+        </w:rPr>
         <w:t xml:space="preserve">Requisitos no funcionales</w:t>
       </w:r>
     </w:p>
@@ -1230,7 +3602,7 @@
       <w:pPr>
         <w:numPr>
           <w:ilvl w:val="0"/>
-          <w:numId w:val="2"/>
+          <w:numId w:val="10"/>
         </w:numPr>
         <w:spacing w:line="276" w:lineRule="auto"/>
         <w:ind w:left="720" w:hanging="360"/>
@@ -1257,7 +3629,7 @@
       <w:pPr>
         <w:numPr>
           <w:ilvl w:val="1"/>
-          <w:numId w:val="2"/>
+          <w:numId w:val="10"/>
         </w:numPr>
         <w:spacing w:line="276" w:lineRule="auto"/>
         <w:ind w:left="1440" w:hanging="360"/>
@@ -1301,7 +3673,7 @@
       <w:pPr>
         <w:numPr>
           <w:ilvl w:val="1"/>
-          <w:numId w:val="2"/>
+          <w:numId w:val="10"/>
         </w:numPr>
         <w:spacing w:line="276" w:lineRule="auto"/>
         <w:ind w:left="1440" w:hanging="360"/>
@@ -1345,7 +3717,7 @@
       <w:pPr>
         <w:numPr>
           <w:ilvl w:val="0"/>
-          <w:numId w:val="2"/>
+          <w:numId w:val="10"/>
         </w:numPr>
         <w:spacing w:line="276" w:lineRule="auto"/>
         <w:ind w:left="720" w:hanging="360"/>
@@ -1372,7 +3744,7 @@
       <w:pPr>
         <w:numPr>
           <w:ilvl w:val="1"/>
-          <w:numId w:val="2"/>
+          <w:numId w:val="10"/>
         </w:numPr>
         <w:spacing w:line="276" w:lineRule="auto"/>
         <w:ind w:left="1440" w:hanging="360"/>
@@ -1416,7 +3788,7 @@
       <w:pPr>
         <w:numPr>
           <w:ilvl w:val="1"/>
-          <w:numId w:val="2"/>
+          <w:numId w:val="10"/>
         </w:numPr>
         <w:spacing w:line="276" w:lineRule="auto"/>
         <w:ind w:left="1440" w:hanging="360"/>
@@ -1441,7 +3813,7 @@
       <w:pPr>
         <w:numPr>
           <w:ilvl w:val="0"/>
-          <w:numId w:val="2"/>
+          <w:numId w:val="10"/>
         </w:numPr>
         <w:spacing w:line="276" w:lineRule="auto"/>
         <w:ind w:left="720" w:hanging="360"/>
@@ -1468,7 +3840,7 @@
       <w:pPr>
         <w:numPr>
           <w:ilvl w:val="1"/>
-          <w:numId w:val="2"/>
+          <w:numId w:val="10"/>
         </w:numPr>
         <w:spacing w:line="276" w:lineRule="auto"/>
         <w:ind w:left="1440" w:hanging="360"/>
@@ -1493,7 +3865,7 @@
       <w:pPr>
         <w:numPr>
           <w:ilvl w:val="1"/>
-          <w:numId w:val="2"/>
+          <w:numId w:val="10"/>
         </w:numPr>
         <w:spacing w:line="276" w:lineRule="auto"/>
         <w:ind w:left="1440" w:hanging="360"/>
@@ -1537,7 +3909,7 @@
       <w:pPr>
         <w:numPr>
           <w:ilvl w:val="0"/>
-          <w:numId w:val="2"/>
+          <w:numId w:val="10"/>
         </w:numPr>
         <w:spacing w:line="276" w:lineRule="auto"/>
         <w:ind w:left="720" w:hanging="360"/>
@@ -1564,7 +3936,7 @@
       <w:pPr>
         <w:numPr>
           <w:ilvl w:val="1"/>
-          <w:numId w:val="2"/>
+          <w:numId w:val="10"/>
         </w:numPr>
         <w:spacing w:line="276" w:lineRule="auto"/>
         <w:ind w:left="1440" w:hanging="360"/>
@@ -1608,7 +3980,7 @@
       <w:pPr>
         <w:numPr>
           <w:ilvl w:val="1"/>
-          <w:numId w:val="2"/>
+          <w:numId w:val="10"/>
         </w:numPr>
         <w:spacing w:line="276" w:lineRule="auto"/>
         <w:ind w:left="1440" w:hanging="360"/>
@@ -1633,7 +4005,7 @@
       <w:pPr>
         <w:numPr>
           <w:ilvl w:val="0"/>
-          <w:numId w:val="2"/>
+          <w:numId w:val="10"/>
         </w:numPr>
         <w:spacing w:line="276" w:lineRule="auto"/>
         <w:ind w:left="720" w:hanging="360"/>
@@ -1660,7 +4032,7 @@
       <w:pPr>
         <w:numPr>
           <w:ilvl w:val="1"/>
-          <w:numId w:val="2"/>
+          <w:numId w:val="10"/>
         </w:numPr>
         <w:spacing w:line="276" w:lineRule="auto"/>
         <w:ind w:left="1440" w:hanging="360"/>
@@ -1704,7 +4076,7 @@
       <w:pPr>
         <w:numPr>
           <w:ilvl w:val="1"/>
-          <w:numId w:val="2"/>
+          <w:numId w:val="10"/>
         </w:numPr>
         <w:spacing w:line="276" w:lineRule="auto"/>
         <w:ind w:left="1440" w:hanging="360"/>
@@ -1748,7 +4120,7 @@
       <w:pPr>
         <w:numPr>
           <w:ilvl w:val="0"/>
-          <w:numId w:val="2"/>
+          <w:numId w:val="10"/>
         </w:numPr>
         <w:spacing w:line="276" w:lineRule="auto"/>
         <w:ind w:left="720" w:hanging="360"/>
@@ -1775,7 +4147,7 @@
       <w:pPr>
         <w:numPr>
           <w:ilvl w:val="1"/>
-          <w:numId w:val="2"/>
+          <w:numId w:val="10"/>
         </w:numPr>
         <w:spacing w:line="276" w:lineRule="auto"/>
         <w:ind w:left="1440" w:hanging="360"/>
@@ -1819,7 +4191,7 @@
       <w:pPr>
         <w:numPr>
           <w:ilvl w:val="1"/>
-          <w:numId w:val="2"/>
+          <w:numId w:val="10"/>
         </w:numPr>
         <w:spacing w:line="276" w:lineRule="auto"/>
         <w:ind w:left="1440" w:hanging="360"/>
@@ -3048,11 +5420,1028 @@
       </w:rPr>
     </w:lvl>
   </w:abstractNum>
+  <w:abstractNum w:abstractNumId="3">
+    <w:lvl w:ilvl="0">
+      <w:start w:val="1"/>
+      <w:numFmt w:val="bullet"/>
+      <w:lvlText w:val="●"/>
+      <w:lvlJc w:val="left"/>
+      <w:pPr>
+        <w:ind w:left="720" w:hanging="360"/>
+      </w:pPr>
+      <w:rPr>
+        <w:u w:val="none"/>
+      </w:rPr>
+    </w:lvl>
+    <w:lvl w:ilvl="1">
+      <w:start w:val="1"/>
+      <w:numFmt w:val="bullet"/>
+      <w:lvlText w:val="○"/>
+      <w:lvlJc w:val="left"/>
+      <w:pPr>
+        <w:ind w:left="1440" w:hanging="360"/>
+      </w:pPr>
+      <w:rPr>
+        <w:u w:val="none"/>
+      </w:rPr>
+    </w:lvl>
+    <w:lvl w:ilvl="2">
+      <w:start w:val="1"/>
+      <w:numFmt w:val="bullet"/>
+      <w:lvlText w:val="■"/>
+      <w:lvlJc w:val="left"/>
+      <w:pPr>
+        <w:ind w:left="2160" w:hanging="360"/>
+      </w:pPr>
+      <w:rPr>
+        <w:u w:val="none"/>
+      </w:rPr>
+    </w:lvl>
+    <w:lvl w:ilvl="3">
+      <w:start w:val="1"/>
+      <w:numFmt w:val="bullet"/>
+      <w:lvlText w:val="●"/>
+      <w:lvlJc w:val="left"/>
+      <w:pPr>
+        <w:ind w:left="2880" w:hanging="360"/>
+      </w:pPr>
+      <w:rPr>
+        <w:u w:val="none"/>
+      </w:rPr>
+    </w:lvl>
+    <w:lvl w:ilvl="4">
+      <w:start w:val="1"/>
+      <w:numFmt w:val="bullet"/>
+      <w:lvlText w:val="○"/>
+      <w:lvlJc w:val="left"/>
+      <w:pPr>
+        <w:ind w:left="3600" w:hanging="360"/>
+      </w:pPr>
+      <w:rPr>
+        <w:u w:val="none"/>
+      </w:rPr>
+    </w:lvl>
+    <w:lvl w:ilvl="5">
+      <w:start w:val="1"/>
+      <w:numFmt w:val="bullet"/>
+      <w:lvlText w:val="■"/>
+      <w:lvlJc w:val="left"/>
+      <w:pPr>
+        <w:ind w:left="4320" w:hanging="360"/>
+      </w:pPr>
+      <w:rPr>
+        <w:u w:val="none"/>
+      </w:rPr>
+    </w:lvl>
+    <w:lvl w:ilvl="6">
+      <w:start w:val="1"/>
+      <w:numFmt w:val="bullet"/>
+      <w:lvlText w:val="●"/>
+      <w:lvlJc w:val="left"/>
+      <w:pPr>
+        <w:ind w:left="5040" w:hanging="360"/>
+      </w:pPr>
+      <w:rPr>
+        <w:u w:val="none"/>
+      </w:rPr>
+    </w:lvl>
+    <w:lvl w:ilvl="7">
+      <w:start w:val="1"/>
+      <w:numFmt w:val="bullet"/>
+      <w:lvlText w:val="○"/>
+      <w:lvlJc w:val="left"/>
+      <w:pPr>
+        <w:ind w:left="5760" w:hanging="360"/>
+      </w:pPr>
+      <w:rPr>
+        <w:u w:val="none"/>
+      </w:rPr>
+    </w:lvl>
+    <w:lvl w:ilvl="8">
+      <w:start w:val="1"/>
+      <w:numFmt w:val="bullet"/>
+      <w:lvlText w:val="■"/>
+      <w:lvlJc w:val="left"/>
+      <w:pPr>
+        <w:ind w:left="6480" w:hanging="360"/>
+      </w:pPr>
+      <w:rPr>
+        <w:u w:val="none"/>
+      </w:rPr>
+    </w:lvl>
+  </w:abstractNum>
+  <w:abstractNum w:abstractNumId="4">
+    <w:lvl w:ilvl="0">
+      <w:start w:val="1"/>
+      <w:numFmt w:val="bullet"/>
+      <w:lvlText w:val="●"/>
+      <w:lvlJc w:val="left"/>
+      <w:pPr>
+        <w:ind w:left="720" w:hanging="360"/>
+      </w:pPr>
+      <w:rPr>
+        <w:u w:val="none"/>
+      </w:rPr>
+    </w:lvl>
+    <w:lvl w:ilvl="1">
+      <w:start w:val="1"/>
+      <w:numFmt w:val="bullet"/>
+      <w:lvlText w:val="○"/>
+      <w:lvlJc w:val="left"/>
+      <w:pPr>
+        <w:ind w:left="1440" w:hanging="360"/>
+      </w:pPr>
+      <w:rPr>
+        <w:u w:val="none"/>
+      </w:rPr>
+    </w:lvl>
+    <w:lvl w:ilvl="2">
+      <w:start w:val="1"/>
+      <w:numFmt w:val="bullet"/>
+      <w:lvlText w:val="■"/>
+      <w:lvlJc w:val="left"/>
+      <w:pPr>
+        <w:ind w:left="2160" w:hanging="360"/>
+      </w:pPr>
+      <w:rPr>
+        <w:u w:val="none"/>
+      </w:rPr>
+    </w:lvl>
+    <w:lvl w:ilvl="3">
+      <w:start w:val="1"/>
+      <w:numFmt w:val="bullet"/>
+      <w:lvlText w:val="●"/>
+      <w:lvlJc w:val="left"/>
+      <w:pPr>
+        <w:ind w:left="2880" w:hanging="360"/>
+      </w:pPr>
+      <w:rPr>
+        <w:u w:val="none"/>
+      </w:rPr>
+    </w:lvl>
+    <w:lvl w:ilvl="4">
+      <w:start w:val="1"/>
+      <w:numFmt w:val="bullet"/>
+      <w:lvlText w:val="○"/>
+      <w:lvlJc w:val="left"/>
+      <w:pPr>
+        <w:ind w:left="3600" w:hanging="360"/>
+      </w:pPr>
+      <w:rPr>
+        <w:u w:val="none"/>
+      </w:rPr>
+    </w:lvl>
+    <w:lvl w:ilvl="5">
+      <w:start w:val="1"/>
+      <w:numFmt w:val="bullet"/>
+      <w:lvlText w:val="■"/>
+      <w:lvlJc w:val="left"/>
+      <w:pPr>
+        <w:ind w:left="4320" w:hanging="360"/>
+      </w:pPr>
+      <w:rPr>
+        <w:u w:val="none"/>
+      </w:rPr>
+    </w:lvl>
+    <w:lvl w:ilvl="6">
+      <w:start w:val="1"/>
+      <w:numFmt w:val="bullet"/>
+      <w:lvlText w:val="●"/>
+      <w:lvlJc w:val="left"/>
+      <w:pPr>
+        <w:ind w:left="5040" w:hanging="360"/>
+      </w:pPr>
+      <w:rPr>
+        <w:u w:val="none"/>
+      </w:rPr>
+    </w:lvl>
+    <w:lvl w:ilvl="7">
+      <w:start w:val="1"/>
+      <w:numFmt w:val="bullet"/>
+      <w:lvlText w:val="○"/>
+      <w:lvlJc w:val="left"/>
+      <w:pPr>
+        <w:ind w:left="5760" w:hanging="360"/>
+      </w:pPr>
+      <w:rPr>
+        <w:u w:val="none"/>
+      </w:rPr>
+    </w:lvl>
+    <w:lvl w:ilvl="8">
+      <w:start w:val="1"/>
+      <w:numFmt w:val="bullet"/>
+      <w:lvlText w:val="■"/>
+      <w:lvlJc w:val="left"/>
+      <w:pPr>
+        <w:ind w:left="6480" w:hanging="360"/>
+      </w:pPr>
+      <w:rPr>
+        <w:u w:val="none"/>
+      </w:rPr>
+    </w:lvl>
+  </w:abstractNum>
+  <w:abstractNum w:abstractNumId="5">
+    <w:lvl w:ilvl="0">
+      <w:start w:val="1"/>
+      <w:numFmt w:val="upperRoman"/>
+      <w:lvlText w:val="%1."/>
+      <w:lvlJc w:val="right"/>
+      <w:pPr>
+        <w:ind w:left="720" w:hanging="360"/>
+      </w:pPr>
+      <w:rPr>
+        <w:u w:val="none"/>
+      </w:rPr>
+    </w:lvl>
+    <w:lvl w:ilvl="1">
+      <w:start w:val="1"/>
+      <w:numFmt w:val="upperLetter"/>
+      <w:lvlText w:val="%2."/>
+      <w:lvlJc w:val="left"/>
+      <w:pPr>
+        <w:ind w:left="1440" w:hanging="360"/>
+      </w:pPr>
+      <w:rPr>
+        <w:u w:val="none"/>
+      </w:rPr>
+    </w:lvl>
+    <w:lvl w:ilvl="2">
+      <w:start w:val="1"/>
+      <w:numFmt w:val="decimal"/>
+      <w:lvlText w:val="%3."/>
+      <w:lvlJc w:val="left"/>
+      <w:pPr>
+        <w:ind w:left="2160" w:hanging="360"/>
+      </w:pPr>
+      <w:rPr>
+        <w:u w:val="none"/>
+      </w:rPr>
+    </w:lvl>
+    <w:lvl w:ilvl="3">
+      <w:start w:val="1"/>
+      <w:numFmt w:val="lowerLetter"/>
+      <w:lvlText w:val="%4)"/>
+      <w:lvlJc w:val="left"/>
+      <w:pPr>
+        <w:ind w:left="2880" w:hanging="360"/>
+      </w:pPr>
+      <w:rPr>
+        <w:u w:val="none"/>
+      </w:rPr>
+    </w:lvl>
+    <w:lvl w:ilvl="4">
+      <w:start w:val="1"/>
+      <w:numFmt w:val="decimal"/>
+      <w:lvlText w:val="(%5)"/>
+      <w:lvlJc w:val="left"/>
+      <w:pPr>
+        <w:ind w:left="3600" w:hanging="360"/>
+      </w:pPr>
+      <w:rPr>
+        <w:u w:val="none"/>
+      </w:rPr>
+    </w:lvl>
+    <w:lvl w:ilvl="5">
+      <w:start w:val="1"/>
+      <w:numFmt w:val="lowerLetter"/>
+      <w:lvlText w:val="(%6)"/>
+      <w:lvlJc w:val="left"/>
+      <w:pPr>
+        <w:ind w:left="4320" w:hanging="360"/>
+      </w:pPr>
+      <w:rPr>
+        <w:u w:val="none"/>
+      </w:rPr>
+    </w:lvl>
+    <w:lvl w:ilvl="6">
+      <w:start w:val="1"/>
+      <w:numFmt w:val="lowerRoman"/>
+      <w:lvlText w:val="(%7)"/>
+      <w:lvlJc w:val="right"/>
+      <w:pPr>
+        <w:ind w:left="5040" w:hanging="360"/>
+      </w:pPr>
+      <w:rPr>
+        <w:u w:val="none"/>
+      </w:rPr>
+    </w:lvl>
+    <w:lvl w:ilvl="7">
+      <w:start w:val="1"/>
+      <w:numFmt w:val="lowerLetter"/>
+      <w:lvlText w:val="(%8)"/>
+      <w:lvlJc w:val="left"/>
+      <w:pPr>
+        <w:ind w:left="5760" w:hanging="360"/>
+      </w:pPr>
+      <w:rPr>
+        <w:u w:val="none"/>
+      </w:rPr>
+    </w:lvl>
+    <w:lvl w:ilvl="8">
+      <w:start w:val="1"/>
+      <w:numFmt w:val="lowerRoman"/>
+      <w:lvlText w:val="(%9)"/>
+      <w:lvlJc w:val="right"/>
+      <w:pPr>
+        <w:ind w:left="6480" w:hanging="360"/>
+      </w:pPr>
+      <w:rPr>
+        <w:u w:val="none"/>
+      </w:rPr>
+    </w:lvl>
+  </w:abstractNum>
+  <w:abstractNum w:abstractNumId="6">
+    <w:lvl w:ilvl="0">
+      <w:start w:val="1"/>
+      <w:numFmt w:val="bullet"/>
+      <w:lvlText w:val="●"/>
+      <w:lvlJc w:val="left"/>
+      <w:pPr>
+        <w:ind w:left="720" w:hanging="360"/>
+      </w:pPr>
+      <w:rPr>
+        <w:u w:val="none"/>
+      </w:rPr>
+    </w:lvl>
+    <w:lvl w:ilvl="1">
+      <w:start w:val="1"/>
+      <w:numFmt w:val="bullet"/>
+      <w:lvlText w:val="○"/>
+      <w:lvlJc w:val="left"/>
+      <w:pPr>
+        <w:ind w:left="1440" w:hanging="360"/>
+      </w:pPr>
+      <w:rPr>
+        <w:u w:val="none"/>
+      </w:rPr>
+    </w:lvl>
+    <w:lvl w:ilvl="2">
+      <w:start w:val="1"/>
+      <w:numFmt w:val="bullet"/>
+      <w:lvlText w:val="■"/>
+      <w:lvlJc w:val="left"/>
+      <w:pPr>
+        <w:ind w:left="2160" w:hanging="360"/>
+      </w:pPr>
+      <w:rPr>
+        <w:u w:val="none"/>
+      </w:rPr>
+    </w:lvl>
+    <w:lvl w:ilvl="3">
+      <w:start w:val="1"/>
+      <w:numFmt w:val="bullet"/>
+      <w:lvlText w:val="●"/>
+      <w:lvlJc w:val="left"/>
+      <w:pPr>
+        <w:ind w:left="2880" w:hanging="360"/>
+      </w:pPr>
+      <w:rPr>
+        <w:u w:val="none"/>
+      </w:rPr>
+    </w:lvl>
+    <w:lvl w:ilvl="4">
+      <w:start w:val="1"/>
+      <w:numFmt w:val="bullet"/>
+      <w:lvlText w:val="○"/>
+      <w:lvlJc w:val="left"/>
+      <w:pPr>
+        <w:ind w:left="3600" w:hanging="360"/>
+      </w:pPr>
+      <w:rPr>
+        <w:u w:val="none"/>
+      </w:rPr>
+    </w:lvl>
+    <w:lvl w:ilvl="5">
+      <w:start w:val="1"/>
+      <w:numFmt w:val="bullet"/>
+      <w:lvlText w:val="■"/>
+      <w:lvlJc w:val="left"/>
+      <w:pPr>
+        <w:ind w:left="4320" w:hanging="360"/>
+      </w:pPr>
+      <w:rPr>
+        <w:u w:val="none"/>
+      </w:rPr>
+    </w:lvl>
+    <w:lvl w:ilvl="6">
+      <w:start w:val="1"/>
+      <w:numFmt w:val="bullet"/>
+      <w:lvlText w:val="●"/>
+      <w:lvlJc w:val="left"/>
+      <w:pPr>
+        <w:ind w:left="5040" w:hanging="360"/>
+      </w:pPr>
+      <w:rPr>
+        <w:u w:val="none"/>
+      </w:rPr>
+    </w:lvl>
+    <w:lvl w:ilvl="7">
+      <w:start w:val="1"/>
+      <w:numFmt w:val="bullet"/>
+      <w:lvlText w:val="○"/>
+      <w:lvlJc w:val="left"/>
+      <w:pPr>
+        <w:ind w:left="5760" w:hanging="360"/>
+      </w:pPr>
+      <w:rPr>
+        <w:u w:val="none"/>
+      </w:rPr>
+    </w:lvl>
+    <w:lvl w:ilvl="8">
+      <w:start w:val="1"/>
+      <w:numFmt w:val="bullet"/>
+      <w:lvlText w:val="■"/>
+      <w:lvlJc w:val="left"/>
+      <w:pPr>
+        <w:ind w:left="6480" w:hanging="360"/>
+      </w:pPr>
+      <w:rPr>
+        <w:u w:val="none"/>
+      </w:rPr>
+    </w:lvl>
+  </w:abstractNum>
+  <w:abstractNum w:abstractNumId="7">
+    <w:lvl w:ilvl="0">
+      <w:start w:val="1"/>
+      <w:numFmt w:val="bullet"/>
+      <w:lvlText w:val="●"/>
+      <w:lvlJc w:val="left"/>
+      <w:pPr>
+        <w:ind w:left="720" w:hanging="360"/>
+      </w:pPr>
+      <w:rPr>
+        <w:u w:val="none"/>
+      </w:rPr>
+    </w:lvl>
+    <w:lvl w:ilvl="1">
+      <w:start w:val="1"/>
+      <w:numFmt w:val="bullet"/>
+      <w:lvlText w:val="○"/>
+      <w:lvlJc w:val="left"/>
+      <w:pPr>
+        <w:ind w:left="1440" w:hanging="360"/>
+      </w:pPr>
+      <w:rPr>
+        <w:u w:val="none"/>
+      </w:rPr>
+    </w:lvl>
+    <w:lvl w:ilvl="2">
+      <w:start w:val="1"/>
+      <w:numFmt w:val="bullet"/>
+      <w:lvlText w:val="■"/>
+      <w:lvlJc w:val="left"/>
+      <w:pPr>
+        <w:ind w:left="2160" w:hanging="360"/>
+      </w:pPr>
+      <w:rPr>
+        <w:u w:val="none"/>
+      </w:rPr>
+    </w:lvl>
+    <w:lvl w:ilvl="3">
+      <w:start w:val="1"/>
+      <w:numFmt w:val="bullet"/>
+      <w:lvlText w:val="●"/>
+      <w:lvlJc w:val="left"/>
+      <w:pPr>
+        <w:ind w:left="2880" w:hanging="360"/>
+      </w:pPr>
+      <w:rPr>
+        <w:u w:val="none"/>
+      </w:rPr>
+    </w:lvl>
+    <w:lvl w:ilvl="4">
+      <w:start w:val="1"/>
+      <w:numFmt w:val="bullet"/>
+      <w:lvlText w:val="○"/>
+      <w:lvlJc w:val="left"/>
+      <w:pPr>
+        <w:ind w:left="3600" w:hanging="360"/>
+      </w:pPr>
+      <w:rPr>
+        <w:u w:val="none"/>
+      </w:rPr>
+    </w:lvl>
+    <w:lvl w:ilvl="5">
+      <w:start w:val="1"/>
+      <w:numFmt w:val="bullet"/>
+      <w:lvlText w:val="■"/>
+      <w:lvlJc w:val="left"/>
+      <w:pPr>
+        <w:ind w:left="4320" w:hanging="360"/>
+      </w:pPr>
+      <w:rPr>
+        <w:u w:val="none"/>
+      </w:rPr>
+    </w:lvl>
+    <w:lvl w:ilvl="6">
+      <w:start w:val="1"/>
+      <w:numFmt w:val="bullet"/>
+      <w:lvlText w:val="●"/>
+      <w:lvlJc w:val="left"/>
+      <w:pPr>
+        <w:ind w:left="5040" w:hanging="360"/>
+      </w:pPr>
+      <w:rPr>
+        <w:u w:val="none"/>
+      </w:rPr>
+    </w:lvl>
+    <w:lvl w:ilvl="7">
+      <w:start w:val="1"/>
+      <w:numFmt w:val="bullet"/>
+      <w:lvlText w:val="○"/>
+      <w:lvlJc w:val="left"/>
+      <w:pPr>
+        <w:ind w:left="5760" w:hanging="360"/>
+      </w:pPr>
+      <w:rPr>
+        <w:u w:val="none"/>
+      </w:rPr>
+    </w:lvl>
+    <w:lvl w:ilvl="8">
+      <w:start w:val="1"/>
+      <w:numFmt w:val="bullet"/>
+      <w:lvlText w:val="■"/>
+      <w:lvlJc w:val="left"/>
+      <w:pPr>
+        <w:ind w:left="6480" w:hanging="360"/>
+      </w:pPr>
+      <w:rPr>
+        <w:u w:val="none"/>
+      </w:rPr>
+    </w:lvl>
+  </w:abstractNum>
+  <w:abstractNum w:abstractNumId="8">
+    <w:lvl w:ilvl="0">
+      <w:start w:val="1"/>
+      <w:numFmt w:val="bullet"/>
+      <w:lvlText w:val="●"/>
+      <w:lvlJc w:val="left"/>
+      <w:pPr>
+        <w:ind w:left="720" w:hanging="360"/>
+      </w:pPr>
+      <w:rPr>
+        <w:u w:val="none"/>
+      </w:rPr>
+    </w:lvl>
+    <w:lvl w:ilvl="1">
+      <w:start w:val="1"/>
+      <w:numFmt w:val="bullet"/>
+      <w:lvlText w:val="○"/>
+      <w:lvlJc w:val="left"/>
+      <w:pPr>
+        <w:ind w:left="1440" w:hanging="360"/>
+      </w:pPr>
+      <w:rPr>
+        <w:u w:val="none"/>
+      </w:rPr>
+    </w:lvl>
+    <w:lvl w:ilvl="2">
+      <w:start w:val="1"/>
+      <w:numFmt w:val="bullet"/>
+      <w:lvlText w:val="■"/>
+      <w:lvlJc w:val="left"/>
+      <w:pPr>
+        <w:ind w:left="2160" w:hanging="360"/>
+      </w:pPr>
+      <w:rPr>
+        <w:u w:val="none"/>
+      </w:rPr>
+    </w:lvl>
+    <w:lvl w:ilvl="3">
+      <w:start w:val="1"/>
+      <w:numFmt w:val="bullet"/>
+      <w:lvlText w:val="●"/>
+      <w:lvlJc w:val="left"/>
+      <w:pPr>
+        <w:ind w:left="2880" w:hanging="360"/>
+      </w:pPr>
+      <w:rPr>
+        <w:u w:val="none"/>
+      </w:rPr>
+    </w:lvl>
+    <w:lvl w:ilvl="4">
+      <w:start w:val="1"/>
+      <w:numFmt w:val="bullet"/>
+      <w:lvlText w:val="○"/>
+      <w:lvlJc w:val="left"/>
+      <w:pPr>
+        <w:ind w:left="3600" w:hanging="360"/>
+      </w:pPr>
+      <w:rPr>
+        <w:u w:val="none"/>
+      </w:rPr>
+    </w:lvl>
+    <w:lvl w:ilvl="5">
+      <w:start w:val="1"/>
+      <w:numFmt w:val="bullet"/>
+      <w:lvlText w:val="■"/>
+      <w:lvlJc w:val="left"/>
+      <w:pPr>
+        <w:ind w:left="4320" w:hanging="360"/>
+      </w:pPr>
+      <w:rPr>
+        <w:u w:val="none"/>
+      </w:rPr>
+    </w:lvl>
+    <w:lvl w:ilvl="6">
+      <w:start w:val="1"/>
+      <w:numFmt w:val="bullet"/>
+      <w:lvlText w:val="●"/>
+      <w:lvlJc w:val="left"/>
+      <w:pPr>
+        <w:ind w:left="5040" w:hanging="360"/>
+      </w:pPr>
+      <w:rPr>
+        <w:u w:val="none"/>
+      </w:rPr>
+    </w:lvl>
+    <w:lvl w:ilvl="7">
+      <w:start w:val="1"/>
+      <w:numFmt w:val="bullet"/>
+      <w:lvlText w:val="○"/>
+      <w:lvlJc w:val="left"/>
+      <w:pPr>
+        <w:ind w:left="5760" w:hanging="360"/>
+      </w:pPr>
+      <w:rPr>
+        <w:u w:val="none"/>
+      </w:rPr>
+    </w:lvl>
+    <w:lvl w:ilvl="8">
+      <w:start w:val="1"/>
+      <w:numFmt w:val="bullet"/>
+      <w:lvlText w:val="■"/>
+      <w:lvlJc w:val="left"/>
+      <w:pPr>
+        <w:ind w:left="6480" w:hanging="360"/>
+      </w:pPr>
+      <w:rPr>
+        <w:u w:val="none"/>
+      </w:rPr>
+    </w:lvl>
+  </w:abstractNum>
+  <w:abstractNum w:abstractNumId="9">
+    <w:lvl w:ilvl="0">
+      <w:start w:val="1"/>
+      <w:numFmt w:val="bullet"/>
+      <w:lvlText w:val="●"/>
+      <w:lvlJc w:val="left"/>
+      <w:pPr>
+        <w:ind w:left="720" w:hanging="360"/>
+      </w:pPr>
+      <w:rPr>
+        <w:u w:val="none"/>
+      </w:rPr>
+    </w:lvl>
+    <w:lvl w:ilvl="1">
+      <w:start w:val="1"/>
+      <w:numFmt w:val="bullet"/>
+      <w:lvlText w:val="○"/>
+      <w:lvlJc w:val="left"/>
+      <w:pPr>
+        <w:ind w:left="1440" w:hanging="360"/>
+      </w:pPr>
+      <w:rPr>
+        <w:u w:val="none"/>
+      </w:rPr>
+    </w:lvl>
+    <w:lvl w:ilvl="2">
+      <w:start w:val="1"/>
+      <w:numFmt w:val="bullet"/>
+      <w:lvlText w:val="■"/>
+      <w:lvlJc w:val="left"/>
+      <w:pPr>
+        <w:ind w:left="2160" w:hanging="360"/>
+      </w:pPr>
+      <w:rPr>
+        <w:u w:val="none"/>
+      </w:rPr>
+    </w:lvl>
+    <w:lvl w:ilvl="3">
+      <w:start w:val="1"/>
+      <w:numFmt w:val="bullet"/>
+      <w:lvlText w:val="●"/>
+      <w:lvlJc w:val="left"/>
+      <w:pPr>
+        <w:ind w:left="2880" w:hanging="360"/>
+      </w:pPr>
+      <w:rPr>
+        <w:u w:val="none"/>
+      </w:rPr>
+    </w:lvl>
+    <w:lvl w:ilvl="4">
+      <w:start w:val="1"/>
+      <w:numFmt w:val="bullet"/>
+      <w:lvlText w:val="○"/>
+      <w:lvlJc w:val="left"/>
+      <w:pPr>
+        <w:ind w:left="3600" w:hanging="360"/>
+      </w:pPr>
+      <w:rPr>
+        <w:u w:val="none"/>
+      </w:rPr>
+    </w:lvl>
+    <w:lvl w:ilvl="5">
+      <w:start w:val="1"/>
+      <w:numFmt w:val="bullet"/>
+      <w:lvlText w:val="■"/>
+      <w:lvlJc w:val="left"/>
+      <w:pPr>
+        <w:ind w:left="4320" w:hanging="360"/>
+      </w:pPr>
+      <w:rPr>
+        <w:u w:val="none"/>
+      </w:rPr>
+    </w:lvl>
+    <w:lvl w:ilvl="6">
+      <w:start w:val="1"/>
+      <w:numFmt w:val="bullet"/>
+      <w:lvlText w:val="●"/>
+      <w:lvlJc w:val="left"/>
+      <w:pPr>
+        <w:ind w:left="5040" w:hanging="360"/>
+      </w:pPr>
+      <w:rPr>
+        <w:u w:val="none"/>
+      </w:rPr>
+    </w:lvl>
+    <w:lvl w:ilvl="7">
+      <w:start w:val="1"/>
+      <w:numFmt w:val="bullet"/>
+      <w:lvlText w:val="○"/>
+      <w:lvlJc w:val="left"/>
+      <w:pPr>
+        <w:ind w:left="5760" w:hanging="360"/>
+      </w:pPr>
+      <w:rPr>
+        <w:u w:val="none"/>
+      </w:rPr>
+    </w:lvl>
+    <w:lvl w:ilvl="8">
+      <w:start w:val="1"/>
+      <w:numFmt w:val="bullet"/>
+      <w:lvlText w:val="■"/>
+      <w:lvlJc w:val="left"/>
+      <w:pPr>
+        <w:ind w:left="6480" w:hanging="360"/>
+      </w:pPr>
+      <w:rPr>
+        <w:u w:val="none"/>
+      </w:rPr>
+    </w:lvl>
+  </w:abstractNum>
+  <w:abstractNum w:abstractNumId="10">
+    <w:lvl w:ilvl="0">
+      <w:start w:val="1"/>
+      <w:numFmt w:val="bullet"/>
+      <w:lvlText w:val="●"/>
+      <w:lvlJc w:val="left"/>
+      <w:pPr>
+        <w:ind w:left="720" w:hanging="360"/>
+      </w:pPr>
+      <w:rPr>
+        <w:u w:val="none"/>
+      </w:rPr>
+    </w:lvl>
+    <w:lvl w:ilvl="1">
+      <w:start w:val="1"/>
+      <w:numFmt w:val="bullet"/>
+      <w:lvlText w:val="○"/>
+      <w:lvlJc w:val="left"/>
+      <w:pPr>
+        <w:ind w:left="1440" w:hanging="360"/>
+      </w:pPr>
+      <w:rPr>
+        <w:u w:val="none"/>
+      </w:rPr>
+    </w:lvl>
+    <w:lvl w:ilvl="2">
+      <w:start w:val="1"/>
+      <w:numFmt w:val="bullet"/>
+      <w:lvlText w:val="■"/>
+      <w:lvlJc w:val="left"/>
+      <w:pPr>
+        <w:ind w:left="2160" w:hanging="360"/>
+      </w:pPr>
+      <w:rPr>
+        <w:u w:val="none"/>
+      </w:rPr>
+    </w:lvl>
+    <w:lvl w:ilvl="3">
+      <w:start w:val="1"/>
+      <w:numFmt w:val="bullet"/>
+      <w:lvlText w:val="●"/>
+      <w:lvlJc w:val="left"/>
+      <w:pPr>
+        <w:ind w:left="2880" w:hanging="360"/>
+      </w:pPr>
+      <w:rPr>
+        <w:u w:val="none"/>
+      </w:rPr>
+    </w:lvl>
+    <w:lvl w:ilvl="4">
+      <w:start w:val="1"/>
+      <w:numFmt w:val="bullet"/>
+      <w:lvlText w:val="○"/>
+      <w:lvlJc w:val="left"/>
+      <w:pPr>
+        <w:ind w:left="3600" w:hanging="360"/>
+      </w:pPr>
+      <w:rPr>
+        <w:u w:val="none"/>
+      </w:rPr>
+    </w:lvl>
+    <w:lvl w:ilvl="5">
+      <w:start w:val="1"/>
+      <w:numFmt w:val="bullet"/>
+      <w:lvlText w:val="■"/>
+      <w:lvlJc w:val="left"/>
+      <w:pPr>
+        <w:ind w:left="4320" w:hanging="360"/>
+      </w:pPr>
+      <w:rPr>
+        <w:u w:val="none"/>
+      </w:rPr>
+    </w:lvl>
+    <w:lvl w:ilvl="6">
+      <w:start w:val="1"/>
+      <w:numFmt w:val="bullet"/>
+      <w:lvlText w:val="●"/>
+      <w:lvlJc w:val="left"/>
+      <w:pPr>
+        <w:ind w:left="5040" w:hanging="360"/>
+      </w:pPr>
+      <w:rPr>
+        <w:u w:val="none"/>
+      </w:rPr>
+    </w:lvl>
+    <w:lvl w:ilvl="7">
+      <w:start w:val="1"/>
+      <w:numFmt w:val="bullet"/>
+      <w:lvlText w:val="○"/>
+      <w:lvlJc w:val="left"/>
+      <w:pPr>
+        <w:ind w:left="5760" w:hanging="360"/>
+      </w:pPr>
+      <w:rPr>
+        <w:u w:val="none"/>
+      </w:rPr>
+    </w:lvl>
+    <w:lvl w:ilvl="8">
+      <w:start w:val="1"/>
+      <w:numFmt w:val="bullet"/>
+      <w:lvlText w:val="■"/>
+      <w:lvlJc w:val="left"/>
+      <w:pPr>
+        <w:ind w:left="6480" w:hanging="360"/>
+      </w:pPr>
+      <w:rPr>
+        <w:u w:val="none"/>
+      </w:rPr>
+    </w:lvl>
+  </w:abstractNum>
+  <w:abstractNum w:abstractNumId="11">
+    <w:lvl w:ilvl="0">
+      <w:start w:val="1"/>
+      <w:numFmt w:val="bullet"/>
+      <w:lvlText w:val="●"/>
+      <w:lvlJc w:val="left"/>
+      <w:pPr>
+        <w:ind w:left="720" w:hanging="360"/>
+      </w:pPr>
+      <w:rPr>
+        <w:u w:val="none"/>
+      </w:rPr>
+    </w:lvl>
+    <w:lvl w:ilvl="1">
+      <w:start w:val="1"/>
+      <w:numFmt w:val="bullet"/>
+      <w:lvlText w:val="○"/>
+      <w:lvlJc w:val="left"/>
+      <w:pPr>
+        <w:ind w:left="1440" w:hanging="360"/>
+      </w:pPr>
+      <w:rPr>
+        <w:u w:val="none"/>
+      </w:rPr>
+    </w:lvl>
+    <w:lvl w:ilvl="2">
+      <w:start w:val="1"/>
+      <w:numFmt w:val="bullet"/>
+      <w:lvlText w:val="■"/>
+      <w:lvlJc w:val="left"/>
+      <w:pPr>
+        <w:ind w:left="2160" w:hanging="360"/>
+      </w:pPr>
+      <w:rPr>
+        <w:u w:val="none"/>
+      </w:rPr>
+    </w:lvl>
+    <w:lvl w:ilvl="3">
+      <w:start w:val="1"/>
+      <w:numFmt w:val="bullet"/>
+      <w:lvlText w:val="●"/>
+      <w:lvlJc w:val="left"/>
+      <w:pPr>
+        <w:ind w:left="2880" w:hanging="360"/>
+      </w:pPr>
+      <w:rPr>
+        <w:u w:val="none"/>
+      </w:rPr>
+    </w:lvl>
+    <w:lvl w:ilvl="4">
+      <w:start w:val="1"/>
+      <w:numFmt w:val="bullet"/>
+      <w:lvlText w:val="○"/>
+      <w:lvlJc w:val="left"/>
+      <w:pPr>
+        <w:ind w:left="3600" w:hanging="360"/>
+      </w:pPr>
+      <w:rPr>
+        <w:u w:val="none"/>
+      </w:rPr>
+    </w:lvl>
+    <w:lvl w:ilvl="5">
+      <w:start w:val="1"/>
+      <w:numFmt w:val="bullet"/>
+      <w:lvlText w:val="■"/>
+      <w:lvlJc w:val="left"/>
+      <w:pPr>
+        <w:ind w:left="4320" w:hanging="360"/>
+      </w:pPr>
+      <w:rPr>
+        <w:u w:val="none"/>
+      </w:rPr>
+    </w:lvl>
+    <w:lvl w:ilvl="6">
+      <w:start w:val="1"/>
+      <w:numFmt w:val="bullet"/>
+      <w:lvlText w:val="●"/>
+      <w:lvlJc w:val="left"/>
+      <w:pPr>
+        <w:ind w:left="5040" w:hanging="360"/>
+      </w:pPr>
+      <w:rPr>
+        <w:u w:val="none"/>
+      </w:rPr>
+    </w:lvl>
+    <w:lvl w:ilvl="7">
+      <w:start w:val="1"/>
+      <w:numFmt w:val="bullet"/>
+      <w:lvlText w:val="○"/>
+      <w:lvlJc w:val="left"/>
+      <w:pPr>
+        <w:ind w:left="5760" w:hanging="360"/>
+      </w:pPr>
+      <w:rPr>
+        <w:u w:val="none"/>
+      </w:rPr>
+    </w:lvl>
+    <w:lvl w:ilvl="8">
+      <w:start w:val="1"/>
+      <w:numFmt w:val="bullet"/>
+      <w:lvlText w:val="■"/>
+      <w:lvlJc w:val="left"/>
+      <w:pPr>
+        <w:ind w:left="6480" w:hanging="360"/>
+      </w:pPr>
+      <w:rPr>
+        <w:u w:val="none"/>
+      </w:rPr>
+    </w:lvl>
+  </w:abstractNum>
   <w:num w:numId="1">
     <w:abstractNumId w:val="1"/>
   </w:num>
   <w:num w:numId="2">
     <w:abstractNumId w:val="2"/>
+  </w:num>
+  <w:num w:numId="3">
+    <w:abstractNumId w:val="3"/>
+  </w:num>
+  <w:num w:numId="4">
+    <w:abstractNumId w:val="4"/>
+  </w:num>
+  <w:num w:numId="5">
+    <w:abstractNumId w:val="5"/>
+  </w:num>
+  <w:num w:numId="6">
+    <w:abstractNumId w:val="6"/>
+  </w:num>
+  <w:num w:numId="7">
+    <w:abstractNumId w:val="7"/>
+  </w:num>
+  <w:num w:numId="8">
+    <w:abstractNumId w:val="8"/>
+  </w:num>
+  <w:num w:numId="9">
+    <w:abstractNumId w:val="9"/>
+  </w:num>
+  <w:num w:numId="10">
+    <w:abstractNumId w:val="10"/>
+  </w:num>
+  <w:num w:numId="11">
+    <w:abstractNumId w:val="11"/>
   </w:num>
 </w:numbering>
 </file>

--- a/doc/Documentación.docx
+++ b/doc/Documentación.docx
@@ -537,706 +537,1092 @@
     </w:p>
     <w:p>
       <w:pPr>
-        <w:spacing w:after="240" w:before="240" w:line="276" w:lineRule="auto"/>
-        <w:ind w:left="0" w:firstLine="0"/>
-        <w:rPr>
-          <w:b w:val="1"/>
-        </w:rPr>
-      </w:pPr>
-      <w:r>
-        <w:rPr>
-          <w:rtl w:val="0"/>
-        </w:rPr>
-      </w:r>
-    </w:p>
-    <w:p>
-      <w:pPr>
-        <w:spacing w:after="240" w:before="240" w:line="276" w:lineRule="auto"/>
-        <w:rPr>
-          <w:rFonts w:ascii="Calibri" w:cs="Calibri" w:eastAsia="Calibri" w:hAnsi="Calibri"/>
-          <w:b w:val="1"/>
-          <w:sz w:val="24"/>
-          <w:szCs w:val="24"/>
-        </w:rPr>
-      </w:pPr>
-      <w:r>
-        <w:rPr>
-          <w:rFonts w:ascii="Calibri" w:cs="Calibri" w:eastAsia="Calibri" w:hAnsi="Calibri"/>
-          <w:b w:val="1"/>
-          <w:sz w:val="24"/>
-          <w:szCs w:val="24"/>
-          <w:rtl w:val="0"/>
-        </w:rPr>
-        <w:t xml:space="preserve">2. Evaluar la Situación</w:t>
-      </w:r>
-    </w:p>
-    <w:p>
-      <w:pPr>
-        <w:numPr>
-          <w:ilvl w:val="0"/>
-          <w:numId w:val="8"/>
-        </w:numPr>
-        <w:spacing w:after="0" w:afterAutospacing="0" w:before="240" w:line="276" w:lineRule="auto"/>
-        <w:ind w:left="720" w:hanging="360"/>
-        <w:rPr>
-          <w:rFonts w:ascii="Calibri" w:cs="Calibri" w:eastAsia="Calibri" w:hAnsi="Calibri"/>
-          <w:sz w:val="24"/>
-          <w:szCs w:val="24"/>
-        </w:rPr>
-      </w:pPr>
-      <w:r>
-        <w:rPr>
-          <w:rFonts w:ascii="Calibri" w:cs="Calibri" w:eastAsia="Calibri" w:hAnsi="Calibri"/>
-          <w:b w:val="1"/>
-          <w:sz w:val="24"/>
-          <w:szCs w:val="24"/>
-          <w:rtl w:val="0"/>
-        </w:rPr>
-        <w:t xml:space="preserve">Inventario de Recursos</w:t>
-      </w:r>
-      <w:r>
-        <w:rPr>
-          <w:rFonts w:ascii="Calibri" w:cs="Calibri" w:eastAsia="Calibri" w:hAnsi="Calibri"/>
-          <w:sz w:val="24"/>
-          <w:szCs w:val="24"/>
-          <w:rtl w:val="0"/>
-        </w:rPr>
-        <w:t xml:space="preserve">: Datos de vehículos (</w:t>
-      </w:r>
-      <w:r>
-        <w:rPr>
-          <w:rFonts w:ascii="Calibri" w:cs="Calibri" w:eastAsia="Calibri" w:hAnsi="Calibri"/>
-          <w:color w:val="188038"/>
-          <w:sz w:val="24"/>
-          <w:szCs w:val="24"/>
-          <w:rtl w:val="0"/>
-        </w:rPr>
-        <w:t xml:space="preserve">vehicle.xlsx</w:t>
-      </w:r>
-      <w:r>
-        <w:rPr>
-          <w:rFonts w:ascii="Calibri" w:cs="Calibri" w:eastAsia="Calibri" w:hAnsi="Calibri"/>
-          <w:sz w:val="24"/>
-          <w:szCs w:val="24"/>
-          <w:rtl w:val="0"/>
-        </w:rPr>
-        <w:t xml:space="preserve">), ubicaciones (</w:t>
-      </w:r>
-      <w:r>
-        <w:rPr>
-          <w:rFonts w:ascii="Calibri" w:cs="Calibri" w:eastAsia="Calibri" w:hAnsi="Calibri"/>
-          <w:color w:val="188038"/>
-          <w:sz w:val="24"/>
-          <w:szCs w:val="24"/>
-          <w:rtl w:val="0"/>
-        </w:rPr>
-        <w:t xml:space="preserve">location.xlsx</w:t>
-      </w:r>
-      <w:r>
-        <w:rPr>
-          <w:rFonts w:ascii="Calibri" w:cs="Calibri" w:eastAsia="Calibri" w:hAnsi="Calibri"/>
-          <w:sz w:val="24"/>
-          <w:szCs w:val="24"/>
-          <w:rtl w:val="0"/>
-        </w:rPr>
-        <w:t xml:space="preserve">), matrices de distancias y tiempos (</w:t>
-      </w:r>
-      <w:r>
-        <w:rPr>
-          <w:rFonts w:ascii="Calibri" w:cs="Calibri" w:eastAsia="Calibri" w:hAnsi="Calibri"/>
-          <w:color w:val="188038"/>
-          <w:sz w:val="24"/>
-          <w:szCs w:val="24"/>
-          <w:rtl w:val="0"/>
-        </w:rPr>
-        <w:t xml:space="preserve">distance_km.xlsx</w:t>
-      </w:r>
-      <w:r>
-        <w:rPr>
-          <w:rFonts w:ascii="Calibri" w:cs="Calibri" w:eastAsia="Calibri" w:hAnsi="Calibri"/>
-          <w:sz w:val="24"/>
-          <w:szCs w:val="24"/>
-          <w:rtl w:val="0"/>
-        </w:rPr>
-        <w:t xml:space="preserve"> y </w:t>
-      </w:r>
-      <w:r>
-        <w:rPr>
-          <w:rFonts w:ascii="Calibri" w:cs="Calibri" w:eastAsia="Calibri" w:hAnsi="Calibri"/>
-          <w:color w:val="188038"/>
-          <w:sz w:val="24"/>
-          <w:szCs w:val="24"/>
-          <w:rtl w:val="0"/>
-        </w:rPr>
-        <w:t xml:space="preserve">distance_min.xlsx</w:t>
-      </w:r>
-      <w:r>
-        <w:rPr>
-          <w:rFonts w:ascii="Calibri" w:cs="Calibri" w:eastAsia="Calibri" w:hAnsi="Calibri"/>
-          <w:sz w:val="24"/>
-          <w:szCs w:val="24"/>
-          <w:rtl w:val="0"/>
-        </w:rPr>
-        <w:t xml:space="preserve">), y el histórico de pedidos (</w:t>
-      </w:r>
-      <w:r>
-        <w:rPr>
-          <w:rFonts w:ascii="Calibri" w:cs="Calibri" w:eastAsia="Calibri" w:hAnsi="Calibri"/>
-          <w:color w:val="188038"/>
-          <w:sz w:val="24"/>
-          <w:szCs w:val="24"/>
-          <w:rtl w:val="0"/>
-        </w:rPr>
-        <w:t xml:space="preserve">historic_order_demand.xlsx</w:t>
-      </w:r>
-      <w:r>
-        <w:rPr>
-          <w:rFonts w:ascii="Calibri" w:cs="Calibri" w:eastAsia="Calibri" w:hAnsi="Calibri"/>
-          <w:sz w:val="24"/>
-          <w:szCs w:val="24"/>
-          <w:rtl w:val="0"/>
-        </w:rPr>
-        <w:t xml:space="preserve">).</w:t>
-      </w:r>
-    </w:p>
-    <w:p>
-      <w:pPr>
-        <w:numPr>
-          <w:ilvl w:val="0"/>
-          <w:numId w:val="8"/>
-        </w:numPr>
-        <w:spacing w:after="0" w:afterAutospacing="0" w:before="0" w:beforeAutospacing="0" w:line="276" w:lineRule="auto"/>
-        <w:ind w:left="720" w:hanging="360"/>
-        <w:rPr>
-          <w:rFonts w:ascii="Calibri" w:cs="Calibri" w:eastAsia="Calibri" w:hAnsi="Calibri"/>
-          <w:sz w:val="24"/>
-          <w:szCs w:val="24"/>
-        </w:rPr>
-      </w:pPr>
-      <w:r>
-        <w:rPr>
-          <w:rFonts w:ascii="Calibri" w:cs="Calibri" w:eastAsia="Calibri" w:hAnsi="Calibri"/>
-          <w:b w:val="1"/>
-          <w:sz w:val="24"/>
-          <w:szCs w:val="24"/>
-          <w:rtl w:val="0"/>
-        </w:rPr>
-        <w:t xml:space="preserve">Requisitos, Supuestos y Restricciones</w:t>
-      </w:r>
-      <w:r>
-        <w:rPr>
-          <w:rFonts w:ascii="Calibri" w:cs="Calibri" w:eastAsia="Calibri" w:hAnsi="Calibri"/>
-          <w:sz w:val="24"/>
-          <w:szCs w:val="24"/>
-          <w:rtl w:val="0"/>
-        </w:rPr>
-        <w:t xml:space="preserve">: Los vehículos deben operar dentro de las capacidades de carga y autonomía especificadas. Todas las rutas deben comenzar y terminar en el almacén, siguiendo la normativa local de tráfico.</w:t>
-      </w:r>
-    </w:p>
-    <w:p>
-      <w:pPr>
-        <w:numPr>
-          <w:ilvl w:val="0"/>
-          <w:numId w:val="8"/>
-        </w:numPr>
-        <w:spacing w:after="0" w:afterAutospacing="0" w:before="0" w:beforeAutospacing="0" w:line="276" w:lineRule="auto"/>
-        <w:ind w:left="720" w:hanging="360"/>
-        <w:rPr>
-          <w:rFonts w:ascii="Calibri" w:cs="Calibri" w:eastAsia="Calibri" w:hAnsi="Calibri"/>
-          <w:sz w:val="24"/>
-          <w:szCs w:val="24"/>
-        </w:rPr>
-      </w:pPr>
-      <w:r>
-        <w:rPr>
-          <w:rFonts w:ascii="Calibri" w:cs="Calibri" w:eastAsia="Calibri" w:hAnsi="Calibri"/>
-          <w:b w:val="1"/>
-          <w:sz w:val="24"/>
-          <w:szCs w:val="24"/>
-          <w:rtl w:val="0"/>
-        </w:rPr>
-        <w:t xml:space="preserve">Riesgos y Contingencias</w:t>
-      </w:r>
-      <w:r>
-        <w:rPr>
-          <w:rFonts w:ascii="Calibri" w:cs="Calibri" w:eastAsia="Calibri" w:hAnsi="Calibri"/>
-          <w:sz w:val="24"/>
-          <w:szCs w:val="24"/>
-          <w:rtl w:val="0"/>
-        </w:rPr>
-        <w:t xml:space="preserve">: Riesgos tecnológicos, posibles retrasos en la implementación, con planes de mitigación establecidos.</w:t>
-      </w:r>
-    </w:p>
-    <w:p>
-      <w:pPr>
-        <w:numPr>
-          <w:ilvl w:val="0"/>
-          <w:numId w:val="8"/>
-        </w:numPr>
-        <w:spacing w:after="240" w:before="0" w:beforeAutospacing="0" w:line="276" w:lineRule="auto"/>
-        <w:ind w:left="720" w:hanging="360"/>
-        <w:rPr>
-          <w:rFonts w:ascii="Calibri" w:cs="Calibri" w:eastAsia="Calibri" w:hAnsi="Calibri"/>
-          <w:sz w:val="24"/>
-          <w:szCs w:val="24"/>
-        </w:rPr>
-      </w:pPr>
-      <w:r>
-        <w:rPr>
-          <w:rFonts w:ascii="Calibri" w:cs="Calibri" w:eastAsia="Calibri" w:hAnsi="Calibri"/>
-          <w:b w:val="1"/>
-          <w:sz w:val="24"/>
-          <w:szCs w:val="24"/>
-          <w:rtl w:val="0"/>
-        </w:rPr>
-        <w:t xml:space="preserve">Terminología y Costos y Beneficios</w:t>
-      </w:r>
-      <w:r>
-        <w:rPr>
-          <w:rFonts w:ascii="Calibri" w:cs="Calibri" w:eastAsia="Calibri" w:hAnsi="Calibri"/>
-          <w:sz w:val="24"/>
-          <w:szCs w:val="24"/>
-          <w:rtl w:val="0"/>
-        </w:rPr>
-        <w:t xml:space="preserve">: Definiciones claras y análisis de retorno de inversión detallado.</w:t>
-      </w:r>
-    </w:p>
-    <w:p>
-      <w:pPr>
-        <w:spacing w:after="240" w:before="240" w:line="276" w:lineRule="auto"/>
-        <w:ind w:left="0" w:firstLine="0"/>
-        <w:rPr>
-          <w:b w:val="1"/>
-        </w:rPr>
-      </w:pPr>
-      <w:r>
-        <w:rPr>
-          <w:rtl w:val="0"/>
-        </w:rPr>
-      </w:r>
-    </w:p>
-    <w:p>
-      <w:pPr>
-        <w:spacing w:after="240" w:before="240" w:line="276" w:lineRule="auto"/>
-        <w:ind w:left="0" w:firstLine="0"/>
-        <w:rPr>
-          <w:b w:val="1"/>
-        </w:rPr>
-      </w:pPr>
-      <w:r>
-        <w:rPr>
-          <w:rtl w:val="0"/>
-        </w:rPr>
-      </w:r>
-    </w:p>
-    <w:p>
-      <w:pPr>
-        <w:spacing w:after="240" w:before="240" w:line="276" w:lineRule="auto"/>
-        <w:rPr>
-          <w:rFonts w:ascii="Calibri" w:cs="Calibri" w:eastAsia="Calibri" w:hAnsi="Calibri"/>
-          <w:b w:val="1"/>
-          <w:sz w:val="24"/>
-          <w:szCs w:val="24"/>
-        </w:rPr>
-      </w:pPr>
-      <w:r>
-        <w:rPr>
-          <w:rtl w:val="0"/>
-        </w:rPr>
-      </w:r>
-    </w:p>
-    <w:p>
-      <w:pPr>
-        <w:spacing w:after="240" w:before="240" w:line="276" w:lineRule="auto"/>
-        <w:rPr>
-          <w:rFonts w:ascii="Calibri" w:cs="Calibri" w:eastAsia="Calibri" w:hAnsi="Calibri"/>
-          <w:b w:val="1"/>
-          <w:sz w:val="24"/>
-          <w:szCs w:val="24"/>
-        </w:rPr>
-      </w:pPr>
-      <w:r>
-        <w:rPr>
-          <w:rFonts w:ascii="Calibri" w:cs="Calibri" w:eastAsia="Calibri" w:hAnsi="Calibri"/>
-          <w:b w:val="1"/>
-          <w:sz w:val="24"/>
-          <w:szCs w:val="24"/>
-          <w:rtl w:val="0"/>
-        </w:rPr>
-        <w:t xml:space="preserve">3. Determinar Objetivos de Minería de Datos</w:t>
-      </w:r>
-    </w:p>
-    <w:p>
-      <w:pPr>
-        <w:numPr>
-          <w:ilvl w:val="0"/>
-          <w:numId w:val="7"/>
-        </w:numPr>
-        <w:spacing w:after="0" w:afterAutospacing="0" w:before="240" w:line="276" w:lineRule="auto"/>
-        <w:ind w:left="720" w:hanging="360"/>
-        <w:rPr>
-          <w:rFonts w:ascii="Calibri" w:cs="Calibri" w:eastAsia="Calibri" w:hAnsi="Calibri"/>
-          <w:sz w:val="24"/>
-          <w:szCs w:val="24"/>
-        </w:rPr>
-      </w:pPr>
-      <w:r>
-        <w:rPr>
-          <w:rFonts w:ascii="Calibri" w:cs="Calibri" w:eastAsia="Calibri" w:hAnsi="Calibri"/>
-          <w:b w:val="1"/>
-          <w:sz w:val="24"/>
-          <w:szCs w:val="24"/>
-          <w:rtl w:val="0"/>
-        </w:rPr>
-        <w:t xml:space="preserve">Objetivos de Minería de Datos</w:t>
-      </w:r>
-      <w:r>
-        <w:rPr>
-          <w:rFonts w:ascii="Calibri" w:cs="Calibri" w:eastAsia="Calibri" w:hAnsi="Calibri"/>
-          <w:sz w:val="24"/>
-          <w:szCs w:val="24"/>
-          <w:rtl w:val="0"/>
-        </w:rPr>
-        <w:t xml:space="preserve">: Optimizar rutas basándose en análisis predictivos y en tiempo real de las condiciones de tráfico y patrones de demanda.</w:t>
-      </w:r>
-    </w:p>
-    <w:p>
-      <w:pPr>
-        <w:numPr>
-          <w:ilvl w:val="0"/>
-          <w:numId w:val="7"/>
-        </w:numPr>
-        <w:spacing w:after="240" w:before="0" w:beforeAutospacing="0" w:line="276" w:lineRule="auto"/>
-        <w:ind w:left="720" w:hanging="360"/>
-        <w:rPr>
-          <w:rFonts w:ascii="Calibri" w:cs="Calibri" w:eastAsia="Calibri" w:hAnsi="Calibri"/>
-          <w:sz w:val="24"/>
-          <w:szCs w:val="24"/>
-        </w:rPr>
-      </w:pPr>
-      <w:r>
-        <w:rPr>
-          <w:rFonts w:ascii="Calibri" w:cs="Calibri" w:eastAsia="Calibri" w:hAnsi="Calibri"/>
-          <w:b w:val="1"/>
-          <w:sz w:val="24"/>
-          <w:szCs w:val="24"/>
-          <w:rtl w:val="0"/>
-        </w:rPr>
-        <w:t xml:space="preserve">Criterios de Éxito de la Minería de Datos</w:t>
-      </w:r>
-      <w:r>
-        <w:rPr>
-          <w:rFonts w:ascii="Calibri" w:cs="Calibri" w:eastAsia="Calibri" w:hAnsi="Calibri"/>
-          <w:sz w:val="24"/>
-          <w:szCs w:val="24"/>
-          <w:rtl w:val="0"/>
-        </w:rPr>
-        <w:t xml:space="preserve">: Precisión del modelo de al menos 85% en la simulación y optimización de rutas.</w:t>
-      </w:r>
-      <w:r>
-        <w:rPr>
-          <w:rtl w:val="0"/>
-        </w:rPr>
-      </w:r>
-    </w:p>
-    <w:p>
-      <w:pPr>
-        <w:keepNext w:val="0"/>
-        <w:keepLines w:val="0"/>
-        <w:spacing w:after="40" w:before="240" w:line="276" w:lineRule="auto"/>
-        <w:jc w:val="both"/>
-        <w:rPr>
-          <w:rFonts w:ascii="Calibri" w:cs="Calibri" w:eastAsia="Calibri" w:hAnsi="Calibri"/>
-          <w:b w:val="1"/>
-          <w:sz w:val="24"/>
-          <w:szCs w:val="24"/>
-        </w:rPr>
-      </w:pPr>
-      <w:r>
-        <w:rPr>
-          <w:rtl w:val="0"/>
-        </w:rPr>
-      </w:r>
-    </w:p>
-    <w:p>
-      <w:pPr>
-        <w:spacing w:after="240" w:before="240" w:line="276" w:lineRule="auto"/>
-        <w:rPr>
-          <w:rFonts w:ascii="Calibri" w:cs="Calibri" w:eastAsia="Calibri" w:hAnsi="Calibri"/>
-          <w:b w:val="1"/>
-          <w:sz w:val="24"/>
-          <w:szCs w:val="24"/>
-        </w:rPr>
-      </w:pPr>
-      <w:r>
-        <w:rPr>
-          <w:rFonts w:ascii="Calibri" w:cs="Calibri" w:eastAsia="Calibri" w:hAnsi="Calibri"/>
-          <w:b w:val="1"/>
-          <w:sz w:val="24"/>
-          <w:szCs w:val="24"/>
-          <w:rtl w:val="0"/>
-        </w:rPr>
-        <w:t xml:space="preserve">4. Producir Plan del Proyecto</w:t>
-      </w:r>
-    </w:p>
-    <w:p>
-      <w:pPr>
-        <w:numPr>
-          <w:ilvl w:val="0"/>
-          <w:numId w:val="9"/>
-        </w:numPr>
-        <w:spacing w:after="0" w:afterAutospacing="0" w:before="240" w:line="276" w:lineRule="auto"/>
-        <w:ind w:left="720" w:hanging="360"/>
-        <w:rPr>
-          <w:rFonts w:ascii="Calibri" w:cs="Calibri" w:eastAsia="Calibri" w:hAnsi="Calibri"/>
-          <w:sz w:val="24"/>
-          <w:szCs w:val="24"/>
-        </w:rPr>
-      </w:pPr>
-      <w:r>
-        <w:rPr>
-          <w:rFonts w:ascii="Calibri" w:cs="Calibri" w:eastAsia="Calibri" w:hAnsi="Calibri"/>
-          <w:b w:val="1"/>
-          <w:sz w:val="24"/>
-          <w:szCs w:val="24"/>
-          <w:rtl w:val="0"/>
-        </w:rPr>
-        <w:t xml:space="preserve">Plan del Proyecto</w:t>
-      </w:r>
-      <w:r>
-        <w:rPr>
-          <w:rFonts w:ascii="Calibri" w:cs="Calibri" w:eastAsia="Calibri" w:hAnsi="Calibri"/>
-          <w:sz w:val="24"/>
-          <w:szCs w:val="24"/>
-          <w:rtl w:val="0"/>
-        </w:rPr>
-        <w:t xml:space="preserve">: El proyecto seguirá un cronograma detallado que comienza con la recopilación de datos y culmina con la implementación de una solución optimizada para la gestión de rutas. Este plan incluirá fases de evaluación de tecnologías, desarrollo de modelos, pruebas piloto y despliegue final.</w:t>
-      </w:r>
-    </w:p>
-    <w:p>
-      <w:pPr>
-        <w:numPr>
-          <w:ilvl w:val="0"/>
-          <w:numId w:val="9"/>
-        </w:numPr>
-        <w:spacing w:after="0" w:afterAutospacing="0" w:before="0" w:beforeAutospacing="0" w:line="276" w:lineRule="auto"/>
-        <w:ind w:left="720" w:hanging="360"/>
-        <w:rPr>
-          <w:rFonts w:ascii="Calibri" w:cs="Calibri" w:eastAsia="Calibri" w:hAnsi="Calibri"/>
-          <w:sz w:val="24"/>
-          <w:szCs w:val="24"/>
-        </w:rPr>
-      </w:pPr>
-      <w:r>
-        <w:rPr>
-          <w:rFonts w:ascii="Calibri" w:cs="Calibri" w:eastAsia="Calibri" w:hAnsi="Calibri"/>
-          <w:b w:val="1"/>
-          <w:sz w:val="24"/>
-          <w:szCs w:val="24"/>
-          <w:rtl w:val="0"/>
-        </w:rPr>
-        <w:t xml:space="preserve">Supuestos del Proyecto</w:t>
-      </w:r>
-      <w:r>
-        <w:rPr>
-          <w:rFonts w:ascii="Calibri" w:cs="Calibri" w:eastAsia="Calibri" w:hAnsi="Calibri"/>
-          <w:sz w:val="24"/>
-          <w:szCs w:val="24"/>
-          <w:rtl w:val="0"/>
-        </w:rPr>
-        <w:t xml:space="preserve">:</w:t>
-      </w:r>
-    </w:p>
-    <w:p>
-      <w:pPr>
-        <w:numPr>
-          <w:ilvl w:val="1"/>
-          <w:numId w:val="9"/>
-        </w:numPr>
-        <w:spacing w:after="0" w:afterAutospacing="0" w:before="0" w:beforeAutospacing="0" w:line="276" w:lineRule="auto"/>
-        <w:ind w:left="1440" w:hanging="360"/>
-        <w:rPr>
-          <w:rFonts w:ascii="Calibri" w:cs="Calibri" w:eastAsia="Calibri" w:hAnsi="Calibri"/>
-          <w:sz w:val="24"/>
-          <w:szCs w:val="24"/>
-        </w:rPr>
-      </w:pPr>
-      <w:r>
-        <w:rPr>
-          <w:rFonts w:ascii="Calibri" w:cs="Calibri" w:eastAsia="Calibri" w:hAnsi="Calibri"/>
-          <w:sz w:val="24"/>
-          <w:szCs w:val="24"/>
-          <w:rtl w:val="0"/>
-        </w:rPr>
-        <w:t xml:space="preserve">Los datos históricos son indicativos de tendencias futuras.</w:t>
-      </w:r>
-    </w:p>
-    <w:p>
-      <w:pPr>
-        <w:numPr>
-          <w:ilvl w:val="1"/>
-          <w:numId w:val="9"/>
-        </w:numPr>
-        <w:spacing w:after="0" w:afterAutospacing="0" w:before="0" w:beforeAutospacing="0" w:line="276" w:lineRule="auto"/>
-        <w:ind w:left="1440" w:hanging="360"/>
-        <w:rPr>
-          <w:rFonts w:ascii="Calibri" w:cs="Calibri" w:eastAsia="Calibri" w:hAnsi="Calibri"/>
-          <w:sz w:val="24"/>
-          <w:szCs w:val="24"/>
-        </w:rPr>
-      </w:pPr>
-      <w:r>
-        <w:rPr>
-          <w:rFonts w:ascii="Calibri" w:cs="Calibri" w:eastAsia="Calibri" w:hAnsi="Calibri"/>
-          <w:sz w:val="24"/>
-          <w:szCs w:val="24"/>
-          <w:rtl w:val="0"/>
-        </w:rPr>
-        <w:t xml:space="preserve">La disponibilidad de recursos tecnológicos y humanos conforme a lo planificado sin retrasos significativos.</w:t>
-      </w:r>
-    </w:p>
-    <w:p>
-      <w:pPr>
-        <w:numPr>
-          <w:ilvl w:val="1"/>
-          <w:numId w:val="9"/>
-        </w:numPr>
-        <w:spacing w:after="0" w:afterAutospacing="0" w:before="0" w:beforeAutospacing="0" w:line="276" w:lineRule="auto"/>
-        <w:ind w:left="1440" w:hanging="360"/>
-        <w:rPr>
-          <w:rFonts w:ascii="Calibri" w:cs="Calibri" w:eastAsia="Calibri" w:hAnsi="Calibri"/>
-          <w:sz w:val="24"/>
-          <w:szCs w:val="24"/>
-        </w:rPr>
-      </w:pPr>
-      <w:r>
-        <w:rPr>
-          <w:rFonts w:ascii="Calibri" w:cs="Calibri" w:eastAsia="Calibri" w:hAnsi="Calibri"/>
-          <w:sz w:val="24"/>
-          <w:szCs w:val="24"/>
-          <w:rtl w:val="0"/>
-        </w:rPr>
-        <w:t xml:space="preserve">Las condiciones de tráfico y patrones de demanda permanecen consistentes con variaciones predecibles.</w:t>
-      </w:r>
-    </w:p>
-    <w:p>
-      <w:pPr>
-        <w:numPr>
-          <w:ilvl w:val="1"/>
-          <w:numId w:val="9"/>
-        </w:numPr>
-        <w:spacing w:after="0" w:afterAutospacing="0" w:before="0" w:beforeAutospacing="0" w:line="276" w:lineRule="auto"/>
-        <w:ind w:left="1440" w:hanging="360"/>
-        <w:rPr>
-          <w:rFonts w:ascii="Calibri" w:cs="Calibri" w:eastAsia="Calibri" w:hAnsi="Calibri"/>
-          <w:sz w:val="24"/>
-          <w:szCs w:val="24"/>
-        </w:rPr>
-      </w:pPr>
-      <w:r>
-        <w:rPr>
-          <w:rFonts w:ascii="Calibri" w:cs="Calibri" w:eastAsia="Calibri" w:hAnsi="Calibri"/>
-          <w:sz w:val="24"/>
-          <w:szCs w:val="24"/>
-          <w:rtl w:val="0"/>
-        </w:rPr>
-        <w:t xml:space="preserve">Las herramientas y técnicas seleccionadas serán eficaces para abordar las necesidades de optimización identificadas.</w:t>
-      </w:r>
-    </w:p>
-    <w:p>
-      <w:pPr>
-        <w:numPr>
-          <w:ilvl w:val="0"/>
-          <w:numId w:val="9"/>
-        </w:numPr>
-        <w:spacing w:after="240" w:before="0" w:beforeAutospacing="0" w:line="276" w:lineRule="auto"/>
-        <w:ind w:left="720" w:hanging="360"/>
-        <w:rPr>
-          <w:rFonts w:ascii="Calibri" w:cs="Calibri" w:eastAsia="Calibri" w:hAnsi="Calibri"/>
-          <w:sz w:val="24"/>
-          <w:szCs w:val="24"/>
-        </w:rPr>
-      </w:pPr>
-      <w:r>
-        <w:rPr>
-          <w:rFonts w:ascii="Calibri" w:cs="Calibri" w:eastAsia="Calibri" w:hAnsi="Calibri"/>
-          <w:b w:val="1"/>
-          <w:sz w:val="24"/>
-          <w:szCs w:val="24"/>
-          <w:rtl w:val="0"/>
-        </w:rPr>
-        <w:t xml:space="preserve">Evaluación Inicial de Herramientas y Técnicas</w:t>
-      </w:r>
-      <w:r>
-        <w:rPr>
-          <w:rFonts w:ascii="Calibri" w:cs="Calibri" w:eastAsia="Calibri" w:hAnsi="Calibri"/>
-          <w:sz w:val="24"/>
-          <w:szCs w:val="24"/>
-          <w:rtl w:val="0"/>
-        </w:rPr>
-        <w:t xml:space="preserve">: Exploración y selección de algoritmos como Algoritmos Genéticos, Tabu Search, Hill Climbing y PuLP para determinar la mejor combinación para optimizar las rutas en función de eficiencia y efectividad.</w:t>
-      </w:r>
-    </w:p>
-    <w:p>
-      <w:pPr>
-        <w:spacing w:after="240" w:before="240" w:line="276" w:lineRule="auto"/>
-        <w:ind w:left="0" w:firstLine="0"/>
-        <w:rPr>
-          <w:rFonts w:ascii="Calibri" w:cs="Calibri" w:eastAsia="Calibri" w:hAnsi="Calibri"/>
-          <w:b w:val="1"/>
-          <w:sz w:val="24"/>
-          <w:szCs w:val="24"/>
-        </w:rPr>
-      </w:pPr>
-      <w:r>
-        <w:rPr>
-          <w:rtl w:val="0"/>
-        </w:rPr>
-      </w:r>
-    </w:p>
-    <w:p>
-      <w:pPr>
-        <w:spacing w:after="240" w:before="240" w:line="276" w:lineRule="auto"/>
-        <w:ind w:left="0" w:firstLine="0"/>
-        <w:rPr>
-          <w:rFonts w:ascii="Calibri" w:cs="Calibri" w:eastAsia="Calibri" w:hAnsi="Calibri"/>
-          <w:b w:val="1"/>
-          <w:sz w:val="24"/>
-          <w:szCs w:val="24"/>
-        </w:rPr>
-      </w:pPr>
-      <w:r>
-        <w:br w:type="page"/>
-      </w:r>
-      <w:r>
-        <w:rPr>
-          <w:rtl w:val="0"/>
-        </w:rPr>
-      </w:r>
-    </w:p>
-    <w:p>
-      <w:pPr>
         <w:pStyle w:val="Heading3"/>
         <w:keepNext w:val="0"/>
         <w:keepLines w:val="0"/>
         <w:spacing w:before="280" w:line="276" w:lineRule="auto"/>
         <w:rPr>
-          <w:rFonts w:ascii="Calibri" w:cs="Calibri" w:eastAsia="Calibri" w:hAnsi="Calibri"/>
           <w:b w:val="1"/>
           <w:color w:val="000000"/>
           <w:sz w:val="26"/>
           <w:szCs w:val="26"/>
         </w:rPr>
       </w:pPr>
-      <w:bookmarkStart w:colFirst="0" w:colLast="0" w:name="_p82nxlzpcfj" w:id="0"/>
+      <w:bookmarkStart w:colFirst="0" w:colLast="0" w:name="_o70j4qbx97b1" w:id="0"/>
       <w:bookmarkEnd w:id="0"/>
       <w:r>
+        <w:rPr>
+          <w:rtl w:val="0"/>
+        </w:rPr>
+      </w:r>
+    </w:p>
+    <w:tbl>
+      <w:tblPr>
+        <w:tblStyle w:val="Table1"/>
+        <w:tblW w:w="9025.511811023624" w:type="dxa"/>
+        <w:jc w:val="center"/>
+        <w:tblBorders>
+          <w:top w:color="000000" w:space="0" w:sz="4" w:val="single"/>
+          <w:left w:color="000000" w:space="0" w:sz="4" w:val="single"/>
+          <w:bottom w:color="000000" w:space="0" w:sz="4" w:val="single"/>
+          <w:right w:color="000000" w:space="0" w:sz="4" w:val="single"/>
+          <w:insideH w:color="000000" w:space="0" w:sz="4" w:val="single"/>
+          <w:insideV w:color="000000" w:space="0" w:sz="4" w:val="single"/>
+        </w:tblBorders>
+        <w:tblLayout w:type="fixed"/>
+        <w:tblLook w:val="0600"/>
+      </w:tblPr>
+      <w:tblGrid>
+        <w:gridCol w:w="1968.764976377953"/>
+        <w:gridCol w:w="4207.091905511812"/>
+        <w:gridCol w:w="2849.6549291338583"/>
+        <w:tblGridChange w:id="0">
+          <w:tblGrid>
+            <w:gridCol w:w="1968.764976377953"/>
+            <w:gridCol w:w="4207.091905511812"/>
+            <w:gridCol w:w="2849.6549291338583"/>
+          </w:tblGrid>
+        </w:tblGridChange>
+      </w:tblGrid>
+      <w:tr>
+        <w:trPr>
+          <w:cantSplit w:val="0"/>
+          <w:trHeight w:val="500" w:hRule="atLeast"/>
+          <w:tblHeader w:val="0"/>
+        </w:trPr>
+        <w:tc>
+          <w:tcPr>
+            <w:tcBorders>
+              <w:top w:color="000000" w:space="0" w:sz="4" w:val="single"/>
+              <w:left w:color="000000" w:space="0" w:sz="4" w:val="single"/>
+              <w:bottom w:color="000000" w:space="0" w:sz="4" w:val="single"/>
+              <w:right w:color="000000" w:space="0" w:sz="4" w:val="single"/>
+            </w:tcBorders>
+            <w:tcMar>
+              <w:top w:w="100.0" w:type="dxa"/>
+              <w:left w:w="100.0" w:type="dxa"/>
+              <w:bottom w:w="100.0" w:type="dxa"/>
+              <w:right w:w="100.0" w:type="dxa"/>
+            </w:tcMar>
+            <w:vAlign w:val="top"/>
+          </w:tcPr>
+          <w:p>
+            <w:pPr>
+              <w:spacing w:after="240" w:before="240" w:line="276" w:lineRule="auto"/>
+              <w:jc w:val="center"/>
+              <w:rPr/>
+            </w:pPr>
+            <w:r>
+              <w:rPr>
+                <w:b w:val="1"/>
+                <w:rtl w:val="0"/>
+              </w:rPr>
+              <w:t xml:space="preserve">Objetivo</w:t>
+            </w:r>
+            <w:r>
+              <w:rPr>
+                <w:rtl w:val="0"/>
+              </w:rPr>
+            </w:r>
+          </w:p>
+        </w:tc>
+        <w:tc>
+          <w:tcPr>
+            <w:tcBorders>
+              <w:top w:color="000000" w:space="0" w:sz="4" w:val="single"/>
+              <w:left w:color="000000" w:space="0" w:sz="4" w:val="single"/>
+              <w:bottom w:color="000000" w:space="0" w:sz="4" w:val="single"/>
+              <w:right w:color="000000" w:space="0" w:sz="4" w:val="single"/>
+            </w:tcBorders>
+            <w:tcMar>
+              <w:top w:w="100.0" w:type="dxa"/>
+              <w:left w:w="100.0" w:type="dxa"/>
+              <w:bottom w:w="100.0" w:type="dxa"/>
+              <w:right w:w="100.0" w:type="dxa"/>
+            </w:tcMar>
+            <w:vAlign w:val="top"/>
+          </w:tcPr>
+          <w:p>
+            <w:pPr>
+              <w:spacing w:after="240" w:before="240" w:line="276" w:lineRule="auto"/>
+              <w:jc w:val="center"/>
+              <w:rPr/>
+            </w:pPr>
+            <w:r>
+              <w:rPr>
+                <w:b w:val="1"/>
+                <w:rtl w:val="0"/>
+              </w:rPr>
+              <w:t xml:space="preserve">Descripción</w:t>
+            </w:r>
+            <w:r>
+              <w:rPr>
+                <w:rtl w:val="0"/>
+              </w:rPr>
+            </w:r>
+          </w:p>
+        </w:tc>
+        <w:tc>
+          <w:tcPr>
+            <w:tcBorders>
+              <w:top w:color="000000" w:space="0" w:sz="4" w:val="single"/>
+              <w:left w:color="000000" w:space="0" w:sz="4" w:val="single"/>
+              <w:bottom w:color="000000" w:space="0" w:sz="4" w:val="single"/>
+              <w:right w:color="000000" w:space="0" w:sz="4" w:val="single"/>
+            </w:tcBorders>
+            <w:tcMar>
+              <w:top w:w="100.0" w:type="dxa"/>
+              <w:left w:w="100.0" w:type="dxa"/>
+              <w:bottom w:w="100.0" w:type="dxa"/>
+              <w:right w:w="100.0" w:type="dxa"/>
+            </w:tcMar>
+            <w:vAlign w:val="top"/>
+          </w:tcPr>
+          <w:p>
+            <w:pPr>
+              <w:spacing w:after="240" w:before="240" w:line="276" w:lineRule="auto"/>
+              <w:jc w:val="center"/>
+              <w:rPr/>
+            </w:pPr>
+            <w:r>
+              <w:rPr>
+                <w:b w:val="1"/>
+                <w:rtl w:val="0"/>
+              </w:rPr>
+              <w:t xml:space="preserve">KPI Relacionado</w:t>
+            </w:r>
+            <w:r>
+              <w:rPr>
+                <w:rtl w:val="0"/>
+              </w:rPr>
+            </w:r>
+          </w:p>
+        </w:tc>
+      </w:tr>
+      <w:tr>
+        <w:trPr>
+          <w:cantSplit w:val="0"/>
+          <w:tblHeader w:val="0"/>
+        </w:trPr>
+        <w:tc>
+          <w:tcPr>
+            <w:tcBorders>
+              <w:top w:color="000000" w:space="0" w:sz="4" w:val="single"/>
+              <w:left w:color="000000" w:space="0" w:sz="4" w:val="single"/>
+              <w:bottom w:color="000000" w:space="0" w:sz="4" w:val="single"/>
+              <w:right w:color="000000" w:space="0" w:sz="4" w:val="single"/>
+            </w:tcBorders>
+            <w:tcMar>
+              <w:top w:w="100.0" w:type="dxa"/>
+              <w:left w:w="100.0" w:type="dxa"/>
+              <w:bottom w:w="100.0" w:type="dxa"/>
+              <w:right w:w="100.0" w:type="dxa"/>
+            </w:tcMar>
+            <w:vAlign w:val="top"/>
+          </w:tcPr>
+          <w:p>
+            <w:pPr>
+              <w:spacing w:after="240" w:before="240" w:line="276" w:lineRule="auto"/>
+              <w:rPr/>
+            </w:pPr>
+            <w:r>
+              <w:rPr>
+                <w:rtl w:val="0"/>
+              </w:rPr>
+              <w:t xml:space="preserve">Reducción de Costos</w:t>
+            </w:r>
+          </w:p>
+        </w:tc>
+        <w:tc>
+          <w:tcPr>
+            <w:tcBorders>
+              <w:top w:color="000000" w:space="0" w:sz="4" w:val="single"/>
+              <w:left w:color="000000" w:space="0" w:sz="4" w:val="single"/>
+              <w:bottom w:color="000000" w:space="0" w:sz="4" w:val="single"/>
+              <w:right w:color="000000" w:space="0" w:sz="4" w:val="single"/>
+            </w:tcBorders>
+            <w:tcMar>
+              <w:top w:w="100.0" w:type="dxa"/>
+              <w:left w:w="100.0" w:type="dxa"/>
+              <w:bottom w:w="100.0" w:type="dxa"/>
+              <w:right w:w="100.0" w:type="dxa"/>
+            </w:tcMar>
+            <w:vAlign w:val="top"/>
+          </w:tcPr>
+          <w:p>
+            <w:pPr>
+              <w:spacing w:after="240" w:before="240" w:line="276" w:lineRule="auto"/>
+              <w:rPr/>
+            </w:pPr>
+            <w:r>
+              <w:rPr>
+                <w:rtl w:val="0"/>
+              </w:rPr>
+              <w:t xml:space="preserve">Minimizar los gastos operativos asociados con las rutas de entrega de productos perecederos.</w:t>
+            </w:r>
+          </w:p>
+        </w:tc>
+        <w:tc>
+          <w:tcPr>
+            <w:tcBorders>
+              <w:top w:color="000000" w:space="0" w:sz="4" w:val="single"/>
+              <w:left w:color="000000" w:space="0" w:sz="4" w:val="single"/>
+              <w:bottom w:color="000000" w:space="0" w:sz="4" w:val="single"/>
+              <w:right w:color="000000" w:space="0" w:sz="4" w:val="single"/>
+            </w:tcBorders>
+            <w:tcMar>
+              <w:top w:w="100.0" w:type="dxa"/>
+              <w:left w:w="100.0" w:type="dxa"/>
+              <w:bottom w:w="100.0" w:type="dxa"/>
+              <w:right w:w="100.0" w:type="dxa"/>
+            </w:tcMar>
+            <w:vAlign w:val="top"/>
+          </w:tcPr>
+          <w:p>
+            <w:pPr>
+              <w:spacing w:after="240" w:before="240" w:line="276" w:lineRule="auto"/>
+              <w:rPr/>
+            </w:pPr>
+            <w:r>
+              <w:rPr>
+                <w:rtl w:val="0"/>
+              </w:rPr>
+              <w:t xml:space="preserve">Reducción en los costos operativos totales.</w:t>
+            </w:r>
+          </w:p>
+        </w:tc>
+      </w:tr>
+      <w:tr>
+        <w:trPr>
+          <w:cantSplit w:val="0"/>
+          <w:trHeight w:val="770" w:hRule="atLeast"/>
+          <w:tblHeader w:val="0"/>
+        </w:trPr>
+        <w:tc>
+          <w:tcPr>
+            <w:tcBorders>
+              <w:top w:color="000000" w:space="0" w:sz="4" w:val="single"/>
+              <w:left w:color="000000" w:space="0" w:sz="4" w:val="single"/>
+              <w:bottom w:color="000000" w:space="0" w:sz="4" w:val="single"/>
+              <w:right w:color="000000" w:space="0" w:sz="4" w:val="single"/>
+            </w:tcBorders>
+            <w:tcMar>
+              <w:top w:w="100.0" w:type="dxa"/>
+              <w:left w:w="100.0" w:type="dxa"/>
+              <w:bottom w:w="100.0" w:type="dxa"/>
+              <w:right w:w="100.0" w:type="dxa"/>
+            </w:tcMar>
+            <w:vAlign w:val="top"/>
+          </w:tcPr>
+          <w:p>
+            <w:pPr>
+              <w:spacing w:after="240" w:before="240" w:line="276" w:lineRule="auto"/>
+              <w:rPr/>
+            </w:pPr>
+            <w:r>
+              <w:rPr>
+                <w:rtl w:val="0"/>
+              </w:rPr>
+              <w:t xml:space="preserve">Maximización de Entregas</w:t>
+            </w:r>
+          </w:p>
+        </w:tc>
+        <w:tc>
+          <w:tcPr>
+            <w:tcBorders>
+              <w:top w:color="000000" w:space="0" w:sz="4" w:val="single"/>
+              <w:left w:color="000000" w:space="0" w:sz="4" w:val="single"/>
+              <w:bottom w:color="000000" w:space="0" w:sz="4" w:val="single"/>
+              <w:right w:color="000000" w:space="0" w:sz="4" w:val="single"/>
+            </w:tcBorders>
+            <w:tcMar>
+              <w:top w:w="100.0" w:type="dxa"/>
+              <w:left w:w="100.0" w:type="dxa"/>
+              <w:bottom w:w="100.0" w:type="dxa"/>
+              <w:right w:w="100.0" w:type="dxa"/>
+            </w:tcMar>
+            <w:vAlign w:val="top"/>
+          </w:tcPr>
+          <w:p>
+            <w:pPr>
+              <w:spacing w:after="240" w:before="240" w:line="276" w:lineRule="auto"/>
+              <w:rPr/>
+            </w:pPr>
+            <w:r>
+              <w:rPr>
+                <w:rtl w:val="0"/>
+              </w:rPr>
+              <w:t xml:space="preserve">Aumentar el número de entregas realizadas dentro de los plazos estipulados.</w:t>
+            </w:r>
+          </w:p>
+        </w:tc>
+        <w:tc>
+          <w:tcPr>
+            <w:tcBorders>
+              <w:top w:color="000000" w:space="0" w:sz="4" w:val="single"/>
+              <w:left w:color="000000" w:space="0" w:sz="4" w:val="single"/>
+              <w:bottom w:color="000000" w:space="0" w:sz="4" w:val="single"/>
+              <w:right w:color="000000" w:space="0" w:sz="4" w:val="single"/>
+            </w:tcBorders>
+            <w:tcMar>
+              <w:top w:w="100.0" w:type="dxa"/>
+              <w:left w:w="100.0" w:type="dxa"/>
+              <w:bottom w:w="100.0" w:type="dxa"/>
+              <w:right w:w="100.0" w:type="dxa"/>
+            </w:tcMar>
+            <w:vAlign w:val="top"/>
+          </w:tcPr>
+          <w:p>
+            <w:pPr>
+              <w:spacing w:after="240" w:before="240" w:line="276" w:lineRule="auto"/>
+              <w:rPr/>
+            </w:pPr>
+            <w:r>
+              <w:rPr>
+                <w:rtl w:val="0"/>
+              </w:rPr>
+              <w:t xml:space="preserve">Aumento en el porcentaje de entregas a tiempo.</w:t>
+            </w:r>
+          </w:p>
+        </w:tc>
+      </w:tr>
+      <w:tr>
+        <w:trPr>
+          <w:cantSplit w:val="0"/>
+          <w:trHeight w:val="1040" w:hRule="atLeast"/>
+          <w:tblHeader w:val="0"/>
+        </w:trPr>
+        <w:tc>
+          <w:tcPr>
+            <w:tcBorders>
+              <w:top w:color="000000" w:space="0" w:sz="4" w:val="single"/>
+              <w:left w:color="000000" w:space="0" w:sz="4" w:val="single"/>
+              <w:bottom w:color="000000" w:space="0" w:sz="4" w:val="single"/>
+              <w:right w:color="000000" w:space="0" w:sz="4" w:val="single"/>
+            </w:tcBorders>
+            <w:tcMar>
+              <w:top w:w="100.0" w:type="dxa"/>
+              <w:left w:w="100.0" w:type="dxa"/>
+              <w:bottom w:w="100.0" w:type="dxa"/>
+              <w:right w:w="100.0" w:type="dxa"/>
+            </w:tcMar>
+            <w:vAlign w:val="top"/>
+          </w:tcPr>
+          <w:p>
+            <w:pPr>
+              <w:spacing w:after="240" w:before="240" w:line="276" w:lineRule="auto"/>
+              <w:rPr/>
+            </w:pPr>
+            <w:r>
+              <w:rPr>
+                <w:rtl w:val="0"/>
+              </w:rPr>
+              <w:t xml:space="preserve">Optimización de Rutas</w:t>
+            </w:r>
+          </w:p>
+        </w:tc>
+        <w:tc>
+          <w:tcPr>
+            <w:tcBorders>
+              <w:top w:color="000000" w:space="0" w:sz="4" w:val="single"/>
+              <w:left w:color="000000" w:space="0" w:sz="4" w:val="single"/>
+              <w:bottom w:color="000000" w:space="0" w:sz="4" w:val="single"/>
+              <w:right w:color="000000" w:space="0" w:sz="4" w:val="single"/>
+            </w:tcBorders>
+            <w:tcMar>
+              <w:top w:w="100.0" w:type="dxa"/>
+              <w:left w:w="100.0" w:type="dxa"/>
+              <w:bottom w:w="100.0" w:type="dxa"/>
+              <w:right w:w="100.0" w:type="dxa"/>
+            </w:tcMar>
+            <w:vAlign w:val="top"/>
+          </w:tcPr>
+          <w:p>
+            <w:pPr>
+              <w:spacing w:after="240" w:before="240" w:line="276" w:lineRule="auto"/>
+              <w:rPr/>
+            </w:pPr>
+            <w:r>
+              <w:rPr>
+                <w:rtl w:val="0"/>
+              </w:rPr>
+              <w:t xml:space="preserve">Desarrollar rutas más eficientes que disminuyan el tiempo de tránsito y los kilómetros recorridos.</w:t>
+            </w:r>
+          </w:p>
+        </w:tc>
+        <w:tc>
+          <w:tcPr>
+            <w:tcBorders>
+              <w:top w:color="000000" w:space="0" w:sz="4" w:val="single"/>
+              <w:left w:color="000000" w:space="0" w:sz="4" w:val="single"/>
+              <w:bottom w:color="000000" w:space="0" w:sz="4" w:val="single"/>
+              <w:right w:color="000000" w:space="0" w:sz="4" w:val="single"/>
+            </w:tcBorders>
+            <w:tcMar>
+              <w:top w:w="100.0" w:type="dxa"/>
+              <w:left w:w="100.0" w:type="dxa"/>
+              <w:bottom w:w="100.0" w:type="dxa"/>
+              <w:right w:w="100.0" w:type="dxa"/>
+            </w:tcMar>
+            <w:vAlign w:val="top"/>
+          </w:tcPr>
+          <w:p>
+            <w:pPr>
+              <w:spacing w:after="240" w:before="240" w:line="276" w:lineRule="auto"/>
+              <w:rPr/>
+            </w:pPr>
+            <w:r>
+              <w:rPr>
+                <w:rtl w:val="0"/>
+              </w:rPr>
+              <w:t xml:space="preserve">Disminución en el promedio de kilómetros por entrega.</w:t>
+            </w:r>
+          </w:p>
+        </w:tc>
+      </w:tr>
+    </w:tbl>
+    <w:p>
+      <w:pPr>
+        <w:spacing w:after="240" w:before="240" w:line="276" w:lineRule="auto"/>
+        <w:rPr>
+          <w:rFonts w:ascii="Calibri" w:cs="Calibri" w:eastAsia="Calibri" w:hAnsi="Calibri"/>
+          <w:b w:val="1"/>
+          <w:sz w:val="24"/>
+          <w:szCs w:val="24"/>
+        </w:rPr>
+      </w:pPr>
+      <w:r>
+        <w:rPr>
+          <w:rFonts w:ascii="Calibri" w:cs="Calibri" w:eastAsia="Calibri" w:hAnsi="Calibri"/>
+          <w:b w:val="1"/>
+          <w:sz w:val="24"/>
+          <w:szCs w:val="24"/>
+          <w:rtl w:val="0"/>
+        </w:rPr>
+        <w:t xml:space="preserve">2. Evaluar la Situación</w:t>
+      </w:r>
+    </w:p>
+    <w:p>
+      <w:pPr>
+        <w:numPr>
+          <w:ilvl w:val="0"/>
+          <w:numId w:val="8"/>
+        </w:numPr>
+        <w:spacing w:after="0" w:afterAutospacing="0" w:before="240" w:line="276" w:lineRule="auto"/>
+        <w:ind w:left="720" w:hanging="360"/>
+        <w:rPr>
+          <w:rFonts w:ascii="Calibri" w:cs="Calibri" w:eastAsia="Calibri" w:hAnsi="Calibri"/>
+          <w:sz w:val="24"/>
+          <w:szCs w:val="24"/>
+        </w:rPr>
+      </w:pPr>
+      <w:r>
+        <w:rPr>
+          <w:rFonts w:ascii="Calibri" w:cs="Calibri" w:eastAsia="Calibri" w:hAnsi="Calibri"/>
+          <w:b w:val="1"/>
+          <w:sz w:val="24"/>
+          <w:szCs w:val="24"/>
+          <w:rtl w:val="0"/>
+        </w:rPr>
+        <w:t xml:space="preserve">Inventario de Recursos</w:t>
+      </w:r>
+      <w:r>
+        <w:rPr>
+          <w:rFonts w:ascii="Calibri" w:cs="Calibri" w:eastAsia="Calibri" w:hAnsi="Calibri"/>
+          <w:sz w:val="24"/>
+          <w:szCs w:val="24"/>
+          <w:rtl w:val="0"/>
+        </w:rPr>
+        <w:t xml:space="preserve">: Datos de vehículos (</w:t>
+      </w:r>
+      <w:r>
+        <w:rPr>
+          <w:rFonts w:ascii="Calibri" w:cs="Calibri" w:eastAsia="Calibri" w:hAnsi="Calibri"/>
+          <w:color w:val="188038"/>
+          <w:sz w:val="24"/>
+          <w:szCs w:val="24"/>
+          <w:rtl w:val="0"/>
+        </w:rPr>
+        <w:t xml:space="preserve">df_vehicle.xlsx</w:t>
+      </w:r>
+      <w:r>
+        <w:rPr>
+          <w:rFonts w:ascii="Calibri" w:cs="Calibri" w:eastAsia="Calibri" w:hAnsi="Calibri"/>
+          <w:sz w:val="24"/>
+          <w:szCs w:val="24"/>
+          <w:rtl w:val="0"/>
+        </w:rPr>
+        <w:t xml:space="preserve">), ubicaciones de clientes (</w:t>
+      </w:r>
+      <w:r>
+        <w:rPr>
+          <w:rFonts w:ascii="Calibri" w:cs="Calibri" w:eastAsia="Calibri" w:hAnsi="Calibri"/>
+          <w:color w:val="188038"/>
+          <w:sz w:val="24"/>
+          <w:szCs w:val="24"/>
+          <w:rtl w:val="0"/>
+        </w:rPr>
+        <w:t xml:space="preserve">df_location.xlsx</w:t>
+      </w:r>
+      <w:r>
+        <w:rPr>
+          <w:rFonts w:ascii="Calibri" w:cs="Calibri" w:eastAsia="Calibri" w:hAnsi="Calibri"/>
+          <w:sz w:val="24"/>
+          <w:szCs w:val="24"/>
+          <w:rtl w:val="0"/>
+        </w:rPr>
+        <w:t xml:space="preserve">), pedidos de los clientes(</w:t>
+      </w:r>
+      <w:r>
+        <w:rPr>
+          <w:rFonts w:ascii="Calibri" w:cs="Calibri" w:eastAsia="Calibri" w:hAnsi="Calibri"/>
+          <w:color w:val="188038"/>
+          <w:sz w:val="24"/>
+          <w:szCs w:val="24"/>
+          <w:rtl w:val="0"/>
+        </w:rPr>
+        <w:t xml:space="preserve">df_order.xlsx</w:t>
+      </w:r>
+      <w:r>
+        <w:rPr>
+          <w:rFonts w:ascii="Calibri" w:cs="Calibri" w:eastAsia="Calibri" w:hAnsi="Calibri"/>
+          <w:sz w:val="24"/>
+          <w:szCs w:val="24"/>
+          <w:rtl w:val="0"/>
+        </w:rPr>
+        <w:t xml:space="preserve">), matrices de distancias y tiempos (</w:t>
+      </w:r>
+      <w:r>
+        <w:rPr>
+          <w:rFonts w:ascii="Calibri" w:cs="Calibri" w:eastAsia="Calibri" w:hAnsi="Calibri"/>
+          <w:color w:val="188038"/>
+          <w:sz w:val="24"/>
+          <w:szCs w:val="24"/>
+          <w:rtl w:val="0"/>
+        </w:rPr>
+        <w:t xml:space="preserve">df_distance_km.xlsx</w:t>
+      </w:r>
+      <w:r>
+        <w:rPr>
+          <w:rFonts w:ascii="Calibri" w:cs="Calibri" w:eastAsia="Calibri" w:hAnsi="Calibri"/>
+          <w:sz w:val="24"/>
+          <w:szCs w:val="24"/>
+          <w:rtl w:val="0"/>
+        </w:rPr>
+        <w:t xml:space="preserve"> y </w:t>
+      </w:r>
+      <w:r>
+        <w:rPr>
+          <w:rFonts w:ascii="Calibri" w:cs="Calibri" w:eastAsia="Calibri" w:hAnsi="Calibri"/>
+          <w:color w:val="188038"/>
+          <w:sz w:val="24"/>
+          <w:szCs w:val="24"/>
+          <w:rtl w:val="0"/>
+        </w:rPr>
+        <w:t xml:space="preserve">df_distance_min.xlsx</w:t>
+      </w:r>
+      <w:r>
+        <w:rPr>
+          <w:rFonts w:ascii="Calibri" w:cs="Calibri" w:eastAsia="Calibri" w:hAnsi="Calibri"/>
+          <w:sz w:val="24"/>
+          <w:szCs w:val="24"/>
+          <w:rtl w:val="0"/>
+        </w:rPr>
+        <w:t xml:space="preserve">), y el histórico de pedidos (</w:t>
+      </w:r>
+      <w:r>
+        <w:rPr>
+          <w:rFonts w:ascii="Calibri" w:cs="Calibri" w:eastAsia="Calibri" w:hAnsi="Calibri"/>
+          <w:color w:val="188038"/>
+          <w:sz w:val="24"/>
+          <w:szCs w:val="24"/>
+          <w:rtl w:val="0"/>
+        </w:rPr>
+        <w:t xml:space="preserve">df_historic_order_demand.xlsx</w:t>
+      </w:r>
+      <w:r>
+        <w:rPr>
+          <w:rFonts w:ascii="Calibri" w:cs="Calibri" w:eastAsia="Calibri" w:hAnsi="Calibri"/>
+          <w:sz w:val="24"/>
+          <w:szCs w:val="24"/>
+          <w:rtl w:val="0"/>
+        </w:rPr>
+        <w:t xml:space="preserve">).</w:t>
+      </w:r>
+    </w:p>
+    <w:p>
+      <w:pPr>
+        <w:numPr>
+          <w:ilvl w:val="0"/>
+          <w:numId w:val="8"/>
+        </w:numPr>
+        <w:spacing w:after="0" w:afterAutospacing="0" w:before="0" w:beforeAutospacing="0" w:line="276" w:lineRule="auto"/>
+        <w:ind w:left="720" w:hanging="360"/>
+        <w:rPr>
+          <w:rFonts w:ascii="Calibri" w:cs="Calibri" w:eastAsia="Calibri" w:hAnsi="Calibri"/>
+          <w:sz w:val="24"/>
+          <w:szCs w:val="24"/>
+        </w:rPr>
+      </w:pPr>
+      <w:r>
+        <w:rPr>
+          <w:rFonts w:ascii="Calibri" w:cs="Calibri" w:eastAsia="Calibri" w:hAnsi="Calibri"/>
+          <w:b w:val="1"/>
+          <w:sz w:val="24"/>
+          <w:szCs w:val="24"/>
+          <w:rtl w:val="0"/>
+        </w:rPr>
+        <w:t xml:space="preserve">Requisitos, Supuestos y Restricciones</w:t>
+      </w:r>
+      <w:r>
+        <w:rPr>
+          <w:rFonts w:ascii="Calibri" w:cs="Calibri" w:eastAsia="Calibri" w:hAnsi="Calibri"/>
+          <w:sz w:val="24"/>
+          <w:szCs w:val="24"/>
+          <w:rtl w:val="0"/>
+        </w:rPr>
+        <w:t xml:space="preserve">: Los vehículos deben operar dentro de las capacidades de carga y autonomía especificadas. Todas las rutas deben comenzar y terminar en el almacén, siguiendo la normativa local de tráfico.</w:t>
+      </w:r>
+    </w:p>
+    <w:p>
+      <w:pPr>
+        <w:numPr>
+          <w:ilvl w:val="0"/>
+          <w:numId w:val="8"/>
+        </w:numPr>
+        <w:spacing w:after="0" w:afterAutospacing="0" w:before="0" w:beforeAutospacing="0" w:line="276" w:lineRule="auto"/>
+        <w:ind w:left="720" w:hanging="360"/>
+        <w:rPr>
+          <w:rFonts w:ascii="Calibri" w:cs="Calibri" w:eastAsia="Calibri" w:hAnsi="Calibri"/>
+          <w:sz w:val="24"/>
+          <w:szCs w:val="24"/>
+        </w:rPr>
+      </w:pPr>
+      <w:r>
+        <w:rPr>
+          <w:rFonts w:ascii="Calibri" w:cs="Calibri" w:eastAsia="Calibri" w:hAnsi="Calibri"/>
+          <w:b w:val="1"/>
+          <w:sz w:val="24"/>
+          <w:szCs w:val="24"/>
+          <w:rtl w:val="0"/>
+        </w:rPr>
+        <w:t xml:space="preserve">Riesgos y Contingencias</w:t>
+      </w:r>
+      <w:r>
+        <w:rPr>
+          <w:rFonts w:ascii="Calibri" w:cs="Calibri" w:eastAsia="Calibri" w:hAnsi="Calibri"/>
+          <w:sz w:val="24"/>
+          <w:szCs w:val="24"/>
+          <w:rtl w:val="0"/>
+        </w:rPr>
+        <w:t xml:space="preserve">: Riesgos tecnológicos, posibles retrasos en la implementación, con planes de mitigación establecidos.</w:t>
+      </w:r>
+    </w:p>
+    <w:p>
+      <w:pPr>
+        <w:numPr>
+          <w:ilvl w:val="0"/>
+          <w:numId w:val="8"/>
+        </w:numPr>
+        <w:spacing w:after="240" w:before="0" w:beforeAutospacing="0" w:line="276" w:lineRule="auto"/>
+        <w:ind w:left="720" w:hanging="360"/>
+        <w:rPr>
+          <w:rFonts w:ascii="Calibri" w:cs="Calibri" w:eastAsia="Calibri" w:hAnsi="Calibri"/>
+          <w:sz w:val="24"/>
+          <w:szCs w:val="24"/>
+        </w:rPr>
+      </w:pPr>
+      <w:r>
+        <w:rPr>
+          <w:rFonts w:ascii="Calibri" w:cs="Calibri" w:eastAsia="Calibri" w:hAnsi="Calibri"/>
+          <w:b w:val="1"/>
+          <w:sz w:val="24"/>
+          <w:szCs w:val="24"/>
+          <w:rtl w:val="0"/>
+        </w:rPr>
+        <w:t xml:space="preserve">Terminología y Costos y Beneficios</w:t>
+      </w:r>
+      <w:r>
+        <w:rPr>
+          <w:rFonts w:ascii="Calibri" w:cs="Calibri" w:eastAsia="Calibri" w:hAnsi="Calibri"/>
+          <w:sz w:val="24"/>
+          <w:szCs w:val="24"/>
+          <w:rtl w:val="0"/>
+        </w:rPr>
+        <w:t xml:space="preserve">: Definiciones claras y análisis de retorno de inversión detallado.</w:t>
+      </w:r>
+    </w:p>
+    <w:p>
+      <w:pPr>
+        <w:spacing w:after="240" w:before="240" w:line="276" w:lineRule="auto"/>
+        <w:rPr>
+          <w:rFonts w:ascii="Calibri" w:cs="Calibri" w:eastAsia="Calibri" w:hAnsi="Calibri"/>
+          <w:b w:val="1"/>
+          <w:sz w:val="24"/>
+          <w:szCs w:val="24"/>
+        </w:rPr>
+      </w:pPr>
+      <w:r>
+        <w:rPr>
+          <w:rtl w:val="0"/>
+        </w:rPr>
+      </w:r>
+    </w:p>
+    <w:p>
+      <w:pPr>
+        <w:spacing w:after="240" w:before="240" w:line="276" w:lineRule="auto"/>
+        <w:rPr>
+          <w:rFonts w:ascii="Calibri" w:cs="Calibri" w:eastAsia="Calibri" w:hAnsi="Calibri"/>
+          <w:b w:val="1"/>
+          <w:sz w:val="24"/>
+          <w:szCs w:val="24"/>
+        </w:rPr>
+      </w:pPr>
+      <w:r>
+        <w:rPr>
+          <w:rFonts w:ascii="Calibri" w:cs="Calibri" w:eastAsia="Calibri" w:hAnsi="Calibri"/>
+          <w:b w:val="1"/>
+          <w:sz w:val="24"/>
+          <w:szCs w:val="24"/>
+          <w:rtl w:val="0"/>
+        </w:rPr>
+        <w:t xml:space="preserve">3. Determinar Objetivos de Minería de Datos</w:t>
+      </w:r>
+    </w:p>
+    <w:p>
+      <w:pPr>
+        <w:numPr>
+          <w:ilvl w:val="0"/>
+          <w:numId w:val="7"/>
+        </w:numPr>
+        <w:spacing w:after="0" w:afterAutospacing="0" w:before="240" w:line="276" w:lineRule="auto"/>
+        <w:ind w:left="720" w:hanging="360"/>
+        <w:rPr>
+          <w:rFonts w:ascii="Calibri" w:cs="Calibri" w:eastAsia="Calibri" w:hAnsi="Calibri"/>
+          <w:sz w:val="24"/>
+          <w:szCs w:val="24"/>
+        </w:rPr>
+      </w:pPr>
+      <w:r>
+        <w:rPr>
+          <w:rFonts w:ascii="Calibri" w:cs="Calibri" w:eastAsia="Calibri" w:hAnsi="Calibri"/>
+          <w:b w:val="1"/>
+          <w:sz w:val="24"/>
+          <w:szCs w:val="24"/>
+          <w:rtl w:val="0"/>
+        </w:rPr>
+        <w:t xml:space="preserve">Objetivos de Minería de Datos</w:t>
+      </w:r>
+      <w:r>
+        <w:rPr>
+          <w:rFonts w:ascii="Calibri" w:cs="Calibri" w:eastAsia="Calibri" w:hAnsi="Calibri"/>
+          <w:sz w:val="24"/>
+          <w:szCs w:val="24"/>
+          <w:rtl w:val="0"/>
+        </w:rPr>
+        <w:t xml:space="preserve">: Optimizar rutas basándose en análisis predictivos y en tiempo real de las condiciones de tráfico y patrones de demanda.</w:t>
+      </w:r>
+    </w:p>
+    <w:p>
+      <w:pPr>
+        <w:numPr>
+          <w:ilvl w:val="0"/>
+          <w:numId w:val="7"/>
+        </w:numPr>
+        <w:spacing w:after="240" w:before="0" w:beforeAutospacing="0" w:line="276" w:lineRule="auto"/>
+        <w:ind w:left="720" w:hanging="360"/>
+        <w:rPr>
+          <w:rFonts w:ascii="Calibri" w:cs="Calibri" w:eastAsia="Calibri" w:hAnsi="Calibri"/>
+          <w:sz w:val="24"/>
+          <w:szCs w:val="24"/>
+        </w:rPr>
+      </w:pPr>
+      <w:r>
+        <w:rPr>
+          <w:rFonts w:ascii="Calibri" w:cs="Calibri" w:eastAsia="Calibri" w:hAnsi="Calibri"/>
+          <w:b w:val="1"/>
+          <w:sz w:val="24"/>
+          <w:szCs w:val="24"/>
+          <w:rtl w:val="0"/>
+        </w:rPr>
+        <w:t xml:space="preserve">Criterios de Éxito de la Minería de Datos</w:t>
+      </w:r>
+      <w:r>
+        <w:rPr>
+          <w:rFonts w:ascii="Calibri" w:cs="Calibri" w:eastAsia="Calibri" w:hAnsi="Calibri"/>
+          <w:sz w:val="24"/>
+          <w:szCs w:val="24"/>
+          <w:rtl w:val="0"/>
+        </w:rPr>
+        <w:t xml:space="preserve">: Precisión del modelo de al menos 85% en la simulación y optimización de rutas.</w:t>
+      </w:r>
+      <w:r>
+        <w:rPr>
+          <w:rtl w:val="0"/>
+        </w:rPr>
+      </w:r>
+    </w:p>
+    <w:p>
+      <w:pPr>
+        <w:keepNext w:val="0"/>
+        <w:keepLines w:val="0"/>
+        <w:spacing w:after="40" w:before="240" w:line="276" w:lineRule="auto"/>
+        <w:jc w:val="both"/>
+        <w:rPr>
+          <w:rFonts w:ascii="Calibri" w:cs="Calibri" w:eastAsia="Calibri" w:hAnsi="Calibri"/>
+          <w:b w:val="1"/>
+          <w:sz w:val="24"/>
+          <w:szCs w:val="24"/>
+        </w:rPr>
+      </w:pPr>
+      <w:r>
+        <w:rPr>
+          <w:rtl w:val="0"/>
+        </w:rPr>
+      </w:r>
+    </w:p>
+    <w:p>
+      <w:pPr>
+        <w:spacing w:after="240" w:before="240" w:line="276" w:lineRule="auto"/>
+        <w:rPr>
+          <w:rFonts w:ascii="Calibri" w:cs="Calibri" w:eastAsia="Calibri" w:hAnsi="Calibri"/>
+          <w:b w:val="1"/>
+          <w:sz w:val="24"/>
+          <w:szCs w:val="24"/>
+        </w:rPr>
+      </w:pPr>
+      <w:r>
+        <w:rPr>
+          <w:rFonts w:ascii="Calibri" w:cs="Calibri" w:eastAsia="Calibri" w:hAnsi="Calibri"/>
+          <w:b w:val="1"/>
+          <w:sz w:val="24"/>
+          <w:szCs w:val="24"/>
+          <w:rtl w:val="0"/>
+        </w:rPr>
+        <w:t xml:space="preserve">4. Producir Plan del Proyecto</w:t>
+      </w:r>
+    </w:p>
+    <w:p>
+      <w:pPr>
+        <w:numPr>
+          <w:ilvl w:val="0"/>
+          <w:numId w:val="9"/>
+        </w:numPr>
+        <w:spacing w:after="0" w:afterAutospacing="0" w:before="240" w:line="276" w:lineRule="auto"/>
+        <w:ind w:left="720" w:hanging="360"/>
+        <w:rPr>
+          <w:rFonts w:ascii="Calibri" w:cs="Calibri" w:eastAsia="Calibri" w:hAnsi="Calibri"/>
+          <w:sz w:val="24"/>
+          <w:szCs w:val="24"/>
+        </w:rPr>
+      </w:pPr>
+      <w:r>
+        <w:rPr>
+          <w:rFonts w:ascii="Calibri" w:cs="Calibri" w:eastAsia="Calibri" w:hAnsi="Calibri"/>
+          <w:b w:val="1"/>
+          <w:sz w:val="24"/>
+          <w:szCs w:val="24"/>
+          <w:rtl w:val="0"/>
+        </w:rPr>
+        <w:t xml:space="preserve">Plan del Proyecto</w:t>
+      </w:r>
+      <w:r>
+        <w:rPr>
+          <w:rFonts w:ascii="Calibri" w:cs="Calibri" w:eastAsia="Calibri" w:hAnsi="Calibri"/>
+          <w:sz w:val="24"/>
+          <w:szCs w:val="24"/>
+          <w:rtl w:val="0"/>
+        </w:rPr>
+        <w:t xml:space="preserve">: El proyecto seguirá un cronograma detallado que comienza con la recopilación de datos y culmina con la implementación de una solución optimizada para la gestión de rutas. Este plan incluirá fases de evaluación de tecnologías, desarrollo de modelos, pruebas piloto y despliegue final.</w:t>
+      </w:r>
+    </w:p>
+    <w:p>
+      <w:pPr>
+        <w:numPr>
+          <w:ilvl w:val="0"/>
+          <w:numId w:val="9"/>
+        </w:numPr>
+        <w:spacing w:after="0" w:afterAutospacing="0" w:before="0" w:beforeAutospacing="0" w:line="276" w:lineRule="auto"/>
+        <w:ind w:left="720" w:hanging="360"/>
+        <w:rPr>
+          <w:rFonts w:ascii="Calibri" w:cs="Calibri" w:eastAsia="Calibri" w:hAnsi="Calibri"/>
+          <w:sz w:val="24"/>
+          <w:szCs w:val="24"/>
+        </w:rPr>
+      </w:pPr>
+      <w:r>
+        <w:rPr>
+          <w:rFonts w:ascii="Calibri" w:cs="Calibri" w:eastAsia="Calibri" w:hAnsi="Calibri"/>
+          <w:b w:val="1"/>
+          <w:sz w:val="24"/>
+          <w:szCs w:val="24"/>
+          <w:rtl w:val="0"/>
+        </w:rPr>
+        <w:t xml:space="preserve">Supuestos del Proyecto</w:t>
+      </w:r>
+      <w:r>
+        <w:rPr>
+          <w:rFonts w:ascii="Calibri" w:cs="Calibri" w:eastAsia="Calibri" w:hAnsi="Calibri"/>
+          <w:sz w:val="24"/>
+          <w:szCs w:val="24"/>
+          <w:rtl w:val="0"/>
+        </w:rPr>
+        <w:t xml:space="preserve">:</w:t>
+      </w:r>
+    </w:p>
+    <w:p>
+      <w:pPr>
+        <w:numPr>
+          <w:ilvl w:val="1"/>
+          <w:numId w:val="9"/>
+        </w:numPr>
+        <w:spacing w:after="0" w:afterAutospacing="0" w:before="0" w:beforeAutospacing="0" w:line="276" w:lineRule="auto"/>
+        <w:ind w:left="1440" w:hanging="360"/>
+        <w:rPr>
+          <w:rFonts w:ascii="Calibri" w:cs="Calibri" w:eastAsia="Calibri" w:hAnsi="Calibri"/>
+          <w:sz w:val="24"/>
+          <w:szCs w:val="24"/>
+        </w:rPr>
+      </w:pPr>
+      <w:r>
+        <w:rPr>
+          <w:rFonts w:ascii="Calibri" w:cs="Calibri" w:eastAsia="Calibri" w:hAnsi="Calibri"/>
+          <w:sz w:val="24"/>
+          <w:szCs w:val="24"/>
+          <w:rtl w:val="0"/>
+        </w:rPr>
+        <w:t xml:space="preserve">Los datos históricos son indicativos de tendencias futuras.</w:t>
+      </w:r>
+    </w:p>
+    <w:p>
+      <w:pPr>
+        <w:numPr>
+          <w:ilvl w:val="1"/>
+          <w:numId w:val="9"/>
+        </w:numPr>
+        <w:spacing w:after="0" w:afterAutospacing="0" w:before="0" w:beforeAutospacing="0" w:line="276" w:lineRule="auto"/>
+        <w:ind w:left="1440" w:hanging="360"/>
+        <w:rPr>
+          <w:rFonts w:ascii="Calibri" w:cs="Calibri" w:eastAsia="Calibri" w:hAnsi="Calibri"/>
+          <w:sz w:val="24"/>
+          <w:szCs w:val="24"/>
+        </w:rPr>
+      </w:pPr>
+      <w:r>
+        <w:rPr>
+          <w:rFonts w:ascii="Calibri" w:cs="Calibri" w:eastAsia="Calibri" w:hAnsi="Calibri"/>
+          <w:sz w:val="24"/>
+          <w:szCs w:val="24"/>
+          <w:rtl w:val="0"/>
+        </w:rPr>
+        <w:t xml:space="preserve">La disponibilidad de recursos tecnológicos y humanos conforme a lo planificado sin retrasos significativos.</w:t>
+      </w:r>
+    </w:p>
+    <w:p>
+      <w:pPr>
+        <w:numPr>
+          <w:ilvl w:val="1"/>
+          <w:numId w:val="9"/>
+        </w:numPr>
+        <w:spacing w:after="0" w:afterAutospacing="0" w:before="0" w:beforeAutospacing="0" w:line="276" w:lineRule="auto"/>
+        <w:ind w:left="1440" w:hanging="360"/>
+        <w:rPr>
+          <w:rFonts w:ascii="Calibri" w:cs="Calibri" w:eastAsia="Calibri" w:hAnsi="Calibri"/>
+          <w:sz w:val="24"/>
+          <w:szCs w:val="24"/>
+        </w:rPr>
+      </w:pPr>
+      <w:r>
+        <w:rPr>
+          <w:rFonts w:ascii="Calibri" w:cs="Calibri" w:eastAsia="Calibri" w:hAnsi="Calibri"/>
+          <w:sz w:val="24"/>
+          <w:szCs w:val="24"/>
+          <w:rtl w:val="0"/>
+        </w:rPr>
+        <w:t xml:space="preserve">Las condiciones de tráfico y patrones de demanda permanecen consistentes con variaciones predecibles.</w:t>
+      </w:r>
+    </w:p>
+    <w:p>
+      <w:pPr>
+        <w:numPr>
+          <w:ilvl w:val="1"/>
+          <w:numId w:val="9"/>
+        </w:numPr>
+        <w:spacing w:after="0" w:afterAutospacing="0" w:before="0" w:beforeAutospacing="0" w:line="276" w:lineRule="auto"/>
+        <w:ind w:left="1440" w:hanging="360"/>
+        <w:rPr>
+          <w:rFonts w:ascii="Calibri" w:cs="Calibri" w:eastAsia="Calibri" w:hAnsi="Calibri"/>
+          <w:sz w:val="24"/>
+          <w:szCs w:val="24"/>
+        </w:rPr>
+      </w:pPr>
+      <w:r>
+        <w:rPr>
+          <w:rFonts w:ascii="Calibri" w:cs="Calibri" w:eastAsia="Calibri" w:hAnsi="Calibri"/>
+          <w:sz w:val="24"/>
+          <w:szCs w:val="24"/>
+          <w:rtl w:val="0"/>
+        </w:rPr>
+        <w:t xml:space="preserve">Las herramientas y técnicas seleccionadas serán eficaces para abordar las necesidades de optimización identificadas.</w:t>
+      </w:r>
+    </w:p>
+    <w:p>
+      <w:pPr>
+        <w:numPr>
+          <w:ilvl w:val="0"/>
+          <w:numId w:val="9"/>
+        </w:numPr>
+        <w:spacing w:after="240" w:before="0" w:beforeAutospacing="0" w:line="276" w:lineRule="auto"/>
+        <w:ind w:left="720" w:hanging="360"/>
+        <w:rPr>
+          <w:rFonts w:ascii="Calibri" w:cs="Calibri" w:eastAsia="Calibri" w:hAnsi="Calibri"/>
+          <w:sz w:val="24"/>
+          <w:szCs w:val="24"/>
+        </w:rPr>
+      </w:pPr>
+      <w:r>
+        <w:rPr>
+          <w:rFonts w:ascii="Calibri" w:cs="Calibri" w:eastAsia="Calibri" w:hAnsi="Calibri"/>
+          <w:b w:val="1"/>
+          <w:sz w:val="24"/>
+          <w:szCs w:val="24"/>
+          <w:rtl w:val="0"/>
+        </w:rPr>
+        <w:t xml:space="preserve">Evaluación Inicial de Herramientas y Técnicas</w:t>
+      </w:r>
+      <w:r>
+        <w:rPr>
+          <w:rFonts w:ascii="Calibri" w:cs="Calibri" w:eastAsia="Calibri" w:hAnsi="Calibri"/>
+          <w:sz w:val="24"/>
+          <w:szCs w:val="24"/>
+          <w:rtl w:val="0"/>
+        </w:rPr>
+        <w:t xml:space="preserve">: Exploración y selección de algoritmos como Algoritmos Genéticos, Tabu Search, Hill Climbing y PuLP para determinar la mejor combinación para optimizar las rutas en función de eficiencia y efectividad.</w:t>
+      </w:r>
+    </w:p>
+    <w:p>
+      <w:pPr>
+        <w:pStyle w:val="Heading3"/>
+        <w:keepNext w:val="0"/>
+        <w:keepLines w:val="0"/>
+        <w:spacing w:before="280" w:line="276" w:lineRule="auto"/>
         <w:rPr>
           <w:rFonts w:ascii="Calibri" w:cs="Calibri" w:eastAsia="Calibri" w:hAnsi="Calibri"/>
           <w:b w:val="1"/>
           <w:color w:val="000000"/>
           <w:sz w:val="26"/>
           <w:szCs w:val="26"/>
+        </w:rPr>
+      </w:pPr>
+      <w:bookmarkStart w:colFirst="0" w:colLast="0" w:name="_p82nxlzpcfj" w:id="1"/>
+      <w:bookmarkEnd w:id="1"/>
+      <w:r>
+        <w:rPr>
+          <w:rFonts w:ascii="Calibri" w:cs="Calibri" w:eastAsia="Calibri" w:hAnsi="Calibri"/>
+          <w:b w:val="1"/>
+          <w:color w:val="000000"/>
+          <w:sz w:val="26"/>
+          <w:szCs w:val="26"/>
           <w:rtl w:val="0"/>
         </w:rPr>
         <w:t xml:space="preserve">II. Comprensión de Datos</w:t>
@@ -1357,7 +1743,7 @@
           <w:szCs w:val="24"/>
           <w:rtl w:val="0"/>
         </w:rPr>
-        <w:t xml:space="preserve">vehicle.xlsx</w:t>
+        <w:t xml:space="preserve">df_vehicle.xlsx</w:t>
       </w:r>
       <w:r>
         <w:rPr>
@@ -1410,7 +1796,7 @@
           <w:szCs w:val="24"/>
           <w:rtl w:val="0"/>
         </w:rPr>
-        <w:t xml:space="preserve">location.xlsx</w:t>
+        <w:t xml:space="preserve">df_location.xlsx</w:t>
       </w:r>
       <w:r>
         <w:rPr>
@@ -1463,7 +1849,7 @@
           <w:szCs w:val="24"/>
           <w:rtl w:val="0"/>
         </w:rPr>
-        <w:t xml:space="preserve">distance_km.xlsx</w:t>
+        <w:t xml:space="preserve">df_distance_km.xlsx</w:t>
       </w:r>
       <w:r>
         <w:rPr>
@@ -1482,7 +1868,7 @@
           <w:szCs w:val="24"/>
           <w:rtl w:val="0"/>
         </w:rPr>
-        <w:t xml:space="preserve">distance_min.xlsx</w:t>
+        <w:t xml:space="preserve">df_distance_min.xlsx</w:t>
       </w:r>
       <w:r>
         <w:rPr>
@@ -1535,7 +1921,7 @@
           <w:szCs w:val="24"/>
           <w:rtl w:val="0"/>
         </w:rPr>
-        <w:t xml:space="preserve">orders.xlsx</w:t>
+        <w:t xml:space="preserve">df_orders.xlsx</w:t>
       </w:r>
       <w:r>
         <w:rPr>
@@ -1588,7 +1974,7 @@
           <w:szCs w:val="24"/>
           <w:rtl w:val="0"/>
         </w:rPr>
-        <w:t xml:space="preserve">historic_order_demand.xlsx</w:t>
+        <w:t xml:space="preserve">df_historic_order_demand.xlsx</w:t>
       </w:r>
       <w:r>
         <w:rPr>
@@ -1615,8 +2001,8 @@
           <w:szCs w:val="22"/>
         </w:rPr>
       </w:pPr>
-      <w:bookmarkStart w:colFirst="0" w:colLast="0" w:name="_ev3jagffi9qm" w:id="1"/>
-      <w:bookmarkEnd w:id="1"/>
+      <w:bookmarkStart w:colFirst="0" w:colLast="0" w:name="_ev3jagffi9qm" w:id="2"/>
+      <w:bookmarkEnd w:id="2"/>
       <w:r>
         <w:rPr>
           <w:rFonts w:ascii="Calibri" w:cs="Calibri" w:eastAsia="Calibri" w:hAnsi="Calibri"/>
@@ -1675,7 +2061,7 @@
           <w:szCs w:val="24"/>
           <w:rtl w:val="0"/>
         </w:rPr>
-        <w:t xml:space="preserve">Vehículos (vehicle.xlsx)</w:t>
+        <w:t xml:space="preserve">Vehículos (df_vehicle.xlsx)</w:t>
       </w:r>
     </w:p>
     <w:p>
@@ -1836,7 +2222,7 @@
           <w:szCs w:val="24"/>
           <w:rtl w:val="0"/>
         </w:rPr>
-        <w:t xml:space="preserve">Ubicaciones (location.xlsx)</w:t>
+        <w:t xml:space="preserve">Ubicaciones (df_location.xlsx)</w:t>
       </w:r>
     </w:p>
     <w:p>
@@ -1963,7 +2349,7 @@
           <w:szCs w:val="24"/>
           <w:rtl w:val="0"/>
         </w:rPr>
-        <w:t xml:space="preserve">Distancias y Tiempos (distance_km.xlsx y distance_min.xlsx)</w:t>
+        <w:t xml:space="preserve">Distancias y Tiempos (df_distance_km.xlsx y df_distance_min.xlsx)</w:t>
       </w:r>
     </w:p>
     <w:p>
@@ -2124,7 +2510,7 @@
           <w:szCs w:val="24"/>
           <w:rtl w:val="0"/>
         </w:rPr>
-        <w:t xml:space="preserve">Pedidos (orders.xlsx)</w:t>
+        <w:t xml:space="preserve">Pedidos (df_orders.xlsx)</w:t>
       </w:r>
     </w:p>
     <w:p>
@@ -2319,7 +2705,7 @@
           <w:szCs w:val="24"/>
           <w:rtl w:val="0"/>
         </w:rPr>
-        <w:t xml:space="preserve">Histórico de Pedidos (historic_order_demand.xlsx)</w:t>
+        <w:t xml:space="preserve">Histórico de Pedidos (df_historic_order_demand.xlsx)</w:t>
       </w:r>
     </w:p>
     <w:p>
@@ -4229,550 +4615,6 @@
           <w:rtl w:val="0"/>
         </w:rPr>
         <w:t xml:space="preserve">, como un aumento en el número de pedidos, vehículos o ubicaciones.</w:t>
-      </w:r>
-    </w:p>
-    <w:p>
-      <w:pPr>
-        <w:spacing w:line="276" w:lineRule="auto"/>
-        <w:ind w:left="0" w:firstLine="0"/>
-        <w:jc w:val="both"/>
-        <w:rPr>
-          <w:rFonts w:ascii="Calibri" w:cs="Calibri" w:eastAsia="Calibri" w:hAnsi="Calibri"/>
-          <w:sz w:val="24"/>
-          <w:szCs w:val="24"/>
-        </w:rPr>
-      </w:pPr>
-      <w:r>
-        <w:rPr>
-          <w:rtl w:val="0"/>
-        </w:rPr>
-      </w:r>
-    </w:p>
-    <w:p>
-      <w:pPr>
-        <w:spacing w:line="276" w:lineRule="auto"/>
-        <w:ind w:left="0" w:firstLine="0"/>
-        <w:jc w:val="both"/>
-        <w:rPr>
-          <w:rFonts w:ascii="Calibri" w:cs="Calibri" w:eastAsia="Calibri" w:hAnsi="Calibri"/>
-          <w:sz w:val="24"/>
-          <w:szCs w:val="24"/>
-        </w:rPr>
-      </w:pPr>
-      <w:r>
-        <w:rPr>
-          <w:rtl w:val="0"/>
-        </w:rPr>
-      </w:r>
-    </w:p>
-    <w:p>
-      <w:pPr>
-        <w:spacing w:line="276" w:lineRule="auto"/>
-        <w:ind w:left="0" w:firstLine="0"/>
-        <w:jc w:val="both"/>
-        <w:rPr>
-          <w:rFonts w:ascii="Calibri" w:cs="Calibri" w:eastAsia="Calibri" w:hAnsi="Calibri"/>
-          <w:sz w:val="24"/>
-          <w:szCs w:val="24"/>
-        </w:rPr>
-      </w:pPr>
-      <w:r>
-        <w:rPr>
-          <w:rtl w:val="0"/>
-        </w:rPr>
-      </w:r>
-    </w:p>
-    <w:p>
-      <w:pPr>
-        <w:spacing w:line="276" w:lineRule="auto"/>
-        <w:ind w:left="0" w:firstLine="0"/>
-        <w:jc w:val="both"/>
-        <w:rPr>
-          <w:rFonts w:ascii="Calibri" w:cs="Calibri" w:eastAsia="Calibri" w:hAnsi="Calibri"/>
-          <w:sz w:val="24"/>
-          <w:szCs w:val="24"/>
-        </w:rPr>
-      </w:pPr>
-      <w:r>
-        <w:rPr>
-          <w:rtl w:val="0"/>
-        </w:rPr>
-      </w:r>
-    </w:p>
-    <w:p>
-      <w:pPr>
-        <w:spacing w:line="276" w:lineRule="auto"/>
-        <w:ind w:left="0" w:firstLine="0"/>
-        <w:jc w:val="both"/>
-        <w:rPr>
-          <w:rFonts w:ascii="Calibri" w:cs="Calibri" w:eastAsia="Calibri" w:hAnsi="Calibri"/>
-          <w:sz w:val="24"/>
-          <w:szCs w:val="24"/>
-        </w:rPr>
-      </w:pPr>
-      <w:r>
-        <w:rPr>
-          <w:rtl w:val="0"/>
-        </w:rPr>
-      </w:r>
-    </w:p>
-    <w:p>
-      <w:pPr>
-        <w:spacing w:line="276" w:lineRule="auto"/>
-        <w:ind w:left="0" w:firstLine="0"/>
-        <w:jc w:val="both"/>
-        <w:rPr>
-          <w:rFonts w:ascii="Calibri" w:cs="Calibri" w:eastAsia="Calibri" w:hAnsi="Calibri"/>
-          <w:sz w:val="24"/>
-          <w:szCs w:val="24"/>
-        </w:rPr>
-      </w:pPr>
-      <w:r>
-        <w:rPr>
-          <w:rtl w:val="0"/>
-        </w:rPr>
-      </w:r>
-    </w:p>
-    <w:p>
-      <w:pPr>
-        <w:spacing w:line="276" w:lineRule="auto"/>
-        <w:ind w:left="0" w:firstLine="0"/>
-        <w:jc w:val="both"/>
-        <w:rPr>
-          <w:rFonts w:ascii="Calibri" w:cs="Calibri" w:eastAsia="Calibri" w:hAnsi="Calibri"/>
-          <w:sz w:val="24"/>
-          <w:szCs w:val="24"/>
-        </w:rPr>
-      </w:pPr>
-      <w:r>
-        <w:rPr>
-          <w:rtl w:val="0"/>
-        </w:rPr>
-      </w:r>
-    </w:p>
-    <w:p>
-      <w:pPr>
-        <w:spacing w:line="276" w:lineRule="auto"/>
-        <w:ind w:left="0" w:firstLine="0"/>
-        <w:jc w:val="both"/>
-        <w:rPr>
-          <w:rFonts w:ascii="Calibri" w:cs="Calibri" w:eastAsia="Calibri" w:hAnsi="Calibri"/>
-          <w:sz w:val="24"/>
-          <w:szCs w:val="24"/>
-        </w:rPr>
-      </w:pPr>
-      <w:r>
-        <w:rPr>
-          <w:rtl w:val="0"/>
-        </w:rPr>
-      </w:r>
-    </w:p>
-    <w:p>
-      <w:pPr>
-        <w:spacing w:line="276" w:lineRule="auto"/>
-        <w:ind w:left="0" w:firstLine="0"/>
-        <w:jc w:val="both"/>
-        <w:rPr>
-          <w:rFonts w:ascii="Calibri" w:cs="Calibri" w:eastAsia="Calibri" w:hAnsi="Calibri"/>
-          <w:sz w:val="24"/>
-          <w:szCs w:val="24"/>
-        </w:rPr>
-      </w:pPr>
-      <w:r>
-        <w:rPr>
-          <w:rtl w:val="0"/>
-        </w:rPr>
-      </w:r>
-    </w:p>
-    <w:p>
-      <w:pPr>
-        <w:spacing w:line="276" w:lineRule="auto"/>
-        <w:ind w:left="0" w:firstLine="0"/>
-        <w:jc w:val="both"/>
-        <w:rPr>
-          <w:rFonts w:ascii="Calibri" w:cs="Calibri" w:eastAsia="Calibri" w:hAnsi="Calibri"/>
-          <w:sz w:val="24"/>
-          <w:szCs w:val="24"/>
-        </w:rPr>
-      </w:pPr>
-      <w:r>
-        <w:rPr>
-          <w:rtl w:val="0"/>
-        </w:rPr>
-      </w:r>
-    </w:p>
-    <w:p>
-      <w:pPr>
-        <w:spacing w:line="276" w:lineRule="auto"/>
-        <w:ind w:left="0" w:firstLine="0"/>
-        <w:jc w:val="both"/>
-        <w:rPr>
-          <w:rFonts w:ascii="Calibri" w:cs="Calibri" w:eastAsia="Calibri" w:hAnsi="Calibri"/>
-          <w:sz w:val="24"/>
-          <w:szCs w:val="24"/>
-        </w:rPr>
-      </w:pPr>
-      <w:r>
-        <w:rPr>
-          <w:rtl w:val="0"/>
-        </w:rPr>
-      </w:r>
-    </w:p>
-    <w:p>
-      <w:pPr>
-        <w:spacing w:line="276" w:lineRule="auto"/>
-        <w:ind w:left="0" w:firstLine="0"/>
-        <w:jc w:val="both"/>
-        <w:rPr>
-          <w:rFonts w:ascii="Calibri" w:cs="Calibri" w:eastAsia="Calibri" w:hAnsi="Calibri"/>
-          <w:sz w:val="24"/>
-          <w:szCs w:val="24"/>
-        </w:rPr>
-      </w:pPr>
-      <w:r>
-        <w:rPr>
-          <w:rtl w:val="0"/>
-        </w:rPr>
-      </w:r>
-    </w:p>
-    <w:p>
-      <w:pPr>
-        <w:spacing w:line="276" w:lineRule="auto"/>
-        <w:ind w:left="0" w:firstLine="0"/>
-        <w:jc w:val="both"/>
-        <w:rPr>
-          <w:rFonts w:ascii="Calibri" w:cs="Calibri" w:eastAsia="Calibri" w:hAnsi="Calibri"/>
-          <w:sz w:val="24"/>
-          <w:szCs w:val="24"/>
-        </w:rPr>
-      </w:pPr>
-      <w:r>
-        <w:rPr>
-          <w:rtl w:val="0"/>
-        </w:rPr>
-      </w:r>
-    </w:p>
-    <w:p>
-      <w:pPr>
-        <w:spacing w:line="276" w:lineRule="auto"/>
-        <w:ind w:left="0" w:firstLine="0"/>
-        <w:jc w:val="both"/>
-        <w:rPr>
-          <w:rFonts w:ascii="Calibri" w:cs="Calibri" w:eastAsia="Calibri" w:hAnsi="Calibri"/>
-          <w:sz w:val="24"/>
-          <w:szCs w:val="24"/>
-        </w:rPr>
-      </w:pPr>
-      <w:r>
-        <w:rPr>
-          <w:rtl w:val="0"/>
-        </w:rPr>
-      </w:r>
-    </w:p>
-    <w:p>
-      <w:pPr>
-        <w:spacing w:line="276" w:lineRule="auto"/>
-        <w:ind w:left="0" w:firstLine="0"/>
-        <w:jc w:val="both"/>
-        <w:rPr>
-          <w:rFonts w:ascii="Calibri" w:cs="Calibri" w:eastAsia="Calibri" w:hAnsi="Calibri"/>
-          <w:sz w:val="24"/>
-          <w:szCs w:val="24"/>
-        </w:rPr>
-      </w:pPr>
-      <w:r>
-        <w:rPr>
-          <w:rtl w:val="0"/>
-        </w:rPr>
-      </w:r>
-    </w:p>
-    <w:p>
-      <w:pPr>
-        <w:spacing w:line="276" w:lineRule="auto"/>
-        <w:ind w:left="0" w:firstLine="0"/>
-        <w:jc w:val="both"/>
-        <w:rPr>
-          <w:rFonts w:ascii="Calibri" w:cs="Calibri" w:eastAsia="Calibri" w:hAnsi="Calibri"/>
-          <w:sz w:val="24"/>
-          <w:szCs w:val="24"/>
-        </w:rPr>
-      </w:pPr>
-      <w:r>
-        <w:rPr>
-          <w:rtl w:val="0"/>
-        </w:rPr>
-      </w:r>
-    </w:p>
-    <w:p>
-      <w:pPr>
-        <w:spacing w:line="276" w:lineRule="auto"/>
-        <w:ind w:left="0" w:firstLine="0"/>
-        <w:jc w:val="both"/>
-        <w:rPr>
-          <w:rFonts w:ascii="Calibri" w:cs="Calibri" w:eastAsia="Calibri" w:hAnsi="Calibri"/>
-          <w:sz w:val="24"/>
-          <w:szCs w:val="24"/>
-        </w:rPr>
-      </w:pPr>
-      <w:r>
-        <w:rPr>
-          <w:rtl w:val="0"/>
-        </w:rPr>
-      </w:r>
-    </w:p>
-    <w:p>
-      <w:pPr>
-        <w:spacing w:line="276" w:lineRule="auto"/>
-        <w:ind w:left="0" w:firstLine="0"/>
-        <w:jc w:val="both"/>
-        <w:rPr>
-          <w:rFonts w:ascii="Calibri" w:cs="Calibri" w:eastAsia="Calibri" w:hAnsi="Calibri"/>
-          <w:sz w:val="24"/>
-          <w:szCs w:val="24"/>
-        </w:rPr>
-      </w:pPr>
-      <w:r>
-        <w:rPr>
-          <w:rtl w:val="0"/>
-        </w:rPr>
-      </w:r>
-    </w:p>
-    <w:p>
-      <w:pPr>
-        <w:spacing w:line="276" w:lineRule="auto"/>
-        <w:ind w:left="0" w:firstLine="0"/>
-        <w:jc w:val="both"/>
-        <w:rPr>
-          <w:rFonts w:ascii="Calibri" w:cs="Calibri" w:eastAsia="Calibri" w:hAnsi="Calibri"/>
-          <w:sz w:val="24"/>
-          <w:szCs w:val="24"/>
-        </w:rPr>
-      </w:pPr>
-      <w:r>
-        <w:rPr>
-          <w:rtl w:val="0"/>
-        </w:rPr>
-      </w:r>
-    </w:p>
-    <w:p>
-      <w:pPr>
-        <w:spacing w:line="276" w:lineRule="auto"/>
-        <w:ind w:left="0" w:firstLine="0"/>
-        <w:jc w:val="both"/>
-        <w:rPr>
-          <w:rFonts w:ascii="Calibri" w:cs="Calibri" w:eastAsia="Calibri" w:hAnsi="Calibri"/>
-          <w:sz w:val="24"/>
-          <w:szCs w:val="24"/>
-        </w:rPr>
-      </w:pPr>
-      <w:r>
-        <w:rPr>
-          <w:rtl w:val="0"/>
-        </w:rPr>
-      </w:r>
-    </w:p>
-    <w:p>
-      <w:pPr>
-        <w:spacing w:line="276" w:lineRule="auto"/>
-        <w:ind w:left="0" w:firstLine="0"/>
-        <w:jc w:val="both"/>
-        <w:rPr>
-          <w:rFonts w:ascii="Calibri" w:cs="Calibri" w:eastAsia="Calibri" w:hAnsi="Calibri"/>
-          <w:sz w:val="24"/>
-          <w:szCs w:val="24"/>
-        </w:rPr>
-      </w:pPr>
-      <w:r>
-        <w:rPr>
-          <w:rtl w:val="0"/>
-        </w:rPr>
-      </w:r>
-    </w:p>
-    <w:p>
-      <w:pPr>
-        <w:spacing w:line="276" w:lineRule="auto"/>
-        <w:ind w:left="0" w:firstLine="0"/>
-        <w:jc w:val="both"/>
-        <w:rPr>
-          <w:rFonts w:ascii="Calibri" w:cs="Calibri" w:eastAsia="Calibri" w:hAnsi="Calibri"/>
-          <w:sz w:val="24"/>
-          <w:szCs w:val="24"/>
-        </w:rPr>
-      </w:pPr>
-      <w:r>
-        <w:rPr>
-          <w:rtl w:val="0"/>
-        </w:rPr>
-      </w:r>
-    </w:p>
-    <w:p>
-      <w:pPr>
-        <w:spacing w:line="276" w:lineRule="auto"/>
-        <w:ind w:left="0" w:firstLine="0"/>
-        <w:jc w:val="both"/>
-        <w:rPr>
-          <w:rFonts w:ascii="Calibri" w:cs="Calibri" w:eastAsia="Calibri" w:hAnsi="Calibri"/>
-          <w:sz w:val="24"/>
-          <w:szCs w:val="24"/>
-        </w:rPr>
-      </w:pPr>
-      <w:r>
-        <w:rPr>
-          <w:rtl w:val="0"/>
-        </w:rPr>
-      </w:r>
-    </w:p>
-    <w:p>
-      <w:pPr>
-        <w:spacing w:line="276" w:lineRule="auto"/>
-        <w:ind w:left="0" w:firstLine="0"/>
-        <w:jc w:val="both"/>
-        <w:rPr>
-          <w:rFonts w:ascii="Calibri" w:cs="Calibri" w:eastAsia="Calibri" w:hAnsi="Calibri"/>
-          <w:sz w:val="24"/>
-          <w:szCs w:val="24"/>
-        </w:rPr>
-      </w:pPr>
-      <w:r>
-        <w:rPr>
-          <w:rtl w:val="0"/>
-        </w:rPr>
-      </w:r>
-    </w:p>
-    <w:p>
-      <w:pPr>
-        <w:spacing w:line="276" w:lineRule="auto"/>
-        <w:ind w:left="0" w:firstLine="0"/>
-        <w:jc w:val="both"/>
-        <w:rPr>
-          <w:rFonts w:ascii="Calibri" w:cs="Calibri" w:eastAsia="Calibri" w:hAnsi="Calibri"/>
-          <w:sz w:val="24"/>
-          <w:szCs w:val="24"/>
-        </w:rPr>
-      </w:pPr>
-      <w:r>
-        <w:rPr>
-          <w:rtl w:val="0"/>
-        </w:rPr>
-      </w:r>
-    </w:p>
-    <w:p>
-      <w:pPr>
-        <w:spacing w:line="276" w:lineRule="auto"/>
-        <w:ind w:left="0" w:firstLine="0"/>
-        <w:jc w:val="both"/>
-        <w:rPr>
-          <w:rFonts w:ascii="Calibri" w:cs="Calibri" w:eastAsia="Calibri" w:hAnsi="Calibri"/>
-          <w:sz w:val="24"/>
-          <w:szCs w:val="24"/>
-        </w:rPr>
-      </w:pPr>
-      <w:r>
-        <w:rPr>
-          <w:rtl w:val="0"/>
-        </w:rPr>
-      </w:r>
-    </w:p>
-    <w:p>
-      <w:pPr>
-        <w:spacing w:line="276" w:lineRule="auto"/>
-        <w:ind w:left="0" w:firstLine="0"/>
-        <w:jc w:val="both"/>
-        <w:rPr>
-          <w:rFonts w:ascii="Calibri" w:cs="Calibri" w:eastAsia="Calibri" w:hAnsi="Calibri"/>
-          <w:sz w:val="24"/>
-          <w:szCs w:val="24"/>
-        </w:rPr>
-      </w:pPr>
-      <w:r>
-        <w:rPr>
-          <w:rtl w:val="0"/>
-        </w:rPr>
-      </w:r>
-    </w:p>
-    <w:p>
-      <w:pPr>
-        <w:spacing w:line="276" w:lineRule="auto"/>
-        <w:ind w:left="0" w:firstLine="0"/>
-        <w:jc w:val="both"/>
-        <w:rPr>
-          <w:rFonts w:ascii="Calibri" w:cs="Calibri" w:eastAsia="Calibri" w:hAnsi="Calibri"/>
-          <w:sz w:val="24"/>
-          <w:szCs w:val="24"/>
-        </w:rPr>
-      </w:pPr>
-      <w:r>
-        <w:rPr>
-          <w:rtl w:val="0"/>
-        </w:rPr>
-      </w:r>
-    </w:p>
-    <w:p>
-      <w:pPr>
-        <w:spacing w:line="276" w:lineRule="auto"/>
-        <w:ind w:left="0" w:firstLine="0"/>
-        <w:jc w:val="both"/>
-        <w:rPr>
-          <w:rFonts w:ascii="Calibri" w:cs="Calibri" w:eastAsia="Calibri" w:hAnsi="Calibri"/>
-          <w:sz w:val="24"/>
-          <w:szCs w:val="24"/>
-        </w:rPr>
-      </w:pPr>
-      <w:r>
-        <w:rPr>
-          <w:rtl w:val="0"/>
-        </w:rPr>
-      </w:r>
-    </w:p>
-    <w:p>
-      <w:pPr>
-        <w:spacing w:line="276" w:lineRule="auto"/>
-        <w:ind w:left="0" w:firstLine="0"/>
-        <w:jc w:val="both"/>
-        <w:rPr>
-          <w:rFonts w:ascii="Calibri" w:cs="Calibri" w:eastAsia="Calibri" w:hAnsi="Calibri"/>
-          <w:sz w:val="24"/>
-          <w:szCs w:val="24"/>
-        </w:rPr>
-      </w:pPr>
-      <w:r>
-        <w:rPr>
-          <w:rtl w:val="0"/>
-        </w:rPr>
-      </w:r>
-    </w:p>
-    <w:p>
-      <w:pPr>
-        <w:spacing w:line="276" w:lineRule="auto"/>
-        <w:ind w:left="0" w:firstLine="0"/>
-        <w:jc w:val="both"/>
-        <w:rPr>
-          <w:rFonts w:ascii="Calibri" w:cs="Calibri" w:eastAsia="Calibri" w:hAnsi="Calibri"/>
-          <w:sz w:val="24"/>
-          <w:szCs w:val="24"/>
-        </w:rPr>
-      </w:pPr>
-      <w:r>
-        <w:rPr>
-          <w:rtl w:val="0"/>
-        </w:rPr>
-      </w:r>
-    </w:p>
-    <w:p>
-      <w:pPr>
-        <w:spacing w:line="276" w:lineRule="auto"/>
-        <w:ind w:left="0" w:firstLine="0"/>
-        <w:jc w:val="both"/>
-        <w:rPr>
-          <w:rFonts w:ascii="Calibri" w:cs="Calibri" w:eastAsia="Calibri" w:hAnsi="Calibri"/>
-          <w:sz w:val="24"/>
-          <w:szCs w:val="24"/>
-        </w:rPr>
-      </w:pPr>
-      <w:r>
-        <w:rPr>
-          <w:rtl w:val="0"/>
-        </w:rPr>
       </w:r>
     </w:p>
     <w:p>
@@ -6598,6 +6440,55 @@
       <w:sz w:val="30"/>
       <w:szCs w:val="30"/>
     </w:rPr>
+  </w:style>
+  <w:style w:type="table" w:styleId="Table1">
+    <w:basedOn w:val="TableNormal"/>
+    <w:tblPr>
+      <w:tblStyleRowBandSize w:val="1"/>
+      <w:tblStyleColBandSize w:val="1"/>
+      <w:tblCellMar>
+        <w:top w:w="100.0" w:type="dxa"/>
+        <w:left w:w="100.0" w:type="dxa"/>
+        <w:bottom w:w="100.0" w:type="dxa"/>
+        <w:right w:w="100.0" w:type="dxa"/>
+      </w:tblCellMar>
+    </w:tblPr>
+    <w:tblStylePr w:type="band1Horz">
+      <w:tcPr/>
+    </w:tblStylePr>
+    <w:tblStylePr w:type="band1Vert">
+      <w:tcPr/>
+    </w:tblStylePr>
+    <w:tblStylePr w:type="band2Horz">
+      <w:tcPr/>
+    </w:tblStylePr>
+    <w:tblStylePr w:type="band2Vert">
+      <w:tcPr/>
+    </w:tblStylePr>
+    <w:tblStylePr w:type="firstCol">
+      <w:tcPr/>
+    </w:tblStylePr>
+    <w:tblStylePr w:type="firstRow">
+      <w:tcPr/>
+    </w:tblStylePr>
+    <w:tblStylePr w:type="lastCol">
+      <w:tcPr/>
+    </w:tblStylePr>
+    <w:tblStylePr w:type="lastRow">
+      <w:tcPr/>
+    </w:tblStylePr>
+    <w:tblStylePr w:type="neCell">
+      <w:tcPr/>
+    </w:tblStylePr>
+    <w:tblStylePr w:type="nwCell">
+      <w:tcPr/>
+    </w:tblStylePr>
+    <w:tblStylePr w:type="seCell">
+      <w:tcPr/>
+    </w:tblStylePr>
+    <w:tblStylePr w:type="swCell">
+      <w:tcPr/>
+    </w:tblStylePr>
   </w:style>
 </w:styles>
 </file>
